--- a/OneDrive/Documents/MIT Courses/CSE 220 PRINCIPLES OF SOFTWARE ENGINEERING/SudeepGitProject/Week 8 Project.docx
+++ b/OneDrive/Documents/MIT Courses/CSE 220 PRINCIPLES OF SOFTWARE ENGINEERING/SudeepGitProject/Week 8 Project.docx
@@ -557,18 +557,16 @@
           <w:sz w:val="24"/>
           <w:szCs w:val="24"/>
         </w:rPr>
-        <w:t xml:space="preserve"> (version control), Excel/Sheets (test cases), draw.io/</w:t>
-      </w:r>
-      <w:proofErr w:type="spellStart"/>
-      <w:r>
-        <w:rPr>
-          <w:rFonts w:ascii="Times New Roman" w:eastAsia="Times New Roman" w:hAnsi="Times New Roman" w:cs="Times New Roman"/>
-          <w:sz w:val="24"/>
-          <w:szCs w:val="24"/>
-        </w:rPr>
-        <w:t>Lucidchart</w:t>
-      </w:r>
-      <w:proofErr w:type="spellEnd"/>
+        <w:t xml:space="preserve"> (version control), Excel/Sheets </w:t>
+      </w:r>
+      <w:r>
+        <w:rPr>
+          <w:rFonts w:ascii="Times New Roman" w:eastAsia="Times New Roman" w:hAnsi="Times New Roman" w:cs="Times New Roman"/>
+          <w:sz w:val="24"/>
+          <w:szCs w:val="24"/>
+        </w:rPr>
+        <w:t>(test cases), draw.io</w:t>
+      </w:r>
       <w:r>
         <w:rPr>
           <w:rFonts w:ascii="Times New Roman" w:eastAsia="Times New Roman" w:hAnsi="Times New Roman" w:cs="Times New Roman"/>
@@ -4802,8 +4800,6 @@
           <w:szCs w:val="24"/>
         </w:rPr>
       </w:pPr>
-      <w:bookmarkStart w:id="0" w:name="_GoBack"/>
-      <w:bookmarkEnd w:id="0"/>
     </w:p>
     <w:p>
       <w:pPr>
@@ -4829,998 +4825,27 @@
         <w:t>3.3 Gantt Chart (SDLC Stages)</w:t>
       </w:r>
     </w:p>
-    <w:tbl>
-      <w:tblPr>
-        <w:tblStyle w:val="GridTable4-Accent4"/>
-        <w:tblW w:w="0" w:type="auto"/>
-        <w:tblLook w:val="04A0" w:firstRow="1" w:lastRow="0" w:firstColumn="1" w:lastColumn="0" w:noHBand="0" w:noVBand="1"/>
-      </w:tblPr>
-      <w:tblGrid>
-        <w:gridCol w:w="2180"/>
-        <w:gridCol w:w="1086"/>
-        <w:gridCol w:w="1086"/>
-        <w:gridCol w:w="1325"/>
-        <w:gridCol w:w="3673"/>
-      </w:tblGrid>
-      <w:tr>
-        <w:trPr>
-          <w:cnfStyle w:val="100000000000" w:firstRow="1" w:lastRow="0" w:firstColumn="0" w:lastColumn="0" w:oddVBand="0" w:evenVBand="0" w:oddHBand="0" w:evenHBand="0" w:firstRowFirstColumn="0" w:firstRowLastColumn="0" w:lastRowFirstColumn="0" w:lastRowLastColumn="0"/>
-        </w:trPr>
-        <w:tc>
-          <w:tcPr>
-            <w:cnfStyle w:val="001000000000" w:firstRow="0" w:lastRow="0" w:firstColumn="1" w:lastColumn="0" w:oddVBand="0" w:evenVBand="0" w:oddHBand="0" w:evenHBand="0" w:firstRowFirstColumn="0" w:firstRowLastColumn="0" w:lastRowFirstColumn="0" w:lastRowLastColumn="0"/>
-            <w:tcW w:w="0" w:type="auto"/>
-            <w:hideMark/>
-          </w:tcPr>
-          <w:p>
-            <w:pPr>
-              <w:spacing w:line="480" w:lineRule="auto"/>
-              <w:jc w:val="center"/>
-              <w:rPr>
-                <w:rFonts w:ascii="Times New Roman" w:eastAsia="Times New Roman" w:hAnsi="Times New Roman" w:cs="Times New Roman"/>
-                <w:sz w:val="24"/>
-                <w:szCs w:val="24"/>
-              </w:rPr>
-            </w:pPr>
-            <w:r>
-              <w:rPr>
-                <w:rFonts w:ascii="Times New Roman" w:eastAsia="Times New Roman" w:hAnsi="Times New Roman" w:cs="Times New Roman"/>
-                <w:sz w:val="24"/>
-                <w:szCs w:val="24"/>
-              </w:rPr>
-              <w:t>Phase</w:t>
-            </w:r>
-          </w:p>
-        </w:tc>
-        <w:tc>
-          <w:tcPr>
-            <w:tcW w:w="0" w:type="auto"/>
-            <w:hideMark/>
-          </w:tcPr>
-          <w:p>
-            <w:pPr>
-              <w:spacing w:line="480" w:lineRule="auto"/>
-              <w:jc w:val="center"/>
-              <w:cnfStyle w:val="100000000000" w:firstRow="1" w:lastRow="0" w:firstColumn="0" w:lastColumn="0" w:oddVBand="0" w:evenVBand="0" w:oddHBand="0" w:evenHBand="0" w:firstRowFirstColumn="0" w:firstRowLastColumn="0" w:lastRowFirstColumn="0" w:lastRowLastColumn="0"/>
-              <w:rPr>
-                <w:rFonts w:ascii="Times New Roman" w:eastAsia="Times New Roman" w:hAnsi="Times New Roman" w:cs="Times New Roman"/>
-                <w:sz w:val="24"/>
-                <w:szCs w:val="24"/>
-              </w:rPr>
-            </w:pPr>
-            <w:r>
-              <w:rPr>
-                <w:rFonts w:ascii="Times New Roman" w:eastAsia="Times New Roman" w:hAnsi="Times New Roman" w:cs="Times New Roman"/>
-                <w:sz w:val="24"/>
-                <w:szCs w:val="24"/>
-              </w:rPr>
-              <w:t>Start</w:t>
-            </w:r>
-          </w:p>
-        </w:tc>
-        <w:tc>
-          <w:tcPr>
-            <w:tcW w:w="0" w:type="auto"/>
-            <w:hideMark/>
-          </w:tcPr>
-          <w:p>
-            <w:pPr>
-              <w:spacing w:line="480" w:lineRule="auto"/>
-              <w:jc w:val="center"/>
-              <w:cnfStyle w:val="100000000000" w:firstRow="1" w:lastRow="0" w:firstColumn="0" w:lastColumn="0" w:oddVBand="0" w:evenVBand="0" w:oddHBand="0" w:evenHBand="0" w:firstRowFirstColumn="0" w:firstRowLastColumn="0" w:lastRowFirstColumn="0" w:lastRowLastColumn="0"/>
-              <w:rPr>
-                <w:rFonts w:ascii="Times New Roman" w:eastAsia="Times New Roman" w:hAnsi="Times New Roman" w:cs="Times New Roman"/>
-                <w:sz w:val="24"/>
-                <w:szCs w:val="24"/>
-              </w:rPr>
-            </w:pPr>
-            <w:r>
-              <w:rPr>
-                <w:rFonts w:ascii="Times New Roman" w:eastAsia="Times New Roman" w:hAnsi="Times New Roman" w:cs="Times New Roman"/>
-                <w:sz w:val="24"/>
-                <w:szCs w:val="24"/>
-              </w:rPr>
-              <w:t>End</w:t>
-            </w:r>
-          </w:p>
-        </w:tc>
-        <w:tc>
-          <w:tcPr>
-            <w:tcW w:w="0" w:type="auto"/>
-            <w:hideMark/>
-          </w:tcPr>
-          <w:p>
-            <w:pPr>
-              <w:spacing w:line="480" w:lineRule="auto"/>
-              <w:jc w:val="center"/>
-              <w:cnfStyle w:val="100000000000" w:firstRow="1" w:lastRow="0" w:firstColumn="0" w:lastColumn="0" w:oddVBand="0" w:evenVBand="0" w:oddHBand="0" w:evenHBand="0" w:firstRowFirstColumn="0" w:firstRowLastColumn="0" w:lastRowFirstColumn="0" w:lastRowLastColumn="0"/>
-              <w:rPr>
-                <w:rFonts w:ascii="Times New Roman" w:eastAsia="Times New Roman" w:hAnsi="Times New Roman" w:cs="Times New Roman"/>
-                <w:sz w:val="24"/>
-                <w:szCs w:val="24"/>
-              </w:rPr>
-            </w:pPr>
-            <w:r>
-              <w:rPr>
-                <w:rFonts w:ascii="Times New Roman" w:eastAsia="Times New Roman" w:hAnsi="Times New Roman" w:cs="Times New Roman"/>
-                <w:sz w:val="24"/>
-                <w:szCs w:val="24"/>
-              </w:rPr>
-              <w:t>Assigned To</w:t>
-            </w:r>
-          </w:p>
-        </w:tc>
-        <w:tc>
-          <w:tcPr>
-            <w:tcW w:w="0" w:type="auto"/>
-            <w:hideMark/>
-          </w:tcPr>
-          <w:p>
-            <w:pPr>
-              <w:spacing w:line="480" w:lineRule="auto"/>
-              <w:jc w:val="center"/>
-              <w:cnfStyle w:val="100000000000" w:firstRow="1" w:lastRow="0" w:firstColumn="0" w:lastColumn="0" w:oddVBand="0" w:evenVBand="0" w:oddHBand="0" w:evenHBand="0" w:firstRowFirstColumn="0" w:firstRowLastColumn="0" w:lastRowFirstColumn="0" w:lastRowLastColumn="0"/>
-              <w:rPr>
-                <w:rFonts w:ascii="Times New Roman" w:eastAsia="Times New Roman" w:hAnsi="Times New Roman" w:cs="Times New Roman"/>
-                <w:sz w:val="24"/>
-                <w:szCs w:val="24"/>
-              </w:rPr>
-            </w:pPr>
-            <w:r>
-              <w:rPr>
-                <w:rFonts w:ascii="Times New Roman" w:eastAsia="Times New Roman" w:hAnsi="Times New Roman" w:cs="Times New Roman"/>
-                <w:sz w:val="24"/>
-                <w:szCs w:val="24"/>
-              </w:rPr>
-              <w:t>Notes</w:t>
-            </w:r>
-          </w:p>
-        </w:tc>
-      </w:tr>
-      <w:tr>
-        <w:trPr>
-          <w:cnfStyle w:val="000000100000" w:firstRow="0" w:lastRow="0" w:firstColumn="0" w:lastColumn="0" w:oddVBand="0" w:evenVBand="0" w:oddHBand="1" w:evenHBand="0" w:firstRowFirstColumn="0" w:firstRowLastColumn="0" w:lastRowFirstColumn="0" w:lastRowLastColumn="0"/>
-        </w:trPr>
-        <w:tc>
-          <w:tcPr>
-            <w:cnfStyle w:val="001000000000" w:firstRow="0" w:lastRow="0" w:firstColumn="1" w:lastColumn="0" w:oddVBand="0" w:evenVBand="0" w:oddHBand="0" w:evenHBand="0" w:firstRowFirstColumn="0" w:firstRowLastColumn="0" w:lastRowFirstColumn="0" w:lastRowLastColumn="0"/>
-            <w:tcW w:w="0" w:type="auto"/>
-            <w:hideMark/>
-          </w:tcPr>
-          <w:p>
-            <w:pPr>
-              <w:spacing w:line="480" w:lineRule="auto"/>
-              <w:rPr>
-                <w:rFonts w:ascii="Times New Roman" w:eastAsia="Times New Roman" w:hAnsi="Times New Roman" w:cs="Times New Roman"/>
-                <w:sz w:val="24"/>
-                <w:szCs w:val="24"/>
-              </w:rPr>
-            </w:pPr>
-            <w:r>
-              <w:rPr>
-                <w:rFonts w:ascii="Times New Roman" w:eastAsia="Times New Roman" w:hAnsi="Times New Roman" w:cs="Times New Roman"/>
-                <w:sz w:val="24"/>
-                <w:szCs w:val="24"/>
-              </w:rPr>
-              <w:t>Requirement Gathering</w:t>
-            </w:r>
-          </w:p>
-        </w:tc>
-        <w:tc>
-          <w:tcPr>
-            <w:tcW w:w="0" w:type="auto"/>
-            <w:hideMark/>
-          </w:tcPr>
-          <w:p>
-            <w:pPr>
-              <w:spacing w:line="480" w:lineRule="auto"/>
-              <w:cnfStyle w:val="000000100000" w:firstRow="0" w:lastRow="0" w:firstColumn="0" w:lastColumn="0" w:oddVBand="0" w:evenVBand="0" w:oddHBand="1" w:evenHBand="0" w:firstRowFirstColumn="0" w:firstRowLastColumn="0" w:lastRowFirstColumn="0" w:lastRowLastColumn="0"/>
-              <w:rPr>
-                <w:rFonts w:ascii="Times New Roman" w:eastAsia="Times New Roman" w:hAnsi="Times New Roman" w:cs="Times New Roman"/>
-                <w:sz w:val="24"/>
-                <w:szCs w:val="24"/>
-              </w:rPr>
-            </w:pPr>
-            <w:r>
-              <w:rPr>
-                <w:rFonts w:ascii="Times New Roman" w:eastAsia="Times New Roman" w:hAnsi="Times New Roman" w:cs="Times New Roman"/>
-                <w:sz w:val="24"/>
-                <w:szCs w:val="24"/>
-              </w:rPr>
-              <w:t>2025-09-01</w:t>
-            </w:r>
-          </w:p>
-        </w:tc>
-        <w:tc>
-          <w:tcPr>
-            <w:tcW w:w="0" w:type="auto"/>
-            <w:hideMark/>
-          </w:tcPr>
-          <w:p>
-            <w:pPr>
-              <w:spacing w:line="480" w:lineRule="auto"/>
-              <w:cnfStyle w:val="000000100000" w:firstRow="0" w:lastRow="0" w:firstColumn="0" w:lastColumn="0" w:oddVBand="0" w:evenVBand="0" w:oddHBand="1" w:evenHBand="0" w:firstRowFirstColumn="0" w:firstRowLastColumn="0" w:lastRowFirstColumn="0" w:lastRowLastColumn="0"/>
-              <w:rPr>
-                <w:rFonts w:ascii="Times New Roman" w:eastAsia="Times New Roman" w:hAnsi="Times New Roman" w:cs="Times New Roman"/>
-                <w:sz w:val="24"/>
-                <w:szCs w:val="24"/>
-              </w:rPr>
-            </w:pPr>
-            <w:r>
-              <w:rPr>
-                <w:rFonts w:ascii="Times New Roman" w:eastAsia="Times New Roman" w:hAnsi="Times New Roman" w:cs="Times New Roman"/>
-                <w:sz w:val="24"/>
-                <w:szCs w:val="24"/>
-              </w:rPr>
-              <w:t>2025-09-02</w:t>
-            </w:r>
-          </w:p>
-        </w:tc>
-        <w:tc>
-          <w:tcPr>
-            <w:tcW w:w="0" w:type="auto"/>
-            <w:hideMark/>
-          </w:tcPr>
-          <w:p>
-            <w:pPr>
-              <w:spacing w:line="480" w:lineRule="auto"/>
-              <w:cnfStyle w:val="000000100000" w:firstRow="0" w:lastRow="0" w:firstColumn="0" w:lastColumn="0" w:oddVBand="0" w:evenVBand="0" w:oddHBand="1" w:evenHBand="0" w:firstRowFirstColumn="0" w:firstRowLastColumn="0" w:lastRowFirstColumn="0" w:lastRowLastColumn="0"/>
-              <w:rPr>
-                <w:rFonts w:ascii="Times New Roman" w:eastAsia="Times New Roman" w:hAnsi="Times New Roman" w:cs="Times New Roman"/>
-                <w:sz w:val="24"/>
-                <w:szCs w:val="24"/>
-              </w:rPr>
-            </w:pPr>
-            <w:r>
-              <w:rPr>
-                <w:rFonts w:ascii="Times New Roman" w:eastAsia="Times New Roman" w:hAnsi="Times New Roman" w:cs="Times New Roman"/>
-                <w:sz w:val="24"/>
-                <w:szCs w:val="24"/>
-              </w:rPr>
-              <w:t>All</w:t>
-            </w:r>
-          </w:p>
-        </w:tc>
-        <w:tc>
-          <w:tcPr>
-            <w:tcW w:w="0" w:type="auto"/>
-            <w:hideMark/>
-          </w:tcPr>
-          <w:p>
-            <w:pPr>
-              <w:spacing w:line="480" w:lineRule="auto"/>
-              <w:cnfStyle w:val="000000100000" w:firstRow="0" w:lastRow="0" w:firstColumn="0" w:lastColumn="0" w:oddVBand="0" w:evenVBand="0" w:oddHBand="1" w:evenHBand="0" w:firstRowFirstColumn="0" w:firstRowLastColumn="0" w:lastRowFirstColumn="0" w:lastRowLastColumn="0"/>
-              <w:rPr>
-                <w:rFonts w:ascii="Times New Roman" w:eastAsia="Times New Roman" w:hAnsi="Times New Roman" w:cs="Times New Roman"/>
-                <w:sz w:val="24"/>
-                <w:szCs w:val="24"/>
-              </w:rPr>
-            </w:pPr>
-            <w:r>
-              <w:rPr>
-                <w:rFonts w:ascii="Times New Roman" w:eastAsia="Times New Roman" w:hAnsi="Times New Roman" w:cs="Times New Roman"/>
-                <w:sz w:val="24"/>
-                <w:szCs w:val="24"/>
-              </w:rPr>
-              <w:t>Defined functional &amp; non-functional requirements</w:t>
-            </w:r>
-          </w:p>
-        </w:tc>
-      </w:tr>
-      <w:tr>
-        <w:tc>
-          <w:tcPr>
-            <w:cnfStyle w:val="001000000000" w:firstRow="0" w:lastRow="0" w:firstColumn="1" w:lastColumn="0" w:oddVBand="0" w:evenVBand="0" w:oddHBand="0" w:evenHBand="0" w:firstRowFirstColumn="0" w:firstRowLastColumn="0" w:lastRowFirstColumn="0" w:lastRowLastColumn="0"/>
-            <w:tcW w:w="0" w:type="auto"/>
-            <w:hideMark/>
-          </w:tcPr>
-          <w:p>
-            <w:pPr>
-              <w:spacing w:line="480" w:lineRule="auto"/>
-              <w:rPr>
-                <w:rFonts w:ascii="Times New Roman" w:eastAsia="Times New Roman" w:hAnsi="Times New Roman" w:cs="Times New Roman"/>
-                <w:sz w:val="24"/>
-                <w:szCs w:val="24"/>
-              </w:rPr>
-            </w:pPr>
-            <w:r>
-              <w:rPr>
-                <w:rFonts w:ascii="Times New Roman" w:eastAsia="Times New Roman" w:hAnsi="Times New Roman" w:cs="Times New Roman"/>
-                <w:sz w:val="24"/>
-                <w:szCs w:val="24"/>
-              </w:rPr>
-              <w:t>System Design</w:t>
-            </w:r>
-          </w:p>
-        </w:tc>
-        <w:tc>
-          <w:tcPr>
-            <w:tcW w:w="0" w:type="auto"/>
-            <w:hideMark/>
-          </w:tcPr>
-          <w:p>
-            <w:pPr>
-              <w:spacing w:line="480" w:lineRule="auto"/>
-              <w:cnfStyle w:val="000000000000" w:firstRow="0" w:lastRow="0" w:firstColumn="0" w:lastColumn="0" w:oddVBand="0" w:evenVBand="0" w:oddHBand="0" w:evenHBand="0" w:firstRowFirstColumn="0" w:firstRowLastColumn="0" w:lastRowFirstColumn="0" w:lastRowLastColumn="0"/>
-              <w:rPr>
-                <w:rFonts w:ascii="Times New Roman" w:eastAsia="Times New Roman" w:hAnsi="Times New Roman" w:cs="Times New Roman"/>
-                <w:sz w:val="24"/>
-                <w:szCs w:val="24"/>
-              </w:rPr>
-            </w:pPr>
-            <w:r>
-              <w:rPr>
-                <w:rFonts w:ascii="Times New Roman" w:eastAsia="Times New Roman" w:hAnsi="Times New Roman" w:cs="Times New Roman"/>
-                <w:sz w:val="24"/>
-                <w:szCs w:val="24"/>
-              </w:rPr>
-              <w:t>2025-09-03</w:t>
-            </w:r>
-          </w:p>
-        </w:tc>
-        <w:tc>
-          <w:tcPr>
-            <w:tcW w:w="0" w:type="auto"/>
-            <w:hideMark/>
-          </w:tcPr>
-          <w:p>
-            <w:pPr>
-              <w:spacing w:line="480" w:lineRule="auto"/>
-              <w:cnfStyle w:val="000000000000" w:firstRow="0" w:lastRow="0" w:firstColumn="0" w:lastColumn="0" w:oddVBand="0" w:evenVBand="0" w:oddHBand="0" w:evenHBand="0" w:firstRowFirstColumn="0" w:firstRowLastColumn="0" w:lastRowFirstColumn="0" w:lastRowLastColumn="0"/>
-              <w:rPr>
-                <w:rFonts w:ascii="Times New Roman" w:eastAsia="Times New Roman" w:hAnsi="Times New Roman" w:cs="Times New Roman"/>
-                <w:sz w:val="24"/>
-                <w:szCs w:val="24"/>
-              </w:rPr>
-            </w:pPr>
-            <w:r>
-              <w:rPr>
-                <w:rFonts w:ascii="Times New Roman" w:eastAsia="Times New Roman" w:hAnsi="Times New Roman" w:cs="Times New Roman"/>
-                <w:sz w:val="24"/>
-                <w:szCs w:val="24"/>
-              </w:rPr>
-              <w:t>2025-09-06</w:t>
-            </w:r>
-          </w:p>
-        </w:tc>
-        <w:tc>
-          <w:tcPr>
-            <w:tcW w:w="0" w:type="auto"/>
-            <w:hideMark/>
-          </w:tcPr>
-          <w:p>
-            <w:pPr>
-              <w:spacing w:line="480" w:lineRule="auto"/>
-              <w:cnfStyle w:val="000000000000" w:firstRow="0" w:lastRow="0" w:firstColumn="0" w:lastColumn="0" w:oddVBand="0" w:evenVBand="0" w:oddHBand="0" w:evenHBand="0" w:firstRowFirstColumn="0" w:firstRowLastColumn="0" w:lastRowFirstColumn="0" w:lastRowLastColumn="0"/>
-              <w:rPr>
-                <w:rFonts w:ascii="Times New Roman" w:eastAsia="Times New Roman" w:hAnsi="Times New Roman" w:cs="Times New Roman"/>
-                <w:sz w:val="24"/>
-                <w:szCs w:val="24"/>
-              </w:rPr>
-            </w:pPr>
-            <w:r>
-              <w:rPr>
-                <w:rFonts w:ascii="Times New Roman" w:eastAsia="Times New Roman" w:hAnsi="Times New Roman" w:cs="Times New Roman"/>
-                <w:sz w:val="24"/>
-                <w:szCs w:val="24"/>
-              </w:rPr>
-              <w:t xml:space="preserve">Sudip, </w:t>
-            </w:r>
-            <w:proofErr w:type="spellStart"/>
-            <w:r>
-              <w:rPr>
-                <w:rFonts w:ascii="Times New Roman" w:eastAsia="Times New Roman" w:hAnsi="Times New Roman" w:cs="Times New Roman"/>
-                <w:sz w:val="24"/>
-                <w:szCs w:val="24"/>
-              </w:rPr>
-              <w:t>Ankit</w:t>
-            </w:r>
-            <w:proofErr w:type="spellEnd"/>
-          </w:p>
-        </w:tc>
-        <w:tc>
-          <w:tcPr>
-            <w:tcW w:w="0" w:type="auto"/>
-            <w:hideMark/>
-          </w:tcPr>
-          <w:p>
-            <w:pPr>
-              <w:spacing w:line="480" w:lineRule="auto"/>
-              <w:cnfStyle w:val="000000000000" w:firstRow="0" w:lastRow="0" w:firstColumn="0" w:lastColumn="0" w:oddVBand="0" w:evenVBand="0" w:oddHBand="0" w:evenHBand="0" w:firstRowFirstColumn="0" w:firstRowLastColumn="0" w:lastRowFirstColumn="0" w:lastRowLastColumn="0"/>
-              <w:rPr>
-                <w:rFonts w:ascii="Times New Roman" w:eastAsia="Times New Roman" w:hAnsi="Times New Roman" w:cs="Times New Roman"/>
-                <w:sz w:val="24"/>
-                <w:szCs w:val="24"/>
-              </w:rPr>
-            </w:pPr>
-            <w:r>
-              <w:rPr>
-                <w:rFonts w:ascii="Times New Roman" w:eastAsia="Times New Roman" w:hAnsi="Times New Roman" w:cs="Times New Roman"/>
-                <w:sz w:val="24"/>
-                <w:szCs w:val="24"/>
-              </w:rPr>
-              <w:t>Created Use Case, Class, Sequence, Activity diagrams</w:t>
-            </w:r>
-          </w:p>
-        </w:tc>
-      </w:tr>
-      <w:tr>
-        <w:trPr>
-          <w:cnfStyle w:val="000000100000" w:firstRow="0" w:lastRow="0" w:firstColumn="0" w:lastColumn="0" w:oddVBand="0" w:evenVBand="0" w:oddHBand="1" w:evenHBand="0" w:firstRowFirstColumn="0" w:firstRowLastColumn="0" w:lastRowFirstColumn="0" w:lastRowLastColumn="0"/>
-        </w:trPr>
-        <w:tc>
-          <w:tcPr>
-            <w:cnfStyle w:val="001000000000" w:firstRow="0" w:lastRow="0" w:firstColumn="1" w:lastColumn="0" w:oddVBand="0" w:evenVBand="0" w:oddHBand="0" w:evenHBand="0" w:firstRowFirstColumn="0" w:firstRowLastColumn="0" w:lastRowFirstColumn="0" w:lastRowLastColumn="0"/>
-            <w:tcW w:w="0" w:type="auto"/>
-            <w:hideMark/>
-          </w:tcPr>
-          <w:p>
-            <w:pPr>
-              <w:spacing w:line="480" w:lineRule="auto"/>
-              <w:rPr>
-                <w:rFonts w:ascii="Times New Roman" w:eastAsia="Times New Roman" w:hAnsi="Times New Roman" w:cs="Times New Roman"/>
-                <w:sz w:val="24"/>
-                <w:szCs w:val="24"/>
-              </w:rPr>
-            </w:pPr>
-            <w:r>
-              <w:rPr>
-                <w:rFonts w:ascii="Times New Roman" w:eastAsia="Times New Roman" w:hAnsi="Times New Roman" w:cs="Times New Roman"/>
-                <w:sz w:val="24"/>
-                <w:szCs w:val="24"/>
-              </w:rPr>
-              <w:t>Development</w:t>
-            </w:r>
-          </w:p>
-        </w:tc>
-        <w:tc>
-          <w:tcPr>
-            <w:tcW w:w="0" w:type="auto"/>
-            <w:hideMark/>
-          </w:tcPr>
-          <w:p>
-            <w:pPr>
-              <w:spacing w:line="480" w:lineRule="auto"/>
-              <w:cnfStyle w:val="000000100000" w:firstRow="0" w:lastRow="0" w:firstColumn="0" w:lastColumn="0" w:oddVBand="0" w:evenVBand="0" w:oddHBand="1" w:evenHBand="0" w:firstRowFirstColumn="0" w:firstRowLastColumn="0" w:lastRowFirstColumn="0" w:lastRowLastColumn="0"/>
-              <w:rPr>
-                <w:rFonts w:ascii="Times New Roman" w:eastAsia="Times New Roman" w:hAnsi="Times New Roman" w:cs="Times New Roman"/>
-                <w:sz w:val="24"/>
-                <w:szCs w:val="24"/>
-              </w:rPr>
-            </w:pPr>
-            <w:r>
-              <w:rPr>
-                <w:rFonts w:ascii="Times New Roman" w:eastAsia="Times New Roman" w:hAnsi="Times New Roman" w:cs="Times New Roman"/>
-                <w:sz w:val="24"/>
-                <w:szCs w:val="24"/>
-              </w:rPr>
-              <w:t>2025-09-09</w:t>
-            </w:r>
-          </w:p>
-        </w:tc>
-        <w:tc>
-          <w:tcPr>
-            <w:tcW w:w="0" w:type="auto"/>
-            <w:hideMark/>
-          </w:tcPr>
-          <w:p>
-            <w:pPr>
-              <w:spacing w:line="480" w:lineRule="auto"/>
-              <w:cnfStyle w:val="000000100000" w:firstRow="0" w:lastRow="0" w:firstColumn="0" w:lastColumn="0" w:oddVBand="0" w:evenVBand="0" w:oddHBand="1" w:evenHBand="0" w:firstRowFirstColumn="0" w:firstRowLastColumn="0" w:lastRowFirstColumn="0" w:lastRowLastColumn="0"/>
-              <w:rPr>
-                <w:rFonts w:ascii="Times New Roman" w:eastAsia="Times New Roman" w:hAnsi="Times New Roman" w:cs="Times New Roman"/>
-                <w:sz w:val="24"/>
-                <w:szCs w:val="24"/>
-              </w:rPr>
-            </w:pPr>
-            <w:r>
-              <w:rPr>
-                <w:rFonts w:ascii="Times New Roman" w:eastAsia="Times New Roman" w:hAnsi="Times New Roman" w:cs="Times New Roman"/>
-                <w:sz w:val="24"/>
-                <w:szCs w:val="24"/>
-              </w:rPr>
-              <w:t>2025-09-17</w:t>
-            </w:r>
-          </w:p>
-        </w:tc>
-        <w:tc>
-          <w:tcPr>
-            <w:tcW w:w="0" w:type="auto"/>
-            <w:hideMark/>
-          </w:tcPr>
-          <w:p>
-            <w:pPr>
-              <w:spacing w:line="480" w:lineRule="auto"/>
-              <w:cnfStyle w:val="000000100000" w:firstRow="0" w:lastRow="0" w:firstColumn="0" w:lastColumn="0" w:oddVBand="0" w:evenVBand="0" w:oddHBand="1" w:evenHBand="0" w:firstRowFirstColumn="0" w:firstRowLastColumn="0" w:lastRowFirstColumn="0" w:lastRowLastColumn="0"/>
-              <w:rPr>
-                <w:rFonts w:ascii="Times New Roman" w:eastAsia="Times New Roman" w:hAnsi="Times New Roman" w:cs="Times New Roman"/>
-                <w:sz w:val="24"/>
-                <w:szCs w:val="24"/>
-              </w:rPr>
-            </w:pPr>
-            <w:proofErr w:type="spellStart"/>
-            <w:r>
-              <w:rPr>
-                <w:rFonts w:ascii="Times New Roman" w:eastAsia="Times New Roman" w:hAnsi="Times New Roman" w:cs="Times New Roman"/>
-                <w:sz w:val="24"/>
-                <w:szCs w:val="24"/>
-              </w:rPr>
-              <w:t>Ankit</w:t>
-            </w:r>
-            <w:proofErr w:type="spellEnd"/>
-            <w:r>
-              <w:rPr>
-                <w:rFonts w:ascii="Times New Roman" w:eastAsia="Times New Roman" w:hAnsi="Times New Roman" w:cs="Times New Roman"/>
-                <w:sz w:val="24"/>
-                <w:szCs w:val="24"/>
-              </w:rPr>
-              <w:t>, Sudip</w:t>
-            </w:r>
-          </w:p>
-        </w:tc>
-        <w:tc>
-          <w:tcPr>
-            <w:tcW w:w="0" w:type="auto"/>
-            <w:hideMark/>
-          </w:tcPr>
-          <w:p>
-            <w:pPr>
-              <w:spacing w:line="480" w:lineRule="auto"/>
-              <w:cnfStyle w:val="000000100000" w:firstRow="0" w:lastRow="0" w:firstColumn="0" w:lastColumn="0" w:oddVBand="0" w:evenVBand="0" w:oddHBand="1" w:evenHBand="0" w:firstRowFirstColumn="0" w:firstRowLastColumn="0" w:lastRowFirstColumn="0" w:lastRowLastColumn="0"/>
-              <w:rPr>
-                <w:rFonts w:ascii="Times New Roman" w:eastAsia="Times New Roman" w:hAnsi="Times New Roman" w:cs="Times New Roman"/>
-                <w:sz w:val="24"/>
-                <w:szCs w:val="24"/>
-              </w:rPr>
-            </w:pPr>
-            <w:r>
-              <w:rPr>
-                <w:rFonts w:ascii="Times New Roman" w:eastAsia="Times New Roman" w:hAnsi="Times New Roman" w:cs="Times New Roman"/>
-                <w:sz w:val="24"/>
-                <w:szCs w:val="24"/>
-              </w:rPr>
-              <w:t>Built backend logic, booking, admin features</w:t>
-            </w:r>
-          </w:p>
-        </w:tc>
-      </w:tr>
-      <w:tr>
-        <w:tc>
-          <w:tcPr>
-            <w:cnfStyle w:val="001000000000" w:firstRow="0" w:lastRow="0" w:firstColumn="1" w:lastColumn="0" w:oddVBand="0" w:evenVBand="0" w:oddHBand="0" w:evenHBand="0" w:firstRowFirstColumn="0" w:firstRowLastColumn="0" w:lastRowFirstColumn="0" w:lastRowLastColumn="0"/>
-            <w:tcW w:w="0" w:type="auto"/>
-            <w:hideMark/>
-          </w:tcPr>
-          <w:p>
-            <w:pPr>
-              <w:spacing w:line="480" w:lineRule="auto"/>
-              <w:rPr>
-                <w:rFonts w:ascii="Times New Roman" w:eastAsia="Times New Roman" w:hAnsi="Times New Roman" w:cs="Times New Roman"/>
-                <w:sz w:val="24"/>
-                <w:szCs w:val="24"/>
-              </w:rPr>
-            </w:pPr>
-            <w:r>
-              <w:rPr>
-                <w:rFonts w:ascii="Times New Roman" w:eastAsia="Times New Roman" w:hAnsi="Times New Roman" w:cs="Times New Roman"/>
-                <w:sz w:val="24"/>
-                <w:szCs w:val="24"/>
-              </w:rPr>
-              <w:t>Testing</w:t>
-            </w:r>
-          </w:p>
-        </w:tc>
-        <w:tc>
-          <w:tcPr>
-            <w:tcW w:w="0" w:type="auto"/>
-            <w:hideMark/>
-          </w:tcPr>
-          <w:p>
-            <w:pPr>
-              <w:spacing w:line="480" w:lineRule="auto"/>
-              <w:cnfStyle w:val="000000000000" w:firstRow="0" w:lastRow="0" w:firstColumn="0" w:lastColumn="0" w:oddVBand="0" w:evenVBand="0" w:oddHBand="0" w:evenHBand="0" w:firstRowFirstColumn="0" w:firstRowLastColumn="0" w:lastRowFirstColumn="0" w:lastRowLastColumn="0"/>
-              <w:rPr>
-                <w:rFonts w:ascii="Times New Roman" w:eastAsia="Times New Roman" w:hAnsi="Times New Roman" w:cs="Times New Roman"/>
-                <w:sz w:val="24"/>
-                <w:szCs w:val="24"/>
-              </w:rPr>
-            </w:pPr>
-            <w:r>
-              <w:rPr>
-                <w:rFonts w:ascii="Times New Roman" w:eastAsia="Times New Roman" w:hAnsi="Times New Roman" w:cs="Times New Roman"/>
-                <w:sz w:val="24"/>
-                <w:szCs w:val="24"/>
-              </w:rPr>
-              <w:t>2025-09-18</w:t>
-            </w:r>
-          </w:p>
-        </w:tc>
-        <w:tc>
-          <w:tcPr>
-            <w:tcW w:w="0" w:type="auto"/>
-            <w:hideMark/>
-          </w:tcPr>
-          <w:p>
-            <w:pPr>
-              <w:spacing w:line="480" w:lineRule="auto"/>
-              <w:cnfStyle w:val="000000000000" w:firstRow="0" w:lastRow="0" w:firstColumn="0" w:lastColumn="0" w:oddVBand="0" w:evenVBand="0" w:oddHBand="0" w:evenHBand="0" w:firstRowFirstColumn="0" w:firstRowLastColumn="0" w:lastRowFirstColumn="0" w:lastRowLastColumn="0"/>
-              <w:rPr>
-                <w:rFonts w:ascii="Times New Roman" w:eastAsia="Times New Roman" w:hAnsi="Times New Roman" w:cs="Times New Roman"/>
-                <w:sz w:val="24"/>
-                <w:szCs w:val="24"/>
-              </w:rPr>
-            </w:pPr>
-            <w:r>
-              <w:rPr>
-                <w:rFonts w:ascii="Times New Roman" w:eastAsia="Times New Roman" w:hAnsi="Times New Roman" w:cs="Times New Roman"/>
-                <w:sz w:val="24"/>
-                <w:szCs w:val="24"/>
-              </w:rPr>
-              <w:t>2025-09-21</w:t>
-            </w:r>
-          </w:p>
-        </w:tc>
-        <w:tc>
-          <w:tcPr>
-            <w:tcW w:w="0" w:type="auto"/>
-            <w:hideMark/>
-          </w:tcPr>
-          <w:p>
-            <w:pPr>
-              <w:spacing w:line="480" w:lineRule="auto"/>
-              <w:cnfStyle w:val="000000000000" w:firstRow="0" w:lastRow="0" w:firstColumn="0" w:lastColumn="0" w:oddVBand="0" w:evenVBand="0" w:oddHBand="0" w:evenHBand="0" w:firstRowFirstColumn="0" w:firstRowLastColumn="0" w:lastRowFirstColumn="0" w:lastRowLastColumn="0"/>
-              <w:rPr>
-                <w:rFonts w:ascii="Times New Roman" w:eastAsia="Times New Roman" w:hAnsi="Times New Roman" w:cs="Times New Roman"/>
-                <w:sz w:val="24"/>
-                <w:szCs w:val="24"/>
-              </w:rPr>
-            </w:pPr>
-            <w:proofErr w:type="spellStart"/>
-            <w:r>
-              <w:rPr>
-                <w:rFonts w:ascii="Times New Roman" w:eastAsia="Times New Roman" w:hAnsi="Times New Roman" w:cs="Times New Roman"/>
-                <w:sz w:val="24"/>
-                <w:szCs w:val="24"/>
-              </w:rPr>
-              <w:t>Kushal</w:t>
-            </w:r>
-            <w:proofErr w:type="spellEnd"/>
-          </w:p>
-        </w:tc>
-        <w:tc>
-          <w:tcPr>
-            <w:tcW w:w="0" w:type="auto"/>
-            <w:hideMark/>
-          </w:tcPr>
-          <w:p>
-            <w:pPr>
-              <w:spacing w:line="480" w:lineRule="auto"/>
-              <w:cnfStyle w:val="000000000000" w:firstRow="0" w:lastRow="0" w:firstColumn="0" w:lastColumn="0" w:oddVBand="0" w:evenVBand="0" w:oddHBand="0" w:evenHBand="0" w:firstRowFirstColumn="0" w:firstRowLastColumn="0" w:lastRowFirstColumn="0" w:lastRowLastColumn="0"/>
-              <w:rPr>
-                <w:rFonts w:ascii="Times New Roman" w:eastAsia="Times New Roman" w:hAnsi="Times New Roman" w:cs="Times New Roman"/>
-                <w:sz w:val="24"/>
-                <w:szCs w:val="24"/>
-              </w:rPr>
-            </w:pPr>
-            <w:r>
-              <w:rPr>
-                <w:rFonts w:ascii="Times New Roman" w:eastAsia="Times New Roman" w:hAnsi="Times New Roman" w:cs="Times New Roman"/>
-                <w:sz w:val="24"/>
-                <w:szCs w:val="24"/>
-              </w:rPr>
-              <w:t>Unit, integration, system, and UAT</w:t>
-            </w:r>
-          </w:p>
-        </w:tc>
-      </w:tr>
-      <w:tr>
-        <w:trPr>
-          <w:cnfStyle w:val="000000100000" w:firstRow="0" w:lastRow="0" w:firstColumn="0" w:lastColumn="0" w:oddVBand="0" w:evenVBand="0" w:oddHBand="1" w:evenHBand="0" w:firstRowFirstColumn="0" w:firstRowLastColumn="0" w:lastRowFirstColumn="0" w:lastRowLastColumn="0"/>
-        </w:trPr>
-        <w:tc>
-          <w:tcPr>
-            <w:cnfStyle w:val="001000000000" w:firstRow="0" w:lastRow="0" w:firstColumn="1" w:lastColumn="0" w:oddVBand="0" w:evenVBand="0" w:oddHBand="0" w:evenHBand="0" w:firstRowFirstColumn="0" w:firstRowLastColumn="0" w:lastRowFirstColumn="0" w:lastRowLastColumn="0"/>
-            <w:tcW w:w="0" w:type="auto"/>
-            <w:hideMark/>
-          </w:tcPr>
-          <w:p>
-            <w:pPr>
-              <w:spacing w:line="480" w:lineRule="auto"/>
-              <w:rPr>
-                <w:rFonts w:ascii="Times New Roman" w:eastAsia="Times New Roman" w:hAnsi="Times New Roman" w:cs="Times New Roman"/>
-                <w:sz w:val="24"/>
-                <w:szCs w:val="24"/>
-              </w:rPr>
-            </w:pPr>
-            <w:r>
-              <w:rPr>
-                <w:rFonts w:ascii="Times New Roman" w:eastAsia="Times New Roman" w:hAnsi="Times New Roman" w:cs="Times New Roman"/>
-                <w:sz w:val="24"/>
-                <w:szCs w:val="24"/>
-              </w:rPr>
-              <w:t>Deployment</w:t>
-            </w:r>
-          </w:p>
-        </w:tc>
-        <w:tc>
-          <w:tcPr>
-            <w:tcW w:w="0" w:type="auto"/>
-            <w:hideMark/>
-          </w:tcPr>
-          <w:p>
-            <w:pPr>
-              <w:spacing w:line="480" w:lineRule="auto"/>
-              <w:cnfStyle w:val="000000100000" w:firstRow="0" w:lastRow="0" w:firstColumn="0" w:lastColumn="0" w:oddVBand="0" w:evenVBand="0" w:oddHBand="1" w:evenHBand="0" w:firstRowFirstColumn="0" w:firstRowLastColumn="0" w:lastRowFirstColumn="0" w:lastRowLastColumn="0"/>
-              <w:rPr>
-                <w:rFonts w:ascii="Times New Roman" w:eastAsia="Times New Roman" w:hAnsi="Times New Roman" w:cs="Times New Roman"/>
-                <w:sz w:val="24"/>
-                <w:szCs w:val="24"/>
-              </w:rPr>
-            </w:pPr>
-            <w:r>
-              <w:rPr>
-                <w:rFonts w:ascii="Times New Roman" w:eastAsia="Times New Roman" w:hAnsi="Times New Roman" w:cs="Times New Roman"/>
-                <w:sz w:val="24"/>
-                <w:szCs w:val="24"/>
-              </w:rPr>
-              <w:t>2025-09-23</w:t>
-            </w:r>
-          </w:p>
-        </w:tc>
-        <w:tc>
-          <w:tcPr>
-            <w:tcW w:w="0" w:type="auto"/>
-            <w:hideMark/>
-          </w:tcPr>
-          <w:p>
-            <w:pPr>
-              <w:spacing w:line="480" w:lineRule="auto"/>
-              <w:cnfStyle w:val="000000100000" w:firstRow="0" w:lastRow="0" w:firstColumn="0" w:lastColumn="0" w:oddVBand="0" w:evenVBand="0" w:oddHBand="1" w:evenHBand="0" w:firstRowFirstColumn="0" w:firstRowLastColumn="0" w:lastRowFirstColumn="0" w:lastRowLastColumn="0"/>
-              <w:rPr>
-                <w:rFonts w:ascii="Times New Roman" w:eastAsia="Times New Roman" w:hAnsi="Times New Roman" w:cs="Times New Roman"/>
-                <w:sz w:val="24"/>
-                <w:szCs w:val="24"/>
-              </w:rPr>
-            </w:pPr>
-            <w:r>
-              <w:rPr>
-                <w:rFonts w:ascii="Times New Roman" w:eastAsia="Times New Roman" w:hAnsi="Times New Roman" w:cs="Times New Roman"/>
-                <w:sz w:val="24"/>
-                <w:szCs w:val="24"/>
-              </w:rPr>
-              <w:t>2025-09-24</w:t>
-            </w:r>
-          </w:p>
-        </w:tc>
-        <w:tc>
-          <w:tcPr>
-            <w:tcW w:w="0" w:type="auto"/>
-            <w:hideMark/>
-          </w:tcPr>
-          <w:p>
-            <w:pPr>
-              <w:spacing w:line="480" w:lineRule="auto"/>
-              <w:cnfStyle w:val="000000100000" w:firstRow="0" w:lastRow="0" w:firstColumn="0" w:lastColumn="0" w:oddVBand="0" w:evenVBand="0" w:oddHBand="1" w:evenHBand="0" w:firstRowFirstColumn="0" w:firstRowLastColumn="0" w:lastRowFirstColumn="0" w:lastRowLastColumn="0"/>
-              <w:rPr>
-                <w:rFonts w:ascii="Times New Roman" w:eastAsia="Times New Roman" w:hAnsi="Times New Roman" w:cs="Times New Roman"/>
-                <w:sz w:val="24"/>
-                <w:szCs w:val="24"/>
-              </w:rPr>
-            </w:pPr>
-            <w:r>
-              <w:rPr>
-                <w:rFonts w:ascii="Times New Roman" w:eastAsia="Times New Roman" w:hAnsi="Times New Roman" w:cs="Times New Roman"/>
-                <w:sz w:val="24"/>
-                <w:szCs w:val="24"/>
-              </w:rPr>
-              <w:t>All</w:t>
-            </w:r>
-          </w:p>
-        </w:tc>
-        <w:tc>
-          <w:tcPr>
-            <w:tcW w:w="0" w:type="auto"/>
-            <w:hideMark/>
-          </w:tcPr>
-          <w:p>
-            <w:pPr>
-              <w:spacing w:line="480" w:lineRule="auto"/>
-              <w:cnfStyle w:val="000000100000" w:firstRow="0" w:lastRow="0" w:firstColumn="0" w:lastColumn="0" w:oddVBand="0" w:evenVBand="0" w:oddHBand="1" w:evenHBand="0" w:firstRowFirstColumn="0" w:firstRowLastColumn="0" w:lastRowFirstColumn="0" w:lastRowLastColumn="0"/>
-              <w:rPr>
-                <w:rFonts w:ascii="Times New Roman" w:eastAsia="Times New Roman" w:hAnsi="Times New Roman" w:cs="Times New Roman"/>
-                <w:sz w:val="24"/>
-                <w:szCs w:val="24"/>
-              </w:rPr>
-            </w:pPr>
-            <w:r>
-              <w:rPr>
-                <w:rFonts w:ascii="Times New Roman" w:eastAsia="Times New Roman" w:hAnsi="Times New Roman" w:cs="Times New Roman"/>
-                <w:sz w:val="24"/>
-                <w:szCs w:val="24"/>
-              </w:rPr>
-              <w:t>Final validation, reports generation</w:t>
-            </w:r>
-          </w:p>
-        </w:tc>
-      </w:tr>
-    </w:tbl>
-    <w:p>
-      <w:pPr>
-        <w:spacing w:after="0" w:line="480" w:lineRule="auto"/>
-        <w:rPr>
-          <w:rFonts w:ascii="Times New Roman" w:eastAsia="Times New Roman" w:hAnsi="Times New Roman" w:cs="Times New Roman"/>
-          <w:sz w:val="24"/>
-          <w:szCs w:val="24"/>
-        </w:rPr>
-      </w:pPr>
-    </w:p>
-    <w:p>
-      <w:pPr>
-        <w:spacing w:before="100" w:beforeAutospacing="1" w:after="100" w:afterAutospacing="1" w:line="480" w:lineRule="auto"/>
-        <w:outlineLvl w:val="1"/>
-        <w:rPr>
-          <w:rFonts w:ascii="Times New Roman" w:eastAsia="Times New Roman" w:hAnsi="Times New Roman" w:cs="Times New Roman"/>
-          <w:b/>
-          <w:bCs/>
-          <w:sz w:val="24"/>
-          <w:szCs w:val="24"/>
-        </w:rPr>
-      </w:pPr>
-    </w:p>
-    <w:p>
-      <w:pPr>
-        <w:spacing w:before="100" w:beforeAutospacing="1" w:after="100" w:afterAutospacing="1" w:line="480" w:lineRule="auto"/>
-        <w:outlineLvl w:val="1"/>
-        <w:rPr>
-          <w:rFonts w:ascii="Times New Roman" w:eastAsia="Times New Roman" w:hAnsi="Times New Roman" w:cs="Times New Roman"/>
-          <w:b/>
-          <w:bCs/>
-          <w:sz w:val="24"/>
-          <w:szCs w:val="24"/>
-        </w:rPr>
-      </w:pPr>
-    </w:p>
-    <w:p>
-      <w:pPr>
-        <w:spacing w:before="100" w:beforeAutospacing="1" w:after="100" w:afterAutospacing="1" w:line="480" w:lineRule="auto"/>
-        <w:outlineLvl w:val="1"/>
-        <w:rPr>
-          <w:rFonts w:ascii="Times New Roman" w:eastAsia="Times New Roman" w:hAnsi="Times New Roman" w:cs="Times New Roman"/>
-          <w:b/>
-          <w:bCs/>
-          <w:sz w:val="24"/>
-          <w:szCs w:val="24"/>
-        </w:rPr>
-      </w:pPr>
-    </w:p>
-    <w:p>
-      <w:pPr>
-        <w:spacing w:before="100" w:beforeAutospacing="1" w:after="100" w:afterAutospacing="1" w:line="480" w:lineRule="auto"/>
-        <w:outlineLvl w:val="1"/>
-        <w:rPr>
-          <w:rFonts w:ascii="Times New Roman" w:eastAsia="Times New Roman" w:hAnsi="Times New Roman" w:cs="Times New Roman"/>
-          <w:b/>
-          <w:bCs/>
-          <w:sz w:val="24"/>
-          <w:szCs w:val="24"/>
-        </w:rPr>
-      </w:pPr>
-    </w:p>
-    <w:p>
-      <w:pPr>
-        <w:spacing w:before="100" w:beforeAutospacing="1" w:after="100" w:afterAutospacing="1" w:line="480" w:lineRule="auto"/>
-        <w:outlineLvl w:val="1"/>
-        <w:rPr>
-          <w:rFonts w:ascii="Times New Roman" w:eastAsia="Times New Roman" w:hAnsi="Times New Roman" w:cs="Times New Roman"/>
-          <w:b/>
-          <w:bCs/>
-          <w:sz w:val="24"/>
-          <w:szCs w:val="24"/>
-        </w:rPr>
-      </w:pPr>
-    </w:p>
-    <w:p>
-      <w:pPr>
-        <w:spacing w:before="100" w:beforeAutospacing="1" w:after="100" w:afterAutospacing="1" w:line="480" w:lineRule="auto"/>
-        <w:outlineLvl w:val="1"/>
-        <w:rPr>
-          <w:rFonts w:ascii="Times New Roman" w:eastAsia="Times New Roman" w:hAnsi="Times New Roman" w:cs="Times New Roman"/>
-          <w:b/>
-          <w:bCs/>
-          <w:sz w:val="24"/>
-          <w:szCs w:val="24"/>
-        </w:rPr>
-      </w:pPr>
-    </w:p>
-    <w:p>
-      <w:pPr>
-        <w:spacing w:before="100" w:beforeAutospacing="1" w:after="100" w:afterAutospacing="1" w:line="480" w:lineRule="auto"/>
-        <w:outlineLvl w:val="1"/>
-        <w:rPr>
-          <w:rFonts w:ascii="Times New Roman" w:eastAsia="Times New Roman" w:hAnsi="Times New Roman" w:cs="Times New Roman"/>
-          <w:b/>
-          <w:bCs/>
-          <w:sz w:val="24"/>
-          <w:szCs w:val="24"/>
-        </w:rPr>
-      </w:pPr>
-    </w:p>
-    <w:p>
-      <w:pPr>
-        <w:spacing w:before="100" w:beforeAutospacing="1" w:after="100" w:afterAutospacing="1" w:line="480" w:lineRule="auto"/>
-        <w:outlineLvl w:val="1"/>
-        <w:rPr>
-          <w:rFonts w:ascii="Times New Roman" w:eastAsia="Times New Roman" w:hAnsi="Times New Roman" w:cs="Times New Roman"/>
-          <w:b/>
-          <w:bCs/>
-          <w:sz w:val="24"/>
-          <w:szCs w:val="24"/>
-        </w:rPr>
-      </w:pPr>
-      <w:r>
-        <w:rPr>
-          <w:rFonts w:ascii="Times New Roman" w:eastAsia="Times New Roman" w:hAnsi="Times New Roman" w:cs="Times New Roman"/>
-          <w:b/>
-          <w:bCs/>
-          <w:sz w:val="24"/>
-          <w:szCs w:val="24"/>
-        </w:rPr>
-        <w:t>4. UML Diagrams:</w:t>
-      </w:r>
-    </w:p>
-    <w:p>
-      <w:pPr>
-        <w:numPr>
-          <w:ilvl w:val="0"/>
-          <w:numId w:val="7"/>
-        </w:numPr>
-        <w:spacing w:before="100" w:beforeAutospacing="1" w:after="100" w:afterAutospacing="1" w:line="480" w:lineRule="auto"/>
-        <w:rPr>
-          <w:rFonts w:ascii="Times New Roman" w:eastAsia="Times New Roman" w:hAnsi="Times New Roman" w:cs="Times New Roman"/>
-          <w:sz w:val="24"/>
-          <w:szCs w:val="24"/>
-        </w:rPr>
-      </w:pPr>
-      <w:r>
-        <w:rPr>
-          <w:rFonts w:ascii="Times New Roman" w:eastAsia="Times New Roman" w:hAnsi="Times New Roman" w:cs="Times New Roman"/>
-          <w:b/>
-          <w:bCs/>
-          <w:sz w:val="24"/>
-          <w:szCs w:val="24"/>
-        </w:rPr>
-        <w:t>Use Case Diagram:</w:t>
-      </w:r>
-      <w:r>
-        <w:rPr>
-          <w:rFonts w:ascii="Times New Roman" w:eastAsia="Times New Roman" w:hAnsi="Times New Roman" w:cs="Times New Roman"/>
-          <w:sz w:val="24"/>
-          <w:szCs w:val="24"/>
-        </w:rPr>
-        <w:t xml:space="preserve"> Patient, Doctor, Admin interactions</w:t>
-      </w:r>
-    </w:p>
-    <w:p>
-      <w:pPr>
-        <w:spacing w:before="100" w:beforeAutospacing="1" w:after="100" w:afterAutospacing="1" w:line="480" w:lineRule="auto"/>
-        <w:ind w:left="720"/>
-        <w:rPr>
-          <w:rFonts w:ascii="Times New Roman" w:eastAsia="Times New Roman" w:hAnsi="Times New Roman" w:cs="Times New Roman"/>
-          <w:sz w:val="24"/>
-          <w:szCs w:val="24"/>
-        </w:rPr>
-      </w:pPr>
-      <w:r>
-        <w:rPr>
-          <w:rFonts w:ascii="Times New Roman" w:eastAsia="Times New Roman" w:hAnsi="Times New Roman" w:cs="Times New Roman"/>
+    <w:p>
+      <w:pPr>
+        <w:spacing w:before="100" w:beforeAutospacing="1" w:after="100" w:afterAutospacing="1" w:line="240" w:lineRule="auto"/>
+        <w:rPr>
+          <w:rFonts w:ascii="Times New Roman" w:eastAsia="Times New Roman" w:hAnsi="Times New Roman" w:cs="Times New Roman"/>
+          <w:sz w:val="24"/>
+          <w:szCs w:val="24"/>
+        </w:rPr>
+      </w:pPr>
+      <w:r>
+        <w:rPr>
+          <w:rFonts w:ascii="Times New Roman" w:eastAsia="Times New Roman" w:hAnsi="Times New Roman" w:cs="Times New Roman"/>
+          <w:noProof/>
           <w:sz w:val="24"/>
           <w:szCs w:val="24"/>
         </w:rPr>
         <w:drawing>
-          <wp:inline distT="0" distB="0" distL="0" distR="0" wp14:anchorId="688CEF40" wp14:editId="7DA35D49">
-            <wp:extent cx="5943600" cy="5909945"/>
+          <wp:inline distT="0" distB="0" distL="0" distR="0">
+            <wp:extent cx="7247727" cy="3811905"/>
             <wp:effectExtent l="0" t="0" r="0" b="0"/>
-            <wp:docPr id="4" name="Picture 4"/>
+            <wp:docPr id="12" name="Picture 12" descr="C:\Users\SUDIP\OneDrive\Desktop\Pictures\Screenshots\Screenshot 2025-08-21 182358.png"/>
             <wp:cNvGraphicFramePr>
               <a:graphicFrameLocks xmlns:a="http://schemas.openxmlformats.org/drawingml/2006/main" noChangeAspect="1"/>
             </wp:cNvGraphicFramePr>
@@ -5828,23 +4853,36 @@
               <a:graphicData uri="http://schemas.openxmlformats.org/drawingml/2006/picture">
                 <pic:pic xmlns:pic="http://schemas.openxmlformats.org/drawingml/2006/picture">
                   <pic:nvPicPr>
-                    <pic:cNvPr id="1" name=""/>
-                    <pic:cNvPicPr/>
+                    <pic:cNvPr id="0" name="Picture 1" descr="C:\Users\SUDIP\OneDrive\Desktop\Pictures\Screenshots\Screenshot 2025-08-21 182358.png"/>
+                    <pic:cNvPicPr>
+                      <a:picLocks noChangeAspect="1" noChangeArrowheads="1"/>
+                    </pic:cNvPicPr>
                   </pic:nvPicPr>
                   <pic:blipFill>
-                    <a:blip r:embed="rId8"/>
+                    <a:blip r:embed="rId8">
+                      <a:extLst>
+                        <a:ext uri="{28A0092B-C50C-407E-A947-70E740481C1C}">
+                          <a14:useLocalDpi xmlns:a14="http://schemas.microsoft.com/office/drawing/2010/main" val="0"/>
+                        </a:ext>
+                      </a:extLst>
+                    </a:blip>
+                    <a:srcRect/>
                     <a:stretch>
                       <a:fillRect/>
                     </a:stretch>
                   </pic:blipFill>
-                  <pic:spPr>
+                  <pic:spPr bwMode="auto">
                     <a:xfrm>
                       <a:off x="0" y="0"/>
-                      <a:ext cx="5943600" cy="5909945"/>
+                      <a:ext cx="7270350" cy="3823804"/>
                     </a:xfrm>
                     <a:prstGeom prst="rect">
                       <a:avLst/>
                     </a:prstGeom>
+                    <a:noFill/>
+                    <a:ln>
+                      <a:noFill/>
+                    </a:ln>
                   </pic:spPr>
                 </pic:pic>
               </a:graphicData>
@@ -5856,76 +4894,24 @@
     <w:p>
       <w:pPr>
         <w:spacing w:before="100" w:beforeAutospacing="1" w:after="100" w:afterAutospacing="1" w:line="480" w:lineRule="auto"/>
-        <w:jc w:val="center"/>
-        <w:rPr>
-          <w:rFonts w:ascii="Times New Roman" w:eastAsia="Times New Roman" w:hAnsi="Times New Roman" w:cs="Times New Roman"/>
-          <w:sz w:val="24"/>
-          <w:szCs w:val="24"/>
-        </w:rPr>
-      </w:pPr>
-      <w:r>
-        <w:rPr>
-          <w:rFonts w:ascii="Times New Roman" w:eastAsia="Times New Roman" w:hAnsi="Times New Roman" w:cs="Times New Roman"/>
-          <w:sz w:val="24"/>
-          <w:szCs w:val="24"/>
-        </w:rPr>
-        <w:tab/>
-      </w:r>
-      <w:r>
-        <w:rPr>
-          <w:rFonts w:ascii="Times New Roman" w:eastAsia="Times New Roman" w:hAnsi="Times New Roman" w:cs="Times New Roman"/>
-          <w:iCs/>
-          <w:sz w:val="24"/>
-          <w:szCs w:val="24"/>
-        </w:rPr>
-        <w:t xml:space="preserve">FIG </w:t>
-      </w:r>
-      <w:r>
-        <w:rPr>
-          <w:rFonts w:ascii="Times New Roman" w:eastAsia="Times New Roman" w:hAnsi="Times New Roman" w:cs="Times New Roman"/>
-          <w:iCs/>
-          <w:sz w:val="24"/>
-          <w:szCs w:val="24"/>
-        </w:rPr>
-        <w:t>1</w:t>
-      </w:r>
-      <w:r>
-        <w:rPr>
-          <w:rFonts w:ascii="Times New Roman" w:eastAsia="Times New Roman" w:hAnsi="Times New Roman" w:cs="Times New Roman"/>
-          <w:iCs/>
-          <w:sz w:val="24"/>
-          <w:szCs w:val="24"/>
-        </w:rPr>
-        <w:t xml:space="preserve">: </w:t>
-      </w:r>
-      <w:r>
-        <w:rPr>
-          <w:rFonts w:ascii="Times New Roman" w:eastAsia="Times New Roman" w:hAnsi="Times New Roman" w:cs="Times New Roman"/>
-          <w:iCs/>
-          <w:sz w:val="24"/>
-          <w:szCs w:val="24"/>
-        </w:rPr>
-        <w:t>Use case</w:t>
-      </w:r>
-      <w:r>
-        <w:rPr>
-          <w:rFonts w:ascii="Times New Roman" w:eastAsia="Times New Roman" w:hAnsi="Times New Roman" w:cs="Times New Roman"/>
-          <w:iCs/>
-          <w:sz w:val="24"/>
-          <w:szCs w:val="24"/>
-        </w:rPr>
-        <w:t xml:space="preserve"> diagram for CAMS</w:t>
-      </w:r>
-    </w:p>
-    <w:p>
-      <w:pPr>
-        <w:tabs>
-          <w:tab w:val="left" w:pos="4272"/>
-        </w:tabs>
+        <w:outlineLvl w:val="1"/>
+        <w:rPr>
+          <w:rFonts w:ascii="Times New Roman" w:eastAsia="Times New Roman" w:hAnsi="Times New Roman" w:cs="Times New Roman"/>
+          <w:b/>
+          <w:bCs/>
+          <w:sz w:val="24"/>
+          <w:szCs w:val="24"/>
+        </w:rPr>
+      </w:pPr>
+    </w:p>
+    <w:p>
+      <w:pPr>
         <w:spacing w:before="100" w:beforeAutospacing="1" w:after="100" w:afterAutospacing="1" w:line="480" w:lineRule="auto"/>
-        <w:ind w:left="720"/>
-        <w:rPr>
-          <w:rFonts w:ascii="Times New Roman" w:eastAsia="Times New Roman" w:hAnsi="Times New Roman" w:cs="Times New Roman"/>
+        <w:outlineLvl w:val="1"/>
+        <w:rPr>
+          <w:rFonts w:ascii="Times New Roman" w:eastAsia="Times New Roman" w:hAnsi="Times New Roman" w:cs="Times New Roman"/>
+          <w:b/>
+          <w:bCs/>
           <w:sz w:val="24"/>
           <w:szCs w:val="24"/>
         </w:rPr>
@@ -5934,13 +4920,91 @@
     <w:p>
       <w:pPr>
         <w:spacing w:before="100" w:beforeAutospacing="1" w:after="100" w:afterAutospacing="1" w:line="480" w:lineRule="auto"/>
-        <w:ind w:left="720"/>
-        <w:rPr>
-          <w:rFonts w:ascii="Times New Roman" w:eastAsia="Times New Roman" w:hAnsi="Times New Roman" w:cs="Times New Roman"/>
-          <w:sz w:val="24"/>
-          <w:szCs w:val="24"/>
-        </w:rPr>
-      </w:pPr>
+        <w:outlineLvl w:val="1"/>
+        <w:rPr>
+          <w:rFonts w:ascii="Times New Roman" w:eastAsia="Times New Roman" w:hAnsi="Times New Roman" w:cs="Times New Roman"/>
+          <w:b/>
+          <w:bCs/>
+          <w:sz w:val="24"/>
+          <w:szCs w:val="24"/>
+        </w:rPr>
+      </w:pPr>
+    </w:p>
+    <w:p>
+      <w:pPr>
+        <w:spacing w:before="100" w:beforeAutospacing="1" w:after="100" w:afterAutospacing="1" w:line="480" w:lineRule="auto"/>
+        <w:outlineLvl w:val="1"/>
+        <w:rPr>
+          <w:rFonts w:ascii="Times New Roman" w:eastAsia="Times New Roman" w:hAnsi="Times New Roman" w:cs="Times New Roman"/>
+          <w:b/>
+          <w:bCs/>
+          <w:sz w:val="24"/>
+          <w:szCs w:val="24"/>
+        </w:rPr>
+      </w:pPr>
+    </w:p>
+    <w:p>
+      <w:pPr>
+        <w:spacing w:before="100" w:beforeAutospacing="1" w:after="100" w:afterAutospacing="1" w:line="480" w:lineRule="auto"/>
+        <w:outlineLvl w:val="1"/>
+        <w:rPr>
+          <w:rFonts w:ascii="Times New Roman" w:eastAsia="Times New Roman" w:hAnsi="Times New Roman" w:cs="Times New Roman"/>
+          <w:b/>
+          <w:bCs/>
+          <w:sz w:val="24"/>
+          <w:szCs w:val="24"/>
+        </w:rPr>
+      </w:pPr>
+    </w:p>
+    <w:p>
+      <w:pPr>
+        <w:spacing w:before="100" w:beforeAutospacing="1" w:after="100" w:afterAutospacing="1" w:line="480" w:lineRule="auto"/>
+        <w:outlineLvl w:val="1"/>
+        <w:rPr>
+          <w:rFonts w:ascii="Times New Roman" w:eastAsia="Times New Roman" w:hAnsi="Times New Roman" w:cs="Times New Roman"/>
+          <w:b/>
+          <w:bCs/>
+          <w:sz w:val="24"/>
+          <w:szCs w:val="24"/>
+        </w:rPr>
+      </w:pPr>
+    </w:p>
+    <w:p>
+      <w:pPr>
+        <w:spacing w:before="100" w:beforeAutospacing="1" w:after="100" w:afterAutospacing="1" w:line="480" w:lineRule="auto"/>
+        <w:outlineLvl w:val="1"/>
+        <w:rPr>
+          <w:rFonts w:ascii="Times New Roman" w:eastAsia="Times New Roman" w:hAnsi="Times New Roman" w:cs="Times New Roman"/>
+          <w:b/>
+          <w:bCs/>
+          <w:sz w:val="24"/>
+          <w:szCs w:val="24"/>
+        </w:rPr>
+      </w:pPr>
+    </w:p>
+    <w:p>
+      <w:pPr>
+        <w:spacing w:before="100" w:beforeAutospacing="1" w:after="100" w:afterAutospacing="1" w:line="480" w:lineRule="auto"/>
+        <w:outlineLvl w:val="1"/>
+        <w:rPr>
+          <w:rFonts w:ascii="Times New Roman" w:eastAsia="Times New Roman" w:hAnsi="Times New Roman" w:cs="Times New Roman"/>
+          <w:b/>
+          <w:bCs/>
+          <w:sz w:val="24"/>
+          <w:szCs w:val="24"/>
+        </w:rPr>
+      </w:pPr>
+      <w:r>
+        <w:rPr>
+          <w:rFonts w:ascii="Times New Roman" w:eastAsia="Times New Roman" w:hAnsi="Times New Roman" w:cs="Times New Roman"/>
+          <w:b/>
+          <w:bCs/>
+          <w:sz w:val="24"/>
+          <w:szCs w:val="24"/>
+        </w:rPr>
+        <w:lastRenderedPageBreak/>
+        <w:t>4. UML Diagrams:</w:t>
+      </w:r>
     </w:p>
     <w:p>
       <w:pPr>
@@ -5963,277 +5027,39 @@
           <w:sz w:val="24"/>
           <w:szCs w:val="24"/>
         </w:rPr>
-        <w:t>Class Diagram:</w:t>
-      </w:r>
-      <w:r>
-        <w:rPr>
-          <w:rFonts w:ascii="Times New Roman" w:eastAsia="Times New Roman" w:hAnsi="Times New Roman" w:cs="Times New Roman"/>
-          <w:sz w:val="24"/>
-          <w:szCs w:val="24"/>
-        </w:rPr>
-        <w:t xml:space="preserve"> Entities: Patient, Doctor, Appointment, Admin, Schedule</w:t>
-      </w:r>
-    </w:p>
-    <w:p>
-      <w:pPr>
-        <w:spacing w:before="100" w:beforeAutospacing="1" w:after="100" w:afterAutospacing="1" w:line="480" w:lineRule="auto"/>
-        <w:rPr>
-          <w:rFonts w:ascii="Times New Roman" w:eastAsia="Times New Roman" w:hAnsi="Times New Roman" w:cs="Times New Roman"/>
-          <w:sz w:val="24"/>
-          <w:szCs w:val="24"/>
-        </w:rPr>
-      </w:pPr>
-    </w:p>
-    <w:p>
-      <w:pPr>
-        <w:spacing w:before="100" w:beforeAutospacing="1" w:after="100" w:afterAutospacing="1" w:line="480" w:lineRule="auto"/>
-        <w:jc w:val="center"/>
-        <w:rPr>
-          <w:rFonts w:ascii="Times New Roman" w:eastAsia="Times New Roman" w:hAnsi="Times New Roman" w:cs="Times New Roman"/>
-          <w:sz w:val="24"/>
-          <w:szCs w:val="24"/>
-        </w:rPr>
-      </w:pPr>
-      <w:r>
-        <w:rPr>
-          <w:rFonts w:ascii="Times New Roman" w:eastAsia="Times New Roman" w:hAnsi="Times New Roman" w:cs="Times New Roman"/>
-          <w:sz w:val="24"/>
-          <w:szCs w:val="24"/>
-        </w:rPr>
-        <w:t>Figure 2.0</w:t>
-      </w:r>
-    </w:p>
-    <w:p>
-      <w:pPr>
-        <w:spacing w:before="100" w:beforeAutospacing="1" w:after="100" w:afterAutospacing="1" w:line="480" w:lineRule="auto"/>
-        <w:jc w:val="center"/>
-        <w:rPr>
-          <w:rFonts w:ascii="Times New Roman" w:eastAsia="Times New Roman" w:hAnsi="Times New Roman" w:cs="Times New Roman"/>
-          <w:sz w:val="24"/>
-          <w:szCs w:val="24"/>
-        </w:rPr>
-      </w:pPr>
-      <w:r>
-        <w:rPr>
-          <w:rFonts w:ascii="Times New Roman" w:eastAsia="Times New Roman" w:hAnsi="Times New Roman" w:cs="Times New Roman"/>
-          <w:sz w:val="24"/>
-          <w:szCs w:val="24"/>
-        </w:rPr>
-        <w:t>Figure 2.1</w:t>
-      </w:r>
-    </w:p>
-    <w:p>
-      <w:pPr>
-        <w:numPr>
-          <w:ilvl w:val="0"/>
-          <w:numId w:val="7"/>
-        </w:numPr>
-        <w:spacing w:before="100" w:beforeAutospacing="1" w:after="100" w:afterAutospacing="1" w:line="480" w:lineRule="auto"/>
-        <w:rPr>
-          <w:rFonts w:ascii="Times New Roman" w:eastAsia="Times New Roman" w:hAnsi="Times New Roman" w:cs="Times New Roman"/>
-          <w:sz w:val="24"/>
-          <w:szCs w:val="24"/>
-        </w:rPr>
-      </w:pPr>
-      <w:r>
-        <w:rPr>
-          <w:rFonts w:ascii="Times New Roman" w:eastAsia="Times New Roman" w:hAnsi="Times New Roman" w:cs="Times New Roman"/>
-          <w:b/>
-          <w:bCs/>
-          <w:sz w:val="24"/>
-          <w:szCs w:val="24"/>
-        </w:rPr>
-        <w:t>Sequence Diagram:</w:t>
-      </w:r>
-      <w:r>
-        <w:rPr>
-          <w:rFonts w:ascii="Times New Roman" w:eastAsia="Times New Roman" w:hAnsi="Times New Roman" w:cs="Times New Roman"/>
-          <w:sz w:val="24"/>
-          <w:szCs w:val="24"/>
-        </w:rPr>
-        <w:t xml:space="preserve"> Steps in booking an appointment</w:t>
+        <w:t>Use Case Diagram:</w:t>
+      </w:r>
+      <w:r>
+        <w:rPr>
+          <w:rFonts w:ascii="Times New Roman" w:eastAsia="Times New Roman" w:hAnsi="Times New Roman" w:cs="Times New Roman"/>
+          <w:sz w:val="24"/>
+          <w:szCs w:val="24"/>
+        </w:rPr>
+        <w:t xml:space="preserve"> Patient, Doctor, Admin interactions</w:t>
       </w:r>
     </w:p>
     <w:p>
       <w:pPr>
         <w:spacing w:before="100" w:beforeAutospacing="1" w:after="100" w:afterAutospacing="1" w:line="480" w:lineRule="auto"/>
         <w:ind w:left="720"/>
-        <w:jc w:val="center"/>
-        <w:rPr>
-          <w:rFonts w:ascii="Times New Roman" w:eastAsia="Times New Roman" w:hAnsi="Times New Roman" w:cs="Times New Roman"/>
-          <w:sz w:val="24"/>
-          <w:szCs w:val="24"/>
-        </w:rPr>
-      </w:pPr>
-      <w:r>
-        <w:rPr>
-          <w:rFonts w:ascii="Times New Roman" w:eastAsia="Times New Roman" w:hAnsi="Times New Roman" w:cs="Times New Roman"/>
-          <w:sz w:val="24"/>
-          <w:szCs w:val="24"/>
-        </w:rPr>
-        <w:t>Figure 3.0</w:t>
-      </w:r>
-    </w:p>
-    <w:p>
-      <w:pPr>
-        <w:spacing w:before="100" w:beforeAutospacing="1" w:after="100" w:afterAutospacing="1" w:line="480" w:lineRule="auto"/>
-        <w:ind w:left="720"/>
-        <w:jc w:val="center"/>
-        <w:rPr>
-          <w:rFonts w:ascii="Times New Roman" w:eastAsia="Times New Roman" w:hAnsi="Times New Roman" w:cs="Times New Roman"/>
-          <w:sz w:val="24"/>
-          <w:szCs w:val="24"/>
-        </w:rPr>
-      </w:pPr>
-      <w:r>
-        <w:rPr>
-          <w:rFonts w:ascii="Times New Roman" w:eastAsia="Times New Roman" w:hAnsi="Times New Roman" w:cs="Times New Roman"/>
-          <w:sz w:val="24"/>
-          <w:szCs w:val="24"/>
-        </w:rPr>
-        <w:t>Figure 3.1</w:t>
-      </w:r>
-    </w:p>
-    <w:p>
-      <w:pPr>
-        <w:spacing w:before="100" w:beforeAutospacing="1" w:after="100" w:afterAutospacing="1" w:line="480" w:lineRule="auto"/>
-        <w:ind w:left="720"/>
-        <w:rPr>
-          <w:rFonts w:ascii="Times New Roman" w:eastAsia="Times New Roman" w:hAnsi="Times New Roman" w:cs="Times New Roman"/>
-          <w:sz w:val="24"/>
-          <w:szCs w:val="24"/>
-        </w:rPr>
-      </w:pPr>
-    </w:p>
-    <w:p>
-      <w:pPr>
-        <w:spacing w:before="100" w:beforeAutospacing="1" w:after="100" w:afterAutospacing="1" w:line="480" w:lineRule="auto"/>
-        <w:ind w:left="720"/>
-        <w:rPr>
-          <w:rFonts w:ascii="Times New Roman" w:eastAsia="Times New Roman" w:hAnsi="Times New Roman" w:cs="Times New Roman"/>
-          <w:sz w:val="24"/>
-          <w:szCs w:val="24"/>
-        </w:rPr>
-      </w:pPr>
-    </w:p>
-    <w:p>
-      <w:pPr>
-        <w:spacing w:before="100" w:beforeAutospacing="1" w:after="100" w:afterAutospacing="1" w:line="480" w:lineRule="auto"/>
-        <w:ind w:left="720"/>
-        <w:rPr>
-          <w:rFonts w:ascii="Times New Roman" w:eastAsia="Times New Roman" w:hAnsi="Times New Roman" w:cs="Times New Roman"/>
-          <w:sz w:val="24"/>
-          <w:szCs w:val="24"/>
-        </w:rPr>
-      </w:pPr>
-    </w:p>
-    <w:p>
-      <w:pPr>
-        <w:spacing w:before="100" w:beforeAutospacing="1" w:after="100" w:afterAutospacing="1" w:line="480" w:lineRule="auto"/>
-        <w:ind w:left="720"/>
-        <w:rPr>
-          <w:rFonts w:ascii="Times New Roman" w:eastAsia="Times New Roman" w:hAnsi="Times New Roman" w:cs="Times New Roman"/>
-          <w:sz w:val="24"/>
-          <w:szCs w:val="24"/>
-        </w:rPr>
-      </w:pPr>
-    </w:p>
-    <w:p>
-      <w:pPr>
-        <w:spacing w:before="100" w:beforeAutospacing="1" w:after="100" w:afterAutospacing="1" w:line="480" w:lineRule="auto"/>
-        <w:ind w:left="720"/>
-        <w:rPr>
-          <w:rFonts w:ascii="Times New Roman" w:eastAsia="Times New Roman" w:hAnsi="Times New Roman" w:cs="Times New Roman"/>
-          <w:sz w:val="24"/>
-          <w:szCs w:val="24"/>
-        </w:rPr>
-      </w:pPr>
-    </w:p>
-    <w:p>
-      <w:pPr>
-        <w:spacing w:before="100" w:beforeAutospacing="1" w:after="100" w:afterAutospacing="1" w:line="480" w:lineRule="auto"/>
-        <w:ind w:left="720"/>
-        <w:rPr>
-          <w:rFonts w:ascii="Times New Roman" w:eastAsia="Times New Roman" w:hAnsi="Times New Roman" w:cs="Times New Roman"/>
-          <w:sz w:val="24"/>
-          <w:szCs w:val="24"/>
-        </w:rPr>
-      </w:pPr>
-    </w:p>
-    <w:p>
-      <w:pPr>
-        <w:spacing w:before="100" w:beforeAutospacing="1" w:after="100" w:afterAutospacing="1" w:line="480" w:lineRule="auto"/>
-        <w:ind w:left="720"/>
-        <w:rPr>
-          <w:rFonts w:ascii="Times New Roman" w:eastAsia="Times New Roman" w:hAnsi="Times New Roman" w:cs="Times New Roman"/>
-          <w:sz w:val="24"/>
-          <w:szCs w:val="24"/>
-        </w:rPr>
-      </w:pPr>
-    </w:p>
-    <w:p>
-      <w:pPr>
-        <w:spacing w:before="100" w:beforeAutospacing="1" w:after="100" w:afterAutospacing="1" w:line="480" w:lineRule="auto"/>
-        <w:rPr>
-          <w:rFonts w:ascii="Times New Roman" w:eastAsia="Times New Roman" w:hAnsi="Times New Roman" w:cs="Times New Roman"/>
-          <w:sz w:val="24"/>
-          <w:szCs w:val="24"/>
-        </w:rPr>
-      </w:pPr>
-    </w:p>
-    <w:p>
-      <w:pPr>
-        <w:numPr>
-          <w:ilvl w:val="0"/>
-          <w:numId w:val="7"/>
-        </w:numPr>
-        <w:spacing w:before="100" w:beforeAutospacing="1" w:after="100" w:afterAutospacing="1" w:line="480" w:lineRule="auto"/>
-        <w:rPr>
-          <w:rFonts w:ascii="Times New Roman" w:eastAsia="Times New Roman" w:hAnsi="Times New Roman" w:cs="Times New Roman"/>
-          <w:sz w:val="24"/>
-          <w:szCs w:val="24"/>
-        </w:rPr>
-      </w:pPr>
-      <w:r>
-        <w:rPr>
-          <w:rFonts w:ascii="Times New Roman" w:eastAsia="Times New Roman" w:hAnsi="Times New Roman" w:cs="Times New Roman"/>
-          <w:b/>
-          <w:bCs/>
-          <w:sz w:val="24"/>
-          <w:szCs w:val="24"/>
-        </w:rPr>
-        <w:t>Activity Diagram:</w:t>
-      </w:r>
-      <w:r>
-        <w:rPr>
-          <w:rFonts w:ascii="Times New Roman" w:eastAsia="Times New Roman" w:hAnsi="Times New Roman" w:cs="Times New Roman"/>
-          <w:sz w:val="24"/>
-          <w:szCs w:val="24"/>
-        </w:rPr>
-        <w:t xml:space="preserve"> Workflow: Login → Booking → Confirmation</w:t>
-      </w:r>
-    </w:p>
-    <w:p>
-      <w:pPr>
-        <w:spacing w:before="100" w:beforeAutospacing="1" w:after="100" w:afterAutospacing="1" w:line="480" w:lineRule="auto"/>
-        <w:ind w:left="720"/>
-        <w:rPr>
-          <w:rFonts w:ascii="Times New Roman" w:eastAsia="Times New Roman" w:hAnsi="Times New Roman" w:cs="Times New Roman"/>
-          <w:sz w:val="24"/>
-          <w:szCs w:val="24"/>
-        </w:rPr>
-      </w:pPr>
-      <w:r>
-        <w:rPr>
-          <w:rFonts w:ascii="Times New Roman" w:eastAsia="Times New Roman" w:hAnsi="Times New Roman" w:cs="Times New Roman"/>
+        <w:rPr>
+          <w:rFonts w:ascii="Times New Roman" w:eastAsia="Times New Roman" w:hAnsi="Times New Roman" w:cs="Times New Roman"/>
+          <w:sz w:val="24"/>
+          <w:szCs w:val="24"/>
+        </w:rPr>
+      </w:pPr>
+      <w:r>
+        <w:rPr>
+          <w:rFonts w:ascii="Times New Roman" w:eastAsia="Times New Roman" w:hAnsi="Times New Roman" w:cs="Times New Roman"/>
+          <w:noProof/>
           <w:sz w:val="24"/>
           <w:szCs w:val="24"/>
         </w:rPr>
         <w:drawing>
-          <wp:inline distT="0" distB="0" distL="0" distR="0" wp14:anchorId="74A76137" wp14:editId="20ACBD60">
-            <wp:extent cx="5611008" cy="6916115"/>
-            <wp:effectExtent l="0" t="0" r="8890" b="0"/>
-            <wp:docPr id="1" name="Picture 1"/>
+          <wp:inline distT="0" distB="0" distL="0" distR="0" wp14:anchorId="688CEF40" wp14:editId="7DA35D49">
+            <wp:extent cx="5943600" cy="5909945"/>
+            <wp:effectExtent l="0" t="0" r="0" b="0"/>
+            <wp:docPr id="4" name="Picture 4"/>
             <wp:cNvGraphicFramePr>
               <a:graphicFrameLocks xmlns:a="http://schemas.openxmlformats.org/drawingml/2006/main" noChangeAspect="1"/>
             </wp:cNvGraphicFramePr>
@@ -6253,7 +5079,7 @@
                   <pic:spPr>
                     <a:xfrm>
                       <a:off x="0" y="0"/>
-                      <a:ext cx="5611008" cy="6916115"/>
+                      <a:ext cx="5943600" cy="5909945"/>
                     </a:xfrm>
                     <a:prstGeom prst="rect">
                       <a:avLst/>
@@ -6279,28 +5105,60 @@
       <w:r>
         <w:rPr>
           <w:rFonts w:ascii="Times New Roman" w:eastAsia="Times New Roman" w:hAnsi="Times New Roman" w:cs="Times New Roman"/>
+          <w:sz w:val="24"/>
+          <w:szCs w:val="24"/>
+        </w:rPr>
+        <w:tab/>
+      </w:r>
+      <w:r>
+        <w:rPr>
+          <w:rFonts w:ascii="Times New Roman" w:eastAsia="Times New Roman" w:hAnsi="Times New Roman" w:cs="Times New Roman"/>
           <w:iCs/>
           <w:sz w:val="24"/>
           <w:szCs w:val="24"/>
         </w:rPr>
-        <w:lastRenderedPageBreak/>
-        <w:t>FIG 4: Activity diagram for CAMS</w:t>
-      </w:r>
-    </w:p>
-    <w:p>
-      <w:pPr>
-        <w:spacing w:after="0" w:line="480" w:lineRule="auto"/>
-        <w:rPr>
-          <w:rFonts w:ascii="Times New Roman" w:eastAsia="Times New Roman" w:hAnsi="Times New Roman" w:cs="Times New Roman"/>
-          <w:sz w:val="24"/>
-          <w:szCs w:val="24"/>
-        </w:rPr>
-      </w:pPr>
-    </w:p>
-    <w:p>
-      <w:pPr>
+        <w:t>FIG 1: Use case diagram for CAMS</w:t>
+      </w:r>
+    </w:p>
+    <w:p>
+      <w:pPr>
+        <w:tabs>
+          <w:tab w:val="left" w:pos="4272"/>
+        </w:tabs>
         <w:spacing w:before="100" w:beforeAutospacing="1" w:after="100" w:afterAutospacing="1" w:line="480" w:lineRule="auto"/>
-        <w:outlineLvl w:val="1"/>
+        <w:ind w:left="720"/>
+        <w:rPr>
+          <w:rFonts w:ascii="Times New Roman" w:eastAsia="Times New Roman" w:hAnsi="Times New Roman" w:cs="Times New Roman"/>
+          <w:sz w:val="24"/>
+          <w:szCs w:val="24"/>
+        </w:rPr>
+      </w:pPr>
+    </w:p>
+    <w:p>
+      <w:pPr>
+        <w:spacing w:before="100" w:beforeAutospacing="1" w:after="100" w:afterAutospacing="1" w:line="480" w:lineRule="auto"/>
+        <w:ind w:left="720"/>
+        <w:rPr>
+          <w:rFonts w:ascii="Times New Roman" w:eastAsia="Times New Roman" w:hAnsi="Times New Roman" w:cs="Times New Roman"/>
+          <w:sz w:val="24"/>
+          <w:szCs w:val="24"/>
+        </w:rPr>
+      </w:pPr>
+    </w:p>
+    <w:p>
+      <w:pPr>
+        <w:numPr>
+          <w:ilvl w:val="0"/>
+          <w:numId w:val="7"/>
+        </w:numPr>
+        <w:spacing w:before="100" w:beforeAutospacing="1" w:after="100" w:afterAutospacing="1" w:line="480" w:lineRule="auto"/>
+        <w:rPr>
+          <w:rFonts w:ascii="Times New Roman" w:eastAsia="Times New Roman" w:hAnsi="Times New Roman" w:cs="Times New Roman"/>
+          <w:sz w:val="24"/>
+          <w:szCs w:val="24"/>
+        </w:rPr>
+      </w:pPr>
+      <w:r>
         <w:rPr>
           <w:rFonts w:ascii="Times New Roman" w:eastAsia="Times New Roman" w:hAnsi="Times New Roman" w:cs="Times New Roman"/>
           <w:b/>
@@ -6308,38 +5166,15 @@
           <w:sz w:val="24"/>
           <w:szCs w:val="24"/>
         </w:rPr>
-      </w:pPr>
-      <w:r>
-        <w:rPr>
-          <w:rFonts w:ascii="Times New Roman" w:eastAsia="Times New Roman" w:hAnsi="Times New Roman" w:cs="Times New Roman"/>
-          <w:b/>
-          <w:bCs/>
-          <w:sz w:val="24"/>
-          <w:szCs w:val="24"/>
-        </w:rPr>
-        <w:t xml:space="preserve">5. </w:t>
-      </w:r>
-      <w:proofErr w:type="spellStart"/>
-      <w:r>
-        <w:rPr>
-          <w:rFonts w:ascii="Times New Roman" w:eastAsia="Times New Roman" w:hAnsi="Times New Roman" w:cs="Times New Roman"/>
-          <w:b/>
-          <w:bCs/>
-          <w:sz w:val="24"/>
-          <w:szCs w:val="24"/>
-        </w:rPr>
-        <w:t>GitHub</w:t>
-      </w:r>
-      <w:proofErr w:type="spellEnd"/>
-      <w:r>
-        <w:rPr>
-          <w:rFonts w:ascii="Times New Roman" w:eastAsia="Times New Roman" w:hAnsi="Times New Roman" w:cs="Times New Roman"/>
-          <w:b/>
-          <w:bCs/>
-          <w:sz w:val="24"/>
-          <w:szCs w:val="24"/>
-        </w:rPr>
-        <w:t xml:space="preserve"> Repository Structure</w:t>
+        <w:t>Class Diagram:</w:t>
+      </w:r>
+      <w:r>
+        <w:rPr>
+          <w:rFonts w:ascii="Times New Roman" w:eastAsia="Times New Roman" w:hAnsi="Times New Roman" w:cs="Times New Roman"/>
+          <w:sz w:val="24"/>
+          <w:szCs w:val="24"/>
+        </w:rPr>
+        <w:t xml:space="preserve"> Entities: Patient, Doctor, Appointment, Admin, Schedule</w:t>
       </w:r>
     </w:p>
     <w:p>
@@ -6354,811 +5189,14 @@
       <w:r>
         <w:rPr>
           <w:rFonts w:ascii="Times New Roman" w:eastAsia="Times New Roman" w:hAnsi="Times New Roman" w:cs="Times New Roman"/>
-          <w:i/>
-          <w:iCs/>
-          <w:sz w:val="24"/>
-          <w:szCs w:val="24"/>
-        </w:rPr>
-        <w:t>(Insert screenshot in final submission)</w:t>
-      </w:r>
-    </w:p>
-    <w:p>
-      <w:pPr>
-        <w:spacing w:before="100" w:beforeAutospacing="1" w:after="100" w:afterAutospacing="1" w:line="480" w:lineRule="auto"/>
-        <w:rPr>
-          <w:rFonts w:ascii="Times New Roman" w:eastAsia="Times New Roman" w:hAnsi="Times New Roman" w:cs="Times New Roman"/>
-          <w:sz w:val="24"/>
-          <w:szCs w:val="24"/>
-        </w:rPr>
-      </w:pPr>
-      <w:r>
-        <w:rPr>
-          <w:rFonts w:ascii="Times New Roman" w:eastAsia="Times New Roman" w:hAnsi="Times New Roman" w:cs="Times New Roman"/>
-          <w:b/>
-          <w:bCs/>
-          <w:sz w:val="24"/>
-          <w:szCs w:val="24"/>
-        </w:rPr>
-        <w:t>Branches:</w:t>
-      </w:r>
-      <w:r>
-        <w:rPr>
-          <w:rFonts w:ascii="Times New Roman" w:eastAsia="Times New Roman" w:hAnsi="Times New Roman" w:cs="Times New Roman"/>
-          <w:sz w:val="24"/>
-          <w:szCs w:val="24"/>
-        </w:rPr>
-        <w:t xml:space="preserve"> main, </w:t>
-      </w:r>
-      <w:proofErr w:type="spellStart"/>
-      <w:r>
-        <w:rPr>
-          <w:rFonts w:ascii="Times New Roman" w:eastAsia="Times New Roman" w:hAnsi="Times New Roman" w:cs="Times New Roman"/>
-          <w:sz w:val="24"/>
-          <w:szCs w:val="24"/>
-        </w:rPr>
-        <w:t>dev</w:t>
-      </w:r>
-      <w:proofErr w:type="spellEnd"/>
-      <w:r>
-        <w:rPr>
-          <w:rFonts w:ascii="Times New Roman" w:eastAsia="Times New Roman" w:hAnsi="Times New Roman" w:cs="Times New Roman"/>
-          <w:sz w:val="24"/>
-          <w:szCs w:val="24"/>
-        </w:rPr>
-        <w:t>, feature-booking, feature-</w:t>
-      </w:r>
-      <w:proofErr w:type="spellStart"/>
-      <w:r>
-        <w:rPr>
-          <w:rFonts w:ascii="Times New Roman" w:eastAsia="Times New Roman" w:hAnsi="Times New Roman" w:cs="Times New Roman"/>
-          <w:sz w:val="24"/>
-          <w:szCs w:val="24"/>
-        </w:rPr>
-        <w:t>auth</w:t>
-      </w:r>
-      <w:proofErr w:type="spellEnd"/>
-    </w:p>
-    <w:p>
-      <w:pPr>
-        <w:spacing w:before="100" w:beforeAutospacing="1" w:after="100" w:afterAutospacing="1" w:line="480" w:lineRule="auto"/>
-        <w:rPr>
-          <w:rFonts w:ascii="Times New Roman" w:eastAsia="Times New Roman" w:hAnsi="Times New Roman" w:cs="Times New Roman"/>
-          <w:sz w:val="24"/>
-          <w:szCs w:val="24"/>
-        </w:rPr>
-      </w:pPr>
-    </w:p>
-    <w:p>
-      <w:pPr>
-        <w:spacing w:before="100" w:beforeAutospacing="1" w:after="100" w:afterAutospacing="1" w:line="480" w:lineRule="auto"/>
-        <w:rPr>
-          <w:rFonts w:ascii="Times New Roman" w:eastAsia="Times New Roman" w:hAnsi="Times New Roman" w:cs="Times New Roman"/>
-          <w:sz w:val="24"/>
-          <w:szCs w:val="24"/>
-        </w:rPr>
-      </w:pPr>
-      <w:r>
-        <w:rPr>
-          <w:rFonts w:ascii="Times New Roman" w:eastAsia="Times New Roman" w:hAnsi="Times New Roman" w:cs="Times New Roman"/>
-          <w:b/>
-          <w:bCs/>
-          <w:sz w:val="24"/>
-          <w:szCs w:val="24"/>
-        </w:rPr>
-        <w:t>Commit Examples:</w:t>
-      </w:r>
-    </w:p>
-    <w:p>
-      <w:pPr>
-        <w:numPr>
-          <w:ilvl w:val="0"/>
-          <w:numId w:val="8"/>
-        </w:numPr>
-        <w:spacing w:before="100" w:beforeAutospacing="1" w:after="100" w:afterAutospacing="1" w:line="480" w:lineRule="auto"/>
-        <w:rPr>
-          <w:rFonts w:ascii="Times New Roman" w:eastAsia="Times New Roman" w:hAnsi="Times New Roman" w:cs="Times New Roman"/>
-          <w:sz w:val="24"/>
-          <w:szCs w:val="24"/>
-        </w:rPr>
-      </w:pPr>
-      <w:r>
-        <w:rPr>
-          <w:rFonts w:ascii="Times New Roman" w:eastAsia="Times New Roman" w:hAnsi="Times New Roman" w:cs="Times New Roman"/>
-          <w:sz w:val="24"/>
-          <w:szCs w:val="24"/>
-        </w:rPr>
-        <w:t>“Added patient registration form”</w:t>
-      </w:r>
-    </w:p>
-    <w:p>
-      <w:pPr>
-        <w:numPr>
-          <w:ilvl w:val="0"/>
-          <w:numId w:val="8"/>
-        </w:numPr>
-        <w:spacing w:before="100" w:beforeAutospacing="1" w:after="100" w:afterAutospacing="1" w:line="480" w:lineRule="auto"/>
-        <w:rPr>
-          <w:rFonts w:ascii="Times New Roman" w:eastAsia="Times New Roman" w:hAnsi="Times New Roman" w:cs="Times New Roman"/>
-          <w:sz w:val="24"/>
-          <w:szCs w:val="24"/>
-        </w:rPr>
-      </w:pPr>
-      <w:r>
-        <w:rPr>
-          <w:rFonts w:ascii="Times New Roman" w:eastAsia="Times New Roman" w:hAnsi="Times New Roman" w:cs="Times New Roman"/>
-          <w:sz w:val="24"/>
-          <w:szCs w:val="24"/>
-        </w:rPr>
-        <w:t>“Implemented booking backend”</w:t>
-      </w:r>
-    </w:p>
-    <w:p>
-      <w:pPr>
-        <w:numPr>
-          <w:ilvl w:val="0"/>
-          <w:numId w:val="8"/>
-        </w:numPr>
-        <w:spacing w:before="100" w:beforeAutospacing="1" w:after="100" w:afterAutospacing="1" w:line="480" w:lineRule="auto"/>
-        <w:rPr>
-          <w:rFonts w:ascii="Times New Roman" w:eastAsia="Times New Roman" w:hAnsi="Times New Roman" w:cs="Times New Roman"/>
-          <w:sz w:val="24"/>
-          <w:szCs w:val="24"/>
-        </w:rPr>
-      </w:pPr>
-      <w:r>
-        <w:rPr>
-          <w:rFonts w:ascii="Times New Roman" w:eastAsia="Times New Roman" w:hAnsi="Times New Roman" w:cs="Times New Roman"/>
-          <w:sz w:val="24"/>
-          <w:szCs w:val="24"/>
-        </w:rPr>
-        <w:t>“Fixed login bug”</w:t>
-      </w:r>
-    </w:p>
-    <w:p>
-      <w:pPr>
-        <w:spacing w:after="0" w:line="480" w:lineRule="auto"/>
-        <w:rPr>
-          <w:rFonts w:ascii="Times New Roman" w:eastAsia="Times New Roman" w:hAnsi="Times New Roman" w:cs="Times New Roman"/>
-          <w:sz w:val="24"/>
-          <w:szCs w:val="24"/>
-        </w:rPr>
-      </w:pPr>
-    </w:p>
-    <w:p>
-      <w:pPr>
-        <w:spacing w:before="100" w:beforeAutospacing="1" w:after="100" w:afterAutospacing="1" w:line="480" w:lineRule="auto"/>
-        <w:outlineLvl w:val="1"/>
-        <w:rPr>
-          <w:rFonts w:ascii="Times New Roman" w:eastAsia="Times New Roman" w:hAnsi="Times New Roman" w:cs="Times New Roman"/>
-          <w:b/>
-          <w:bCs/>
-          <w:sz w:val="24"/>
-          <w:szCs w:val="24"/>
-        </w:rPr>
-      </w:pPr>
-      <w:r>
-        <w:rPr>
-          <w:rFonts w:ascii="Times New Roman" w:eastAsia="Times New Roman" w:hAnsi="Times New Roman" w:cs="Times New Roman"/>
-          <w:b/>
-          <w:bCs/>
-          <w:sz w:val="24"/>
-          <w:szCs w:val="24"/>
-        </w:rPr>
-        <w:t xml:space="preserve">6. </w:t>
-      </w:r>
-      <w:proofErr w:type="spellStart"/>
-      <w:r>
-        <w:rPr>
-          <w:rFonts w:ascii="Times New Roman" w:eastAsia="Times New Roman" w:hAnsi="Times New Roman" w:cs="Times New Roman"/>
-          <w:b/>
-          <w:bCs/>
-          <w:sz w:val="24"/>
-          <w:szCs w:val="24"/>
-        </w:rPr>
-        <w:t>Trello</w:t>
-      </w:r>
-      <w:proofErr w:type="spellEnd"/>
-      <w:r>
-        <w:rPr>
-          <w:rFonts w:ascii="Times New Roman" w:eastAsia="Times New Roman" w:hAnsi="Times New Roman" w:cs="Times New Roman"/>
-          <w:b/>
-          <w:bCs/>
-          <w:sz w:val="24"/>
-          <w:szCs w:val="24"/>
-        </w:rPr>
-        <w:t xml:space="preserve"> Board Layout</w:t>
-      </w:r>
-    </w:p>
-    <w:tbl>
-      <w:tblPr>
-        <w:tblStyle w:val="PlainTable1"/>
-        <w:tblW w:w="0" w:type="auto"/>
-        <w:tblLook w:val="04A0" w:firstRow="1" w:lastRow="0" w:firstColumn="1" w:lastColumn="0" w:noHBand="0" w:noVBand="1"/>
-      </w:tblPr>
-      <w:tblGrid>
-        <w:gridCol w:w="1890"/>
-        <w:gridCol w:w="2072"/>
-        <w:gridCol w:w="1890"/>
-        <w:gridCol w:w="1552"/>
-        <w:gridCol w:w="1946"/>
-      </w:tblGrid>
-      <w:tr>
-        <w:trPr>
-          <w:cnfStyle w:val="100000000000" w:firstRow="1" w:lastRow="0" w:firstColumn="0" w:lastColumn="0" w:oddVBand="0" w:evenVBand="0" w:oddHBand="0" w:evenHBand="0" w:firstRowFirstColumn="0" w:firstRowLastColumn="0" w:lastRowFirstColumn="0" w:lastRowLastColumn="0"/>
-        </w:trPr>
-        <w:tc>
-          <w:tcPr>
-            <w:cnfStyle w:val="001000000000" w:firstRow="0" w:lastRow="0" w:firstColumn="1" w:lastColumn="0" w:oddVBand="0" w:evenVBand="0" w:oddHBand="0" w:evenHBand="0" w:firstRowFirstColumn="0" w:firstRowLastColumn="0" w:lastRowFirstColumn="0" w:lastRowLastColumn="0"/>
-            <w:tcW w:w="0" w:type="auto"/>
-            <w:hideMark/>
-          </w:tcPr>
-          <w:p>
-            <w:pPr>
-              <w:spacing w:line="480" w:lineRule="auto"/>
-              <w:jc w:val="center"/>
-              <w:rPr>
-                <w:rFonts w:ascii="Times New Roman" w:eastAsia="Times New Roman" w:hAnsi="Times New Roman" w:cs="Times New Roman"/>
-                <w:sz w:val="24"/>
-                <w:szCs w:val="24"/>
-              </w:rPr>
-            </w:pPr>
-            <w:r>
-              <w:rPr>
-                <w:rFonts w:ascii="Times New Roman" w:eastAsia="Times New Roman" w:hAnsi="Times New Roman" w:cs="Times New Roman"/>
-                <w:sz w:val="24"/>
-                <w:szCs w:val="24"/>
-              </w:rPr>
-              <w:t>Backlog</w:t>
-            </w:r>
-          </w:p>
-        </w:tc>
-        <w:tc>
-          <w:tcPr>
-            <w:tcW w:w="0" w:type="auto"/>
-            <w:hideMark/>
-          </w:tcPr>
-          <w:p>
-            <w:pPr>
-              <w:spacing w:line="480" w:lineRule="auto"/>
-              <w:jc w:val="center"/>
-              <w:cnfStyle w:val="100000000000" w:firstRow="1" w:lastRow="0" w:firstColumn="0" w:lastColumn="0" w:oddVBand="0" w:evenVBand="0" w:oddHBand="0" w:evenHBand="0" w:firstRowFirstColumn="0" w:firstRowLastColumn="0" w:lastRowFirstColumn="0" w:lastRowLastColumn="0"/>
-              <w:rPr>
-                <w:rFonts w:ascii="Times New Roman" w:eastAsia="Times New Roman" w:hAnsi="Times New Roman" w:cs="Times New Roman"/>
-                <w:sz w:val="24"/>
-                <w:szCs w:val="24"/>
-              </w:rPr>
-            </w:pPr>
-            <w:r>
-              <w:rPr>
-                <w:rFonts w:ascii="Times New Roman" w:eastAsia="Times New Roman" w:hAnsi="Times New Roman" w:cs="Times New Roman"/>
-                <w:sz w:val="24"/>
-                <w:szCs w:val="24"/>
-              </w:rPr>
-              <w:t>To Do</w:t>
-            </w:r>
-          </w:p>
-        </w:tc>
-        <w:tc>
-          <w:tcPr>
-            <w:tcW w:w="0" w:type="auto"/>
-            <w:hideMark/>
-          </w:tcPr>
-          <w:p>
-            <w:pPr>
-              <w:spacing w:line="480" w:lineRule="auto"/>
-              <w:jc w:val="center"/>
-              <w:cnfStyle w:val="100000000000" w:firstRow="1" w:lastRow="0" w:firstColumn="0" w:lastColumn="0" w:oddVBand="0" w:evenVBand="0" w:oddHBand="0" w:evenHBand="0" w:firstRowFirstColumn="0" w:firstRowLastColumn="0" w:lastRowFirstColumn="0" w:lastRowLastColumn="0"/>
-              <w:rPr>
-                <w:rFonts w:ascii="Times New Roman" w:eastAsia="Times New Roman" w:hAnsi="Times New Roman" w:cs="Times New Roman"/>
-                <w:sz w:val="24"/>
-                <w:szCs w:val="24"/>
-              </w:rPr>
-            </w:pPr>
-            <w:r>
-              <w:rPr>
-                <w:rFonts w:ascii="Times New Roman" w:eastAsia="Times New Roman" w:hAnsi="Times New Roman" w:cs="Times New Roman"/>
-                <w:sz w:val="24"/>
-                <w:szCs w:val="24"/>
-              </w:rPr>
-              <w:t>In Progress</w:t>
-            </w:r>
-          </w:p>
-        </w:tc>
-        <w:tc>
-          <w:tcPr>
-            <w:tcW w:w="0" w:type="auto"/>
-            <w:hideMark/>
-          </w:tcPr>
-          <w:p>
-            <w:pPr>
-              <w:spacing w:line="480" w:lineRule="auto"/>
-              <w:jc w:val="center"/>
-              <w:cnfStyle w:val="100000000000" w:firstRow="1" w:lastRow="0" w:firstColumn="0" w:lastColumn="0" w:oddVBand="0" w:evenVBand="0" w:oddHBand="0" w:evenHBand="0" w:firstRowFirstColumn="0" w:firstRowLastColumn="0" w:lastRowFirstColumn="0" w:lastRowLastColumn="0"/>
-              <w:rPr>
-                <w:rFonts w:ascii="Times New Roman" w:eastAsia="Times New Roman" w:hAnsi="Times New Roman" w:cs="Times New Roman"/>
-                <w:sz w:val="24"/>
-                <w:szCs w:val="24"/>
-              </w:rPr>
-            </w:pPr>
-            <w:r>
-              <w:rPr>
-                <w:rFonts w:ascii="Times New Roman" w:eastAsia="Times New Roman" w:hAnsi="Times New Roman" w:cs="Times New Roman"/>
-                <w:sz w:val="24"/>
-                <w:szCs w:val="24"/>
-              </w:rPr>
-              <w:t>Review</w:t>
-            </w:r>
-          </w:p>
-        </w:tc>
-        <w:tc>
-          <w:tcPr>
-            <w:tcW w:w="0" w:type="auto"/>
-            <w:hideMark/>
-          </w:tcPr>
-          <w:p>
-            <w:pPr>
-              <w:spacing w:line="480" w:lineRule="auto"/>
-              <w:jc w:val="center"/>
-              <w:cnfStyle w:val="100000000000" w:firstRow="1" w:lastRow="0" w:firstColumn="0" w:lastColumn="0" w:oddVBand="0" w:evenVBand="0" w:oddHBand="0" w:evenHBand="0" w:firstRowFirstColumn="0" w:firstRowLastColumn="0" w:lastRowFirstColumn="0" w:lastRowLastColumn="0"/>
-              <w:rPr>
-                <w:rFonts w:ascii="Times New Roman" w:eastAsia="Times New Roman" w:hAnsi="Times New Roman" w:cs="Times New Roman"/>
-                <w:sz w:val="24"/>
-                <w:szCs w:val="24"/>
-              </w:rPr>
-            </w:pPr>
-            <w:r>
-              <w:rPr>
-                <w:rFonts w:ascii="Times New Roman" w:eastAsia="Times New Roman" w:hAnsi="Times New Roman" w:cs="Times New Roman"/>
-                <w:sz w:val="24"/>
-                <w:szCs w:val="24"/>
-              </w:rPr>
-              <w:t>Done</w:t>
-            </w:r>
-          </w:p>
-        </w:tc>
-      </w:tr>
-      <w:tr>
-        <w:trPr>
-          <w:cnfStyle w:val="000000100000" w:firstRow="0" w:lastRow="0" w:firstColumn="0" w:lastColumn="0" w:oddVBand="0" w:evenVBand="0" w:oddHBand="1" w:evenHBand="0" w:firstRowFirstColumn="0" w:firstRowLastColumn="0" w:lastRowFirstColumn="0" w:lastRowLastColumn="0"/>
-        </w:trPr>
-        <w:tc>
-          <w:tcPr>
-            <w:cnfStyle w:val="001000000000" w:firstRow="0" w:lastRow="0" w:firstColumn="1" w:lastColumn="0" w:oddVBand="0" w:evenVBand="0" w:oddHBand="0" w:evenHBand="0" w:firstRowFirstColumn="0" w:firstRowLastColumn="0" w:lastRowFirstColumn="0" w:lastRowLastColumn="0"/>
-            <w:tcW w:w="0" w:type="auto"/>
-            <w:hideMark/>
-          </w:tcPr>
-          <w:p>
-            <w:pPr>
-              <w:spacing w:line="480" w:lineRule="auto"/>
-              <w:rPr>
-                <w:rFonts w:ascii="Times New Roman" w:eastAsia="Times New Roman" w:hAnsi="Times New Roman" w:cs="Times New Roman"/>
-                <w:sz w:val="24"/>
-                <w:szCs w:val="24"/>
-              </w:rPr>
-            </w:pPr>
-            <w:r>
-              <w:rPr>
-                <w:rFonts w:ascii="Times New Roman" w:eastAsia="Times New Roman" w:hAnsi="Times New Roman" w:cs="Times New Roman"/>
-                <w:sz w:val="24"/>
-                <w:szCs w:val="24"/>
-              </w:rPr>
-              <w:t>Registration UI</w:t>
-            </w:r>
-          </w:p>
-        </w:tc>
-        <w:tc>
-          <w:tcPr>
-            <w:tcW w:w="0" w:type="auto"/>
-            <w:hideMark/>
-          </w:tcPr>
-          <w:p>
-            <w:pPr>
-              <w:spacing w:line="480" w:lineRule="auto"/>
-              <w:cnfStyle w:val="000000100000" w:firstRow="0" w:lastRow="0" w:firstColumn="0" w:lastColumn="0" w:oddVBand="0" w:evenVBand="0" w:oddHBand="1" w:evenHBand="0" w:firstRowFirstColumn="0" w:firstRowLastColumn="0" w:lastRowFirstColumn="0" w:lastRowLastColumn="0"/>
-              <w:rPr>
-                <w:rFonts w:ascii="Times New Roman" w:eastAsia="Times New Roman" w:hAnsi="Times New Roman" w:cs="Times New Roman"/>
-                <w:sz w:val="24"/>
-                <w:szCs w:val="24"/>
-              </w:rPr>
-            </w:pPr>
-            <w:r>
-              <w:rPr>
-                <w:rFonts w:ascii="Times New Roman" w:eastAsia="Times New Roman" w:hAnsi="Times New Roman" w:cs="Times New Roman"/>
-                <w:sz w:val="24"/>
-                <w:szCs w:val="24"/>
-              </w:rPr>
-              <w:t>Registration backend</w:t>
-            </w:r>
-          </w:p>
-        </w:tc>
-        <w:tc>
-          <w:tcPr>
-            <w:tcW w:w="0" w:type="auto"/>
-            <w:hideMark/>
-          </w:tcPr>
-          <w:p>
-            <w:pPr>
-              <w:spacing w:line="480" w:lineRule="auto"/>
-              <w:cnfStyle w:val="000000100000" w:firstRow="0" w:lastRow="0" w:firstColumn="0" w:lastColumn="0" w:oddVBand="0" w:evenVBand="0" w:oddHBand="1" w:evenHBand="0" w:firstRowFirstColumn="0" w:firstRowLastColumn="0" w:lastRowFirstColumn="0" w:lastRowLastColumn="0"/>
-              <w:rPr>
-                <w:rFonts w:ascii="Times New Roman" w:eastAsia="Times New Roman" w:hAnsi="Times New Roman" w:cs="Times New Roman"/>
-                <w:sz w:val="24"/>
-                <w:szCs w:val="24"/>
-              </w:rPr>
-            </w:pPr>
-            <w:r>
-              <w:rPr>
-                <w:rFonts w:ascii="Times New Roman" w:eastAsia="Times New Roman" w:hAnsi="Times New Roman" w:cs="Times New Roman"/>
-                <w:sz w:val="24"/>
-                <w:szCs w:val="24"/>
-              </w:rPr>
-              <w:t>Registration Testing</w:t>
-            </w:r>
-          </w:p>
-        </w:tc>
-        <w:tc>
-          <w:tcPr>
-            <w:tcW w:w="0" w:type="auto"/>
-            <w:hideMark/>
-          </w:tcPr>
-          <w:p>
-            <w:pPr>
-              <w:spacing w:line="480" w:lineRule="auto"/>
-              <w:cnfStyle w:val="000000100000" w:firstRow="0" w:lastRow="0" w:firstColumn="0" w:lastColumn="0" w:oddVBand="0" w:evenVBand="0" w:oddHBand="1" w:evenHBand="0" w:firstRowFirstColumn="0" w:firstRowLastColumn="0" w:lastRowFirstColumn="0" w:lastRowLastColumn="0"/>
-              <w:rPr>
-                <w:rFonts w:ascii="Times New Roman" w:eastAsia="Times New Roman" w:hAnsi="Times New Roman" w:cs="Times New Roman"/>
-                <w:sz w:val="24"/>
-                <w:szCs w:val="24"/>
-              </w:rPr>
-            </w:pPr>
-            <w:r>
-              <w:rPr>
-                <w:rFonts w:ascii="Times New Roman" w:eastAsia="Times New Roman" w:hAnsi="Times New Roman" w:cs="Times New Roman"/>
-                <w:sz w:val="24"/>
-                <w:szCs w:val="24"/>
-              </w:rPr>
-              <w:t>UI Review</w:t>
-            </w:r>
-          </w:p>
-        </w:tc>
-        <w:tc>
-          <w:tcPr>
-            <w:tcW w:w="0" w:type="auto"/>
-            <w:hideMark/>
-          </w:tcPr>
-          <w:p>
-            <w:pPr>
-              <w:spacing w:line="480" w:lineRule="auto"/>
-              <w:cnfStyle w:val="000000100000" w:firstRow="0" w:lastRow="0" w:firstColumn="0" w:lastColumn="0" w:oddVBand="0" w:evenVBand="0" w:oddHBand="1" w:evenHBand="0" w:firstRowFirstColumn="0" w:firstRowLastColumn="0" w:lastRowFirstColumn="0" w:lastRowLastColumn="0"/>
-              <w:rPr>
-                <w:rFonts w:ascii="Times New Roman" w:eastAsia="Times New Roman" w:hAnsi="Times New Roman" w:cs="Times New Roman"/>
-                <w:sz w:val="24"/>
-                <w:szCs w:val="24"/>
-              </w:rPr>
-            </w:pPr>
-            <w:r>
-              <w:rPr>
-                <w:rFonts w:ascii="Times New Roman" w:eastAsia="Times New Roman" w:hAnsi="Times New Roman" w:cs="Times New Roman"/>
-                <w:sz w:val="24"/>
-                <w:szCs w:val="24"/>
-              </w:rPr>
-              <w:t>Login Feature</w:t>
-            </w:r>
-          </w:p>
-        </w:tc>
-      </w:tr>
-      <w:tr>
-        <w:tc>
-          <w:tcPr>
-            <w:cnfStyle w:val="001000000000" w:firstRow="0" w:lastRow="0" w:firstColumn="1" w:lastColumn="0" w:oddVBand="0" w:evenVBand="0" w:oddHBand="0" w:evenHBand="0" w:firstRowFirstColumn="0" w:firstRowLastColumn="0" w:lastRowFirstColumn="0" w:lastRowLastColumn="0"/>
-            <w:tcW w:w="0" w:type="auto"/>
-            <w:hideMark/>
-          </w:tcPr>
-          <w:p>
-            <w:pPr>
-              <w:spacing w:line="480" w:lineRule="auto"/>
-              <w:rPr>
-                <w:rFonts w:ascii="Times New Roman" w:eastAsia="Times New Roman" w:hAnsi="Times New Roman" w:cs="Times New Roman"/>
-                <w:sz w:val="24"/>
-                <w:szCs w:val="24"/>
-              </w:rPr>
-            </w:pPr>
-            <w:r>
-              <w:rPr>
-                <w:rFonts w:ascii="Times New Roman" w:eastAsia="Times New Roman" w:hAnsi="Times New Roman" w:cs="Times New Roman"/>
-                <w:sz w:val="24"/>
-                <w:szCs w:val="24"/>
-              </w:rPr>
-              <w:t>Booking Interface</w:t>
-            </w:r>
-          </w:p>
-        </w:tc>
-        <w:tc>
-          <w:tcPr>
-            <w:tcW w:w="0" w:type="auto"/>
-            <w:hideMark/>
-          </w:tcPr>
-          <w:p>
-            <w:pPr>
-              <w:spacing w:line="480" w:lineRule="auto"/>
-              <w:cnfStyle w:val="000000000000" w:firstRow="0" w:lastRow="0" w:firstColumn="0" w:lastColumn="0" w:oddVBand="0" w:evenVBand="0" w:oddHBand="0" w:evenHBand="0" w:firstRowFirstColumn="0" w:firstRowLastColumn="0" w:lastRowFirstColumn="0" w:lastRowLastColumn="0"/>
-              <w:rPr>
-                <w:rFonts w:ascii="Times New Roman" w:eastAsia="Times New Roman" w:hAnsi="Times New Roman" w:cs="Times New Roman"/>
-                <w:sz w:val="24"/>
-                <w:szCs w:val="24"/>
-              </w:rPr>
-            </w:pPr>
-            <w:r>
-              <w:rPr>
-                <w:rFonts w:ascii="Times New Roman" w:eastAsia="Times New Roman" w:hAnsi="Times New Roman" w:cs="Times New Roman"/>
-                <w:sz w:val="24"/>
-                <w:szCs w:val="24"/>
-              </w:rPr>
-              <w:t>Booking Logic</w:t>
-            </w:r>
-          </w:p>
-        </w:tc>
-        <w:tc>
-          <w:tcPr>
-            <w:tcW w:w="0" w:type="auto"/>
-            <w:hideMark/>
-          </w:tcPr>
-          <w:p>
-            <w:pPr>
-              <w:spacing w:line="480" w:lineRule="auto"/>
-              <w:cnfStyle w:val="000000000000" w:firstRow="0" w:lastRow="0" w:firstColumn="0" w:lastColumn="0" w:oddVBand="0" w:evenVBand="0" w:oddHBand="0" w:evenHBand="0" w:firstRowFirstColumn="0" w:firstRowLastColumn="0" w:lastRowFirstColumn="0" w:lastRowLastColumn="0"/>
-              <w:rPr>
-                <w:rFonts w:ascii="Times New Roman" w:eastAsia="Times New Roman" w:hAnsi="Times New Roman" w:cs="Times New Roman"/>
-                <w:sz w:val="24"/>
-                <w:szCs w:val="24"/>
-              </w:rPr>
-            </w:pPr>
-            <w:r>
-              <w:rPr>
-                <w:rFonts w:ascii="Times New Roman" w:eastAsia="Times New Roman" w:hAnsi="Times New Roman" w:cs="Times New Roman"/>
-                <w:sz w:val="24"/>
-                <w:szCs w:val="24"/>
-              </w:rPr>
-              <w:t>Integration Testing</w:t>
-            </w:r>
-          </w:p>
-        </w:tc>
-        <w:tc>
-          <w:tcPr>
-            <w:tcW w:w="0" w:type="auto"/>
-            <w:hideMark/>
-          </w:tcPr>
-          <w:p>
-            <w:pPr>
-              <w:spacing w:line="480" w:lineRule="auto"/>
-              <w:cnfStyle w:val="000000000000" w:firstRow="0" w:lastRow="0" w:firstColumn="0" w:lastColumn="0" w:oddVBand="0" w:evenVBand="0" w:oddHBand="0" w:evenHBand="0" w:firstRowFirstColumn="0" w:firstRowLastColumn="0" w:lastRowFirstColumn="0" w:lastRowLastColumn="0"/>
-              <w:rPr>
-                <w:rFonts w:ascii="Times New Roman" w:eastAsia="Times New Roman" w:hAnsi="Times New Roman" w:cs="Times New Roman"/>
-                <w:sz w:val="24"/>
-                <w:szCs w:val="24"/>
-              </w:rPr>
-            </w:pPr>
-            <w:r>
-              <w:rPr>
-                <w:rFonts w:ascii="Times New Roman" w:eastAsia="Times New Roman" w:hAnsi="Times New Roman" w:cs="Times New Roman"/>
-                <w:sz w:val="24"/>
-                <w:szCs w:val="24"/>
-              </w:rPr>
-              <w:t>Booking Review</w:t>
-            </w:r>
-          </w:p>
-        </w:tc>
-        <w:tc>
-          <w:tcPr>
-            <w:tcW w:w="0" w:type="auto"/>
-            <w:hideMark/>
-          </w:tcPr>
-          <w:p>
-            <w:pPr>
-              <w:spacing w:line="480" w:lineRule="auto"/>
-              <w:cnfStyle w:val="000000000000" w:firstRow="0" w:lastRow="0" w:firstColumn="0" w:lastColumn="0" w:oddVBand="0" w:evenVBand="0" w:oddHBand="0" w:evenHBand="0" w:firstRowFirstColumn="0" w:firstRowLastColumn="0" w:lastRowFirstColumn="0" w:lastRowLastColumn="0"/>
-              <w:rPr>
-                <w:rFonts w:ascii="Times New Roman" w:eastAsia="Times New Roman" w:hAnsi="Times New Roman" w:cs="Times New Roman"/>
-                <w:sz w:val="24"/>
-                <w:szCs w:val="24"/>
-              </w:rPr>
-            </w:pPr>
-            <w:r>
-              <w:rPr>
-                <w:rFonts w:ascii="Times New Roman" w:eastAsia="Times New Roman" w:hAnsi="Times New Roman" w:cs="Times New Roman"/>
-                <w:sz w:val="24"/>
-                <w:szCs w:val="24"/>
-              </w:rPr>
-              <w:t>Dashboard Prototype</w:t>
-            </w:r>
-          </w:p>
-        </w:tc>
-      </w:tr>
-      <w:tr>
-        <w:trPr>
-          <w:cnfStyle w:val="000000100000" w:firstRow="0" w:lastRow="0" w:firstColumn="0" w:lastColumn="0" w:oddVBand="0" w:evenVBand="0" w:oddHBand="1" w:evenHBand="0" w:firstRowFirstColumn="0" w:firstRowLastColumn="0" w:lastRowFirstColumn="0" w:lastRowLastColumn="0"/>
-        </w:trPr>
-        <w:tc>
-          <w:tcPr>
-            <w:cnfStyle w:val="001000000000" w:firstRow="0" w:lastRow="0" w:firstColumn="1" w:lastColumn="0" w:oddVBand="0" w:evenVBand="0" w:oddHBand="0" w:evenHBand="0" w:firstRowFirstColumn="0" w:firstRowLastColumn="0" w:lastRowFirstColumn="0" w:lastRowLastColumn="0"/>
-            <w:tcW w:w="0" w:type="auto"/>
-            <w:hideMark/>
-          </w:tcPr>
-          <w:p>
-            <w:pPr>
-              <w:spacing w:line="480" w:lineRule="auto"/>
-              <w:rPr>
-                <w:rFonts w:ascii="Times New Roman" w:eastAsia="Times New Roman" w:hAnsi="Times New Roman" w:cs="Times New Roman"/>
-                <w:sz w:val="24"/>
-                <w:szCs w:val="24"/>
-              </w:rPr>
-            </w:pPr>
-            <w:r>
-              <w:rPr>
-                <w:rFonts w:ascii="Times New Roman" w:eastAsia="Times New Roman" w:hAnsi="Times New Roman" w:cs="Times New Roman"/>
-                <w:sz w:val="24"/>
-                <w:szCs w:val="24"/>
-              </w:rPr>
-              <w:lastRenderedPageBreak/>
-              <w:t>Admin Dashboard</w:t>
-            </w:r>
-          </w:p>
-        </w:tc>
-        <w:tc>
-          <w:tcPr>
-            <w:tcW w:w="0" w:type="auto"/>
-            <w:hideMark/>
-          </w:tcPr>
-          <w:p>
-            <w:pPr>
-              <w:spacing w:line="480" w:lineRule="auto"/>
-              <w:cnfStyle w:val="000000100000" w:firstRow="0" w:lastRow="0" w:firstColumn="0" w:lastColumn="0" w:oddVBand="0" w:evenVBand="0" w:oddHBand="1" w:evenHBand="0" w:firstRowFirstColumn="0" w:firstRowLastColumn="0" w:lastRowFirstColumn="0" w:lastRowLastColumn="0"/>
-              <w:rPr>
-                <w:rFonts w:ascii="Times New Roman" w:eastAsia="Times New Roman" w:hAnsi="Times New Roman" w:cs="Times New Roman"/>
-                <w:sz w:val="24"/>
-                <w:szCs w:val="24"/>
-              </w:rPr>
-            </w:pPr>
-            <w:r>
-              <w:rPr>
-                <w:rFonts w:ascii="Times New Roman" w:eastAsia="Times New Roman" w:hAnsi="Times New Roman" w:cs="Times New Roman"/>
-                <w:sz w:val="24"/>
-                <w:szCs w:val="24"/>
-              </w:rPr>
-              <w:t>Schedule Management</w:t>
-            </w:r>
-          </w:p>
-        </w:tc>
-        <w:tc>
-          <w:tcPr>
-            <w:tcW w:w="0" w:type="auto"/>
-            <w:hideMark/>
-          </w:tcPr>
-          <w:p>
-            <w:pPr>
-              <w:spacing w:line="480" w:lineRule="auto"/>
-              <w:cnfStyle w:val="000000100000" w:firstRow="0" w:lastRow="0" w:firstColumn="0" w:lastColumn="0" w:oddVBand="0" w:evenVBand="0" w:oddHBand="1" w:evenHBand="0" w:firstRowFirstColumn="0" w:firstRowLastColumn="0" w:lastRowFirstColumn="0" w:lastRowLastColumn="0"/>
-              <w:rPr>
-                <w:rFonts w:ascii="Times New Roman" w:eastAsia="Times New Roman" w:hAnsi="Times New Roman" w:cs="Times New Roman"/>
-                <w:sz w:val="24"/>
-                <w:szCs w:val="24"/>
-              </w:rPr>
-            </w:pPr>
-            <w:r>
-              <w:rPr>
-                <w:rFonts w:ascii="Times New Roman" w:eastAsia="Times New Roman" w:hAnsi="Times New Roman" w:cs="Times New Roman"/>
-                <w:sz w:val="24"/>
-                <w:szCs w:val="24"/>
-              </w:rPr>
-              <w:t>Admin Testing</w:t>
-            </w:r>
-          </w:p>
-        </w:tc>
-        <w:tc>
-          <w:tcPr>
-            <w:tcW w:w="0" w:type="auto"/>
-            <w:hideMark/>
-          </w:tcPr>
-          <w:p>
-            <w:pPr>
-              <w:spacing w:line="480" w:lineRule="auto"/>
-              <w:cnfStyle w:val="000000100000" w:firstRow="0" w:lastRow="0" w:firstColumn="0" w:lastColumn="0" w:oddVBand="0" w:evenVBand="0" w:oddHBand="1" w:evenHBand="0" w:firstRowFirstColumn="0" w:firstRowLastColumn="0" w:lastRowFirstColumn="0" w:lastRowLastColumn="0"/>
-              <w:rPr>
-                <w:rFonts w:ascii="Times New Roman" w:eastAsia="Times New Roman" w:hAnsi="Times New Roman" w:cs="Times New Roman"/>
-                <w:sz w:val="24"/>
-                <w:szCs w:val="24"/>
-              </w:rPr>
-            </w:pPr>
-            <w:r>
-              <w:rPr>
-                <w:rFonts w:ascii="Times New Roman" w:eastAsia="Times New Roman" w:hAnsi="Times New Roman" w:cs="Times New Roman"/>
-                <w:sz w:val="24"/>
-                <w:szCs w:val="24"/>
-              </w:rPr>
-              <w:t>Report Review</w:t>
-            </w:r>
-          </w:p>
-        </w:tc>
-        <w:tc>
-          <w:tcPr>
-            <w:tcW w:w="0" w:type="auto"/>
-            <w:hideMark/>
-          </w:tcPr>
-          <w:p>
-            <w:pPr>
-              <w:spacing w:line="480" w:lineRule="auto"/>
-              <w:cnfStyle w:val="000000100000" w:firstRow="0" w:lastRow="0" w:firstColumn="0" w:lastColumn="0" w:oddVBand="0" w:evenVBand="0" w:oddHBand="1" w:evenHBand="0" w:firstRowFirstColumn="0" w:firstRowLastColumn="0" w:lastRowFirstColumn="0" w:lastRowLastColumn="0"/>
-              <w:rPr>
-                <w:rFonts w:ascii="Times New Roman" w:eastAsia="Times New Roman" w:hAnsi="Times New Roman" w:cs="Times New Roman"/>
-                <w:sz w:val="24"/>
-                <w:szCs w:val="24"/>
-              </w:rPr>
-            </w:pPr>
-            <w:r>
-              <w:rPr>
-                <w:rFonts w:ascii="Times New Roman" w:eastAsia="Times New Roman" w:hAnsi="Times New Roman" w:cs="Times New Roman"/>
-                <w:sz w:val="24"/>
-                <w:szCs w:val="24"/>
-              </w:rPr>
-              <w:t>Deployment</w:t>
-            </w:r>
-          </w:p>
-        </w:tc>
-      </w:tr>
-    </w:tbl>
-    <w:p>
-      <w:pPr>
-        <w:spacing w:after="0" w:line="480" w:lineRule="auto"/>
-        <w:rPr>
-          <w:rFonts w:ascii="Times New Roman" w:eastAsia="Times New Roman" w:hAnsi="Times New Roman" w:cs="Times New Roman"/>
-          <w:sz w:val="24"/>
-          <w:szCs w:val="24"/>
-        </w:rPr>
-      </w:pPr>
-    </w:p>
-    <w:p>
-      <w:pPr>
-        <w:spacing w:before="100" w:beforeAutospacing="1" w:after="100" w:afterAutospacing="1" w:line="480" w:lineRule="auto"/>
-        <w:outlineLvl w:val="1"/>
-        <w:rPr>
-          <w:rFonts w:ascii="Times New Roman" w:eastAsia="Times New Roman" w:hAnsi="Times New Roman" w:cs="Times New Roman"/>
-          <w:b/>
-          <w:bCs/>
-          <w:sz w:val="24"/>
-          <w:szCs w:val="24"/>
-        </w:rPr>
-      </w:pPr>
-      <w:r>
-        <w:rPr>
-          <w:rFonts w:ascii="Times New Roman" w:eastAsia="Times New Roman" w:hAnsi="Times New Roman" w:cs="Times New Roman"/>
-          <w:b/>
-          <w:bCs/>
-          <w:sz w:val="24"/>
-          <w:szCs w:val="24"/>
-        </w:rPr>
-        <w:t>7. Test Case Matrix</w:t>
-      </w:r>
-    </w:p>
-    <w:p>
-      <w:pPr>
-        <w:spacing w:after="0" w:line="480" w:lineRule="auto"/>
-        <w:rPr>
-          <w:rFonts w:ascii="Times New Roman" w:eastAsia="Times New Roman" w:hAnsi="Times New Roman" w:cs="Times New Roman"/>
-          <w:sz w:val="24"/>
-          <w:szCs w:val="24"/>
-        </w:rPr>
-      </w:pPr>
-      <w:r>
-        <w:rPr>
-          <w:rFonts w:ascii="Times New Roman" w:eastAsia="Times New Roman" w:hAnsi="Times New Roman" w:cs="Times New Roman"/>
           <w:sz w:val="24"/>
           <w:szCs w:val="24"/>
         </w:rPr>
         <w:drawing>
-          <wp:inline distT="0" distB="0" distL="0" distR="0" wp14:anchorId="2A5C33B7" wp14:editId="3B085C98">
-            <wp:extent cx="5943600" cy="4027805"/>
+          <wp:inline distT="0" distB="0" distL="0" distR="0" wp14:anchorId="7A8E0F75" wp14:editId="6F3ECDD0">
+            <wp:extent cx="5943600" cy="3300095"/>
             <wp:effectExtent l="0" t="0" r="0" b="0"/>
-            <wp:docPr id="9" name="Picture 9"/>
+            <wp:docPr id="2" name="Picture 2"/>
             <wp:cNvGraphicFramePr>
               <a:graphicFrameLocks xmlns:a="http://schemas.openxmlformats.org/drawingml/2006/main" noChangeAspect="1"/>
             </wp:cNvGraphicFramePr>
@@ -7178,6 +5216,1106 @@
                   <pic:spPr>
                     <a:xfrm>
                       <a:off x="0" y="0"/>
+                      <a:ext cx="5943600" cy="3300095"/>
+                    </a:xfrm>
+                    <a:prstGeom prst="rect">
+                      <a:avLst/>
+                    </a:prstGeom>
+                  </pic:spPr>
+                </pic:pic>
+              </a:graphicData>
+            </a:graphic>
+          </wp:inline>
+        </w:drawing>
+      </w:r>
+    </w:p>
+    <w:p>
+      <w:pPr>
+        <w:tabs>
+          <w:tab w:val="center" w:pos="4680"/>
+          <w:tab w:val="left" w:pos="5748"/>
+        </w:tabs>
+        <w:spacing w:before="100" w:beforeAutospacing="1" w:after="100" w:afterAutospacing="1" w:line="480" w:lineRule="auto"/>
+        <w:rPr>
+          <w:rFonts w:ascii="Times New Roman" w:eastAsia="Times New Roman" w:hAnsi="Times New Roman" w:cs="Times New Roman"/>
+          <w:sz w:val="24"/>
+          <w:szCs w:val="24"/>
+        </w:rPr>
+      </w:pPr>
+      <w:r>
+        <w:rPr>
+          <w:rFonts w:ascii="Times New Roman" w:eastAsia="Times New Roman" w:hAnsi="Times New Roman" w:cs="Times New Roman"/>
+          <w:sz w:val="24"/>
+          <w:szCs w:val="24"/>
+        </w:rPr>
+        <w:tab/>
+      </w:r>
+      <w:r>
+        <w:rPr>
+          <w:rFonts w:ascii="Times New Roman" w:eastAsia="Times New Roman" w:hAnsi="Times New Roman" w:cs="Times New Roman"/>
+          <w:sz w:val="24"/>
+          <w:szCs w:val="24"/>
+        </w:rPr>
+        <w:t>Figure 2.0</w:t>
+      </w:r>
+      <w:r>
+        <w:rPr>
+          <w:rFonts w:ascii="Times New Roman" w:eastAsia="Times New Roman" w:hAnsi="Times New Roman" w:cs="Times New Roman"/>
+          <w:sz w:val="24"/>
+          <w:szCs w:val="24"/>
+        </w:rPr>
+        <w:t xml:space="preserve">: </w:t>
+      </w:r>
+      <w:r>
+        <w:rPr>
+          <w:rFonts w:ascii="Times New Roman" w:eastAsia="Times New Roman" w:hAnsi="Times New Roman" w:cs="Times New Roman"/>
+          <w:sz w:val="24"/>
+          <w:szCs w:val="24"/>
+        </w:rPr>
+        <w:t>Class diagram for CAMS</w:t>
+      </w:r>
+      <w:r>
+        <w:rPr>
+          <w:rFonts w:ascii="Times New Roman" w:eastAsia="Times New Roman" w:hAnsi="Times New Roman" w:cs="Times New Roman"/>
+          <w:sz w:val="24"/>
+          <w:szCs w:val="24"/>
+        </w:rPr>
+        <w:tab/>
+        <w:t xml:space="preserve"> </w:t>
+      </w:r>
+    </w:p>
+    <w:p>
+      <w:pPr>
+        <w:spacing w:before="100" w:beforeAutospacing="1" w:after="100" w:afterAutospacing="1" w:line="480" w:lineRule="auto"/>
+        <w:jc w:val="center"/>
+        <w:rPr>
+          <w:rFonts w:ascii="Times New Roman" w:eastAsia="Times New Roman" w:hAnsi="Times New Roman" w:cs="Times New Roman"/>
+          <w:sz w:val="24"/>
+          <w:szCs w:val="24"/>
+        </w:rPr>
+      </w:pPr>
+      <w:r>
+        <w:rPr>
+          <w:rFonts w:ascii="Times New Roman" w:eastAsia="Times New Roman" w:hAnsi="Times New Roman" w:cs="Times New Roman"/>
+          <w:sz w:val="24"/>
+          <w:szCs w:val="24"/>
+        </w:rPr>
+        <w:drawing>
+          <wp:inline distT="0" distB="0" distL="0" distR="0" wp14:anchorId="26D2DB4B" wp14:editId="41004369">
+            <wp:extent cx="5943600" cy="2525395"/>
+            <wp:effectExtent l="0" t="0" r="0" b="8255"/>
+            <wp:docPr id="3" name="Picture 3"/>
+            <wp:cNvGraphicFramePr>
+              <a:graphicFrameLocks xmlns:a="http://schemas.openxmlformats.org/drawingml/2006/main" noChangeAspect="1"/>
+            </wp:cNvGraphicFramePr>
+            <a:graphic xmlns:a="http://schemas.openxmlformats.org/drawingml/2006/main">
+              <a:graphicData uri="http://schemas.openxmlformats.org/drawingml/2006/picture">
+                <pic:pic xmlns:pic="http://schemas.openxmlformats.org/drawingml/2006/picture">
+                  <pic:nvPicPr>
+                    <pic:cNvPr id="1" name=""/>
+                    <pic:cNvPicPr/>
+                  </pic:nvPicPr>
+                  <pic:blipFill>
+                    <a:blip r:embed="rId11"/>
+                    <a:stretch>
+                      <a:fillRect/>
+                    </a:stretch>
+                  </pic:blipFill>
+                  <pic:spPr>
+                    <a:xfrm>
+                      <a:off x="0" y="0"/>
+                      <a:ext cx="5943600" cy="2525395"/>
+                    </a:xfrm>
+                    <a:prstGeom prst="rect">
+                      <a:avLst/>
+                    </a:prstGeom>
+                  </pic:spPr>
+                </pic:pic>
+              </a:graphicData>
+            </a:graphic>
+          </wp:inline>
+        </w:drawing>
+      </w:r>
+    </w:p>
+    <w:p>
+      <w:pPr>
+        <w:spacing w:before="100" w:beforeAutospacing="1" w:after="100" w:afterAutospacing="1" w:line="480" w:lineRule="auto"/>
+        <w:jc w:val="center"/>
+        <w:rPr>
+          <w:rFonts w:ascii="Times New Roman" w:eastAsia="Times New Roman" w:hAnsi="Times New Roman" w:cs="Times New Roman"/>
+          <w:sz w:val="24"/>
+          <w:szCs w:val="24"/>
+        </w:rPr>
+      </w:pPr>
+      <w:r>
+        <w:rPr>
+          <w:rFonts w:ascii="Times New Roman" w:eastAsia="Times New Roman" w:hAnsi="Times New Roman" w:cs="Times New Roman"/>
+          <w:sz w:val="24"/>
+          <w:szCs w:val="24"/>
+        </w:rPr>
+        <w:lastRenderedPageBreak/>
+        <w:t>Figure 2.1</w:t>
+      </w:r>
+      <w:r>
+        <w:rPr>
+          <w:rFonts w:ascii="Times New Roman" w:eastAsia="Times New Roman" w:hAnsi="Times New Roman" w:cs="Times New Roman"/>
+          <w:sz w:val="24"/>
+          <w:szCs w:val="24"/>
+        </w:rPr>
+        <w:t>: Class diagram for CAMS</w:t>
+      </w:r>
+    </w:p>
+    <w:p>
+      <w:pPr>
+        <w:spacing w:before="100" w:beforeAutospacing="1" w:after="100" w:afterAutospacing="1" w:line="480" w:lineRule="auto"/>
+        <w:jc w:val="center"/>
+        <w:rPr>
+          <w:rFonts w:ascii="Times New Roman" w:eastAsia="Times New Roman" w:hAnsi="Times New Roman" w:cs="Times New Roman"/>
+          <w:sz w:val="24"/>
+          <w:szCs w:val="24"/>
+        </w:rPr>
+      </w:pPr>
+    </w:p>
+    <w:p>
+      <w:pPr>
+        <w:numPr>
+          <w:ilvl w:val="0"/>
+          <w:numId w:val="7"/>
+        </w:numPr>
+        <w:spacing w:before="100" w:beforeAutospacing="1" w:after="100" w:afterAutospacing="1" w:line="480" w:lineRule="auto"/>
+        <w:rPr>
+          <w:rFonts w:ascii="Times New Roman" w:eastAsia="Times New Roman" w:hAnsi="Times New Roman" w:cs="Times New Roman"/>
+          <w:sz w:val="24"/>
+          <w:szCs w:val="24"/>
+        </w:rPr>
+      </w:pPr>
+      <w:r>
+        <w:rPr>
+          <w:rFonts w:ascii="Times New Roman" w:eastAsia="Times New Roman" w:hAnsi="Times New Roman" w:cs="Times New Roman"/>
+          <w:b/>
+          <w:bCs/>
+          <w:sz w:val="24"/>
+          <w:szCs w:val="24"/>
+        </w:rPr>
+        <w:t>Sequence Diagram:</w:t>
+      </w:r>
+      <w:r>
+        <w:rPr>
+          <w:rFonts w:ascii="Times New Roman" w:eastAsia="Times New Roman" w:hAnsi="Times New Roman" w:cs="Times New Roman"/>
+          <w:sz w:val="24"/>
+          <w:szCs w:val="24"/>
+        </w:rPr>
+        <w:t xml:space="preserve"> Steps in booking an appointment</w:t>
+      </w:r>
+    </w:p>
+    <w:p>
+      <w:pPr>
+        <w:spacing w:before="100" w:beforeAutospacing="1" w:after="100" w:afterAutospacing="1" w:line="480" w:lineRule="auto"/>
+        <w:ind w:left="720"/>
+        <w:rPr>
+          <w:rFonts w:ascii="Times New Roman" w:eastAsia="Times New Roman" w:hAnsi="Times New Roman" w:cs="Times New Roman"/>
+          <w:sz w:val="24"/>
+          <w:szCs w:val="24"/>
+        </w:rPr>
+      </w:pPr>
+      <w:r>
+        <w:rPr>
+          <w:rFonts w:ascii="Times New Roman" w:eastAsia="Times New Roman" w:hAnsi="Times New Roman" w:cs="Times New Roman"/>
+          <w:sz w:val="24"/>
+          <w:szCs w:val="24"/>
+        </w:rPr>
+        <w:drawing>
+          <wp:inline distT="0" distB="0" distL="0" distR="0" wp14:anchorId="0388E1CC" wp14:editId="0DC144A8">
+            <wp:extent cx="5943600" cy="2476500"/>
+            <wp:effectExtent l="0" t="0" r="0" b="0"/>
+            <wp:docPr id="5" name="Picture 5"/>
+            <wp:cNvGraphicFramePr>
+              <a:graphicFrameLocks xmlns:a="http://schemas.openxmlformats.org/drawingml/2006/main" noChangeAspect="1"/>
+            </wp:cNvGraphicFramePr>
+            <a:graphic xmlns:a="http://schemas.openxmlformats.org/drawingml/2006/main">
+              <a:graphicData uri="http://schemas.openxmlformats.org/drawingml/2006/picture">
+                <pic:pic xmlns:pic="http://schemas.openxmlformats.org/drawingml/2006/picture">
+                  <pic:nvPicPr>
+                    <pic:cNvPr id="1" name=""/>
+                    <pic:cNvPicPr/>
+                  </pic:nvPicPr>
+                  <pic:blipFill>
+                    <a:blip r:embed="rId12"/>
+                    <a:stretch>
+                      <a:fillRect/>
+                    </a:stretch>
+                  </pic:blipFill>
+                  <pic:spPr>
+                    <a:xfrm>
+                      <a:off x="0" y="0"/>
+                      <a:ext cx="5943600" cy="2476500"/>
+                    </a:xfrm>
+                    <a:prstGeom prst="rect">
+                      <a:avLst/>
+                    </a:prstGeom>
+                  </pic:spPr>
+                </pic:pic>
+              </a:graphicData>
+            </a:graphic>
+          </wp:inline>
+        </w:drawing>
+      </w:r>
+    </w:p>
+    <w:p>
+      <w:pPr>
+        <w:spacing w:before="100" w:beforeAutospacing="1" w:after="100" w:afterAutospacing="1" w:line="480" w:lineRule="auto"/>
+        <w:ind w:left="720"/>
+        <w:jc w:val="center"/>
+        <w:rPr>
+          <w:rFonts w:ascii="Times New Roman" w:eastAsia="Times New Roman" w:hAnsi="Times New Roman" w:cs="Times New Roman"/>
+          <w:sz w:val="24"/>
+          <w:szCs w:val="24"/>
+        </w:rPr>
+      </w:pPr>
+      <w:r>
+        <w:rPr>
+          <w:rFonts w:ascii="Times New Roman" w:eastAsia="Times New Roman" w:hAnsi="Times New Roman" w:cs="Times New Roman"/>
+          <w:sz w:val="24"/>
+          <w:szCs w:val="24"/>
+        </w:rPr>
+        <w:t>Figure 3.0</w:t>
+      </w:r>
+      <w:r>
+        <w:rPr>
+          <w:rFonts w:ascii="Times New Roman" w:eastAsia="Times New Roman" w:hAnsi="Times New Roman" w:cs="Times New Roman"/>
+          <w:sz w:val="24"/>
+          <w:szCs w:val="24"/>
+        </w:rPr>
+        <w:t xml:space="preserve">: </w:t>
+      </w:r>
+      <w:r>
+        <w:rPr>
+          <w:rFonts w:ascii="Times New Roman" w:eastAsia="Times New Roman" w:hAnsi="Times New Roman" w:cs="Times New Roman"/>
+          <w:sz w:val="24"/>
+          <w:szCs w:val="24"/>
+        </w:rPr>
+        <w:t>Sequence diagram for CAMS</w:t>
+      </w:r>
+    </w:p>
+    <w:p>
+      <w:pPr>
+        <w:spacing w:before="100" w:beforeAutospacing="1" w:after="100" w:afterAutospacing="1" w:line="480" w:lineRule="auto"/>
+        <w:ind w:left="720"/>
+        <w:jc w:val="center"/>
+        <w:rPr>
+          <w:rFonts w:ascii="Times New Roman" w:eastAsia="Times New Roman" w:hAnsi="Times New Roman" w:cs="Times New Roman"/>
+          <w:sz w:val="24"/>
+          <w:szCs w:val="24"/>
+        </w:rPr>
+      </w:pPr>
+    </w:p>
+    <w:p>
+      <w:pPr>
+        <w:spacing w:before="100" w:beforeAutospacing="1" w:after="100" w:afterAutospacing="1" w:line="480" w:lineRule="auto"/>
+        <w:ind w:left="720"/>
+        <w:jc w:val="center"/>
+        <w:rPr>
+          <w:rFonts w:ascii="Times New Roman" w:eastAsia="Times New Roman" w:hAnsi="Times New Roman" w:cs="Times New Roman"/>
+          <w:sz w:val="24"/>
+          <w:szCs w:val="24"/>
+        </w:rPr>
+      </w:pPr>
+      <w:r>
+        <w:rPr>
+          <w:rFonts w:ascii="Times New Roman" w:eastAsia="Times New Roman" w:hAnsi="Times New Roman" w:cs="Times New Roman"/>
+          <w:sz w:val="24"/>
+          <w:szCs w:val="24"/>
+        </w:rPr>
+        <w:lastRenderedPageBreak/>
+        <w:drawing>
+          <wp:inline distT="0" distB="0" distL="0" distR="0" wp14:anchorId="3C8E3CAA" wp14:editId="48983D4C">
+            <wp:extent cx="5943600" cy="2927350"/>
+            <wp:effectExtent l="0" t="0" r="0" b="6350"/>
+            <wp:docPr id="6" name="Picture 6"/>
+            <wp:cNvGraphicFramePr>
+              <a:graphicFrameLocks xmlns:a="http://schemas.openxmlformats.org/drawingml/2006/main" noChangeAspect="1"/>
+            </wp:cNvGraphicFramePr>
+            <a:graphic xmlns:a="http://schemas.openxmlformats.org/drawingml/2006/main">
+              <a:graphicData uri="http://schemas.openxmlformats.org/drawingml/2006/picture">
+                <pic:pic xmlns:pic="http://schemas.openxmlformats.org/drawingml/2006/picture">
+                  <pic:nvPicPr>
+                    <pic:cNvPr id="1" name=""/>
+                    <pic:cNvPicPr/>
+                  </pic:nvPicPr>
+                  <pic:blipFill>
+                    <a:blip r:embed="rId13"/>
+                    <a:stretch>
+                      <a:fillRect/>
+                    </a:stretch>
+                  </pic:blipFill>
+                  <pic:spPr>
+                    <a:xfrm>
+                      <a:off x="0" y="0"/>
+                      <a:ext cx="5943600" cy="2927350"/>
+                    </a:xfrm>
+                    <a:prstGeom prst="rect">
+                      <a:avLst/>
+                    </a:prstGeom>
+                  </pic:spPr>
+                </pic:pic>
+              </a:graphicData>
+            </a:graphic>
+          </wp:inline>
+        </w:drawing>
+      </w:r>
+    </w:p>
+    <w:p>
+      <w:pPr>
+        <w:spacing w:before="100" w:beforeAutospacing="1" w:after="100" w:afterAutospacing="1" w:line="480" w:lineRule="auto"/>
+        <w:ind w:left="720"/>
+        <w:jc w:val="center"/>
+        <w:rPr>
+          <w:rFonts w:ascii="Times New Roman" w:eastAsia="Times New Roman" w:hAnsi="Times New Roman" w:cs="Times New Roman"/>
+          <w:sz w:val="24"/>
+          <w:szCs w:val="24"/>
+        </w:rPr>
+      </w:pPr>
+      <w:r>
+        <w:rPr>
+          <w:rFonts w:ascii="Times New Roman" w:eastAsia="Times New Roman" w:hAnsi="Times New Roman" w:cs="Times New Roman"/>
+          <w:sz w:val="24"/>
+          <w:szCs w:val="24"/>
+        </w:rPr>
+        <w:t>Figure 3.1</w:t>
+      </w:r>
+      <w:r>
+        <w:rPr>
+          <w:rFonts w:ascii="Times New Roman" w:eastAsia="Times New Roman" w:hAnsi="Times New Roman" w:cs="Times New Roman"/>
+          <w:sz w:val="24"/>
+          <w:szCs w:val="24"/>
+        </w:rPr>
+        <w:t xml:space="preserve">: </w:t>
+      </w:r>
+      <w:r>
+        <w:rPr>
+          <w:rFonts w:ascii="Times New Roman" w:eastAsia="Times New Roman" w:hAnsi="Times New Roman" w:cs="Times New Roman"/>
+          <w:sz w:val="24"/>
+          <w:szCs w:val="24"/>
+        </w:rPr>
+        <w:t>Sequence diagram for CAMS</w:t>
+      </w:r>
+    </w:p>
+    <w:p>
+      <w:pPr>
+        <w:spacing w:before="100" w:beforeAutospacing="1" w:after="100" w:afterAutospacing="1" w:line="480" w:lineRule="auto"/>
+        <w:rPr>
+          <w:rFonts w:ascii="Times New Roman" w:eastAsia="Times New Roman" w:hAnsi="Times New Roman" w:cs="Times New Roman"/>
+          <w:sz w:val="24"/>
+          <w:szCs w:val="24"/>
+        </w:rPr>
+      </w:pPr>
+    </w:p>
+    <w:p>
+      <w:pPr>
+        <w:numPr>
+          <w:ilvl w:val="0"/>
+          <w:numId w:val="7"/>
+        </w:numPr>
+        <w:spacing w:before="100" w:beforeAutospacing="1" w:after="100" w:afterAutospacing="1" w:line="480" w:lineRule="auto"/>
+        <w:rPr>
+          <w:rFonts w:ascii="Times New Roman" w:eastAsia="Times New Roman" w:hAnsi="Times New Roman" w:cs="Times New Roman"/>
+          <w:sz w:val="24"/>
+          <w:szCs w:val="24"/>
+        </w:rPr>
+      </w:pPr>
+      <w:r>
+        <w:rPr>
+          <w:rFonts w:ascii="Times New Roman" w:eastAsia="Times New Roman" w:hAnsi="Times New Roman" w:cs="Times New Roman"/>
+          <w:b/>
+          <w:bCs/>
+          <w:sz w:val="24"/>
+          <w:szCs w:val="24"/>
+        </w:rPr>
+        <w:t>Activity Diagram:</w:t>
+      </w:r>
+      <w:r>
+        <w:rPr>
+          <w:rFonts w:ascii="Times New Roman" w:eastAsia="Times New Roman" w:hAnsi="Times New Roman" w:cs="Times New Roman"/>
+          <w:sz w:val="24"/>
+          <w:szCs w:val="24"/>
+        </w:rPr>
+        <w:t xml:space="preserve"> Workflow: Login → Booking → Confirmation</w:t>
+      </w:r>
+    </w:p>
+    <w:p>
+      <w:pPr>
+        <w:spacing w:before="100" w:beforeAutospacing="1" w:after="100" w:afterAutospacing="1" w:line="480" w:lineRule="auto"/>
+        <w:ind w:left="720"/>
+        <w:rPr>
+          <w:rFonts w:ascii="Times New Roman" w:eastAsia="Times New Roman" w:hAnsi="Times New Roman" w:cs="Times New Roman"/>
+          <w:sz w:val="24"/>
+          <w:szCs w:val="24"/>
+        </w:rPr>
+      </w:pPr>
+      <w:r>
+        <w:rPr>
+          <w:rFonts w:ascii="Times New Roman" w:eastAsia="Times New Roman" w:hAnsi="Times New Roman" w:cs="Times New Roman"/>
+          <w:noProof/>
+          <w:sz w:val="24"/>
+          <w:szCs w:val="24"/>
+        </w:rPr>
+        <w:lastRenderedPageBreak/>
+        <w:drawing>
+          <wp:inline distT="0" distB="0" distL="0" distR="0" wp14:anchorId="74A76137" wp14:editId="20ACBD60">
+            <wp:extent cx="5611008" cy="6916115"/>
+            <wp:effectExtent l="0" t="0" r="8890" b="0"/>
+            <wp:docPr id="1" name="Picture 1"/>
+            <wp:cNvGraphicFramePr>
+              <a:graphicFrameLocks xmlns:a="http://schemas.openxmlformats.org/drawingml/2006/main" noChangeAspect="1"/>
+            </wp:cNvGraphicFramePr>
+            <a:graphic xmlns:a="http://schemas.openxmlformats.org/drawingml/2006/main">
+              <a:graphicData uri="http://schemas.openxmlformats.org/drawingml/2006/picture">
+                <pic:pic xmlns:pic="http://schemas.openxmlformats.org/drawingml/2006/picture">
+                  <pic:nvPicPr>
+                    <pic:cNvPr id="1" name=""/>
+                    <pic:cNvPicPr/>
+                  </pic:nvPicPr>
+                  <pic:blipFill>
+                    <a:blip r:embed="rId14"/>
+                    <a:stretch>
+                      <a:fillRect/>
+                    </a:stretch>
+                  </pic:blipFill>
+                  <pic:spPr>
+                    <a:xfrm>
+                      <a:off x="0" y="0"/>
+                      <a:ext cx="5611008" cy="6916115"/>
+                    </a:xfrm>
+                    <a:prstGeom prst="rect">
+                      <a:avLst/>
+                    </a:prstGeom>
+                  </pic:spPr>
+                </pic:pic>
+              </a:graphicData>
+            </a:graphic>
+          </wp:inline>
+        </w:drawing>
+      </w:r>
+    </w:p>
+    <w:p>
+      <w:pPr>
+        <w:spacing w:before="100" w:beforeAutospacing="1" w:after="100" w:afterAutospacing="1" w:line="480" w:lineRule="auto"/>
+        <w:jc w:val="center"/>
+        <w:rPr>
+          <w:rFonts w:ascii="Times New Roman" w:eastAsia="Times New Roman" w:hAnsi="Times New Roman" w:cs="Times New Roman"/>
+          <w:sz w:val="24"/>
+          <w:szCs w:val="24"/>
+        </w:rPr>
+      </w:pPr>
+      <w:r>
+        <w:rPr>
+          <w:rFonts w:ascii="Times New Roman" w:eastAsia="Times New Roman" w:hAnsi="Times New Roman" w:cs="Times New Roman"/>
+          <w:iCs/>
+          <w:sz w:val="24"/>
+          <w:szCs w:val="24"/>
+        </w:rPr>
+        <w:t>FIG 4: Activity diagram for CAMS</w:t>
+      </w:r>
+    </w:p>
+    <w:p>
+      <w:pPr>
+        <w:spacing w:after="0" w:line="480" w:lineRule="auto"/>
+        <w:rPr>
+          <w:rFonts w:ascii="Times New Roman" w:eastAsia="Times New Roman" w:hAnsi="Times New Roman" w:cs="Times New Roman"/>
+          <w:sz w:val="24"/>
+          <w:szCs w:val="24"/>
+        </w:rPr>
+      </w:pPr>
+    </w:p>
+    <w:p>
+      <w:pPr>
+        <w:spacing w:before="100" w:beforeAutospacing="1" w:after="100" w:afterAutospacing="1" w:line="480" w:lineRule="auto"/>
+        <w:outlineLvl w:val="1"/>
+        <w:rPr>
+          <w:rFonts w:ascii="Times New Roman" w:eastAsia="Times New Roman" w:hAnsi="Times New Roman" w:cs="Times New Roman"/>
+          <w:b/>
+          <w:bCs/>
+          <w:sz w:val="24"/>
+          <w:szCs w:val="24"/>
+        </w:rPr>
+      </w:pPr>
+      <w:r>
+        <w:rPr>
+          <w:rFonts w:ascii="Times New Roman" w:eastAsia="Times New Roman" w:hAnsi="Times New Roman" w:cs="Times New Roman"/>
+          <w:b/>
+          <w:bCs/>
+          <w:sz w:val="24"/>
+          <w:szCs w:val="24"/>
+        </w:rPr>
+        <w:lastRenderedPageBreak/>
+        <w:t xml:space="preserve">5. </w:t>
+      </w:r>
+      <w:proofErr w:type="spellStart"/>
+      <w:r>
+        <w:rPr>
+          <w:rFonts w:ascii="Times New Roman" w:eastAsia="Times New Roman" w:hAnsi="Times New Roman" w:cs="Times New Roman"/>
+          <w:b/>
+          <w:bCs/>
+          <w:sz w:val="24"/>
+          <w:szCs w:val="24"/>
+        </w:rPr>
+        <w:t>GitHub</w:t>
+      </w:r>
+      <w:proofErr w:type="spellEnd"/>
+      <w:r>
+        <w:rPr>
+          <w:rFonts w:ascii="Times New Roman" w:eastAsia="Times New Roman" w:hAnsi="Times New Roman" w:cs="Times New Roman"/>
+          <w:b/>
+          <w:bCs/>
+          <w:sz w:val="24"/>
+          <w:szCs w:val="24"/>
+        </w:rPr>
+        <w:t xml:space="preserve"> Repository Structure</w:t>
+      </w:r>
+    </w:p>
+    <w:p>
+      <w:pPr>
+        <w:spacing w:before="100" w:beforeAutospacing="1" w:after="100" w:afterAutospacing="1" w:line="480" w:lineRule="auto"/>
+        <w:rPr>
+          <w:rFonts w:ascii="Times New Roman" w:eastAsia="Times New Roman" w:hAnsi="Times New Roman" w:cs="Times New Roman"/>
+          <w:sz w:val="24"/>
+          <w:szCs w:val="24"/>
+        </w:rPr>
+      </w:pPr>
+      <w:r>
+        <w:rPr>
+          <w:rFonts w:ascii="Times New Roman" w:eastAsia="Times New Roman" w:hAnsi="Times New Roman" w:cs="Times New Roman"/>
+          <w:i/>
+          <w:iCs/>
+          <w:sz w:val="24"/>
+          <w:szCs w:val="24"/>
+        </w:rPr>
+        <w:drawing>
+          <wp:inline distT="0" distB="0" distL="0" distR="0" wp14:anchorId="6D342B4F" wp14:editId="64BE2A13">
+            <wp:extent cx="5943600" cy="2947035"/>
+            <wp:effectExtent l="0" t="0" r="0" b="5715"/>
+            <wp:docPr id="7" name="Picture 7"/>
+            <wp:cNvGraphicFramePr>
+              <a:graphicFrameLocks xmlns:a="http://schemas.openxmlformats.org/drawingml/2006/main" noChangeAspect="1"/>
+            </wp:cNvGraphicFramePr>
+            <a:graphic xmlns:a="http://schemas.openxmlformats.org/drawingml/2006/main">
+              <a:graphicData uri="http://schemas.openxmlformats.org/drawingml/2006/picture">
+                <pic:pic xmlns:pic="http://schemas.openxmlformats.org/drawingml/2006/picture">
+                  <pic:nvPicPr>
+                    <pic:cNvPr id="1" name=""/>
+                    <pic:cNvPicPr/>
+                  </pic:nvPicPr>
+                  <pic:blipFill>
+                    <a:blip r:embed="rId15"/>
+                    <a:stretch>
+                      <a:fillRect/>
+                    </a:stretch>
+                  </pic:blipFill>
+                  <pic:spPr>
+                    <a:xfrm>
+                      <a:off x="0" y="0"/>
+                      <a:ext cx="5943600" cy="2947035"/>
+                    </a:xfrm>
+                    <a:prstGeom prst="rect">
+                      <a:avLst/>
+                    </a:prstGeom>
+                  </pic:spPr>
+                </pic:pic>
+              </a:graphicData>
+            </a:graphic>
+          </wp:inline>
+        </w:drawing>
+      </w:r>
+      <w:r>
+        <w:rPr>
+          <w:rFonts w:ascii="Times New Roman" w:eastAsia="Times New Roman" w:hAnsi="Times New Roman" w:cs="Times New Roman"/>
+          <w:b/>
+          <w:bCs/>
+          <w:sz w:val="24"/>
+          <w:szCs w:val="24"/>
+        </w:rPr>
+        <w:t>Branches:</w:t>
+      </w:r>
+      <w:r>
+        <w:rPr>
+          <w:rFonts w:ascii="Times New Roman" w:eastAsia="Times New Roman" w:hAnsi="Times New Roman" w:cs="Times New Roman"/>
+          <w:sz w:val="24"/>
+          <w:szCs w:val="24"/>
+        </w:rPr>
+        <w:t xml:space="preserve"> </w:t>
+      </w:r>
+      <w:r>
+        <w:rPr>
+          <w:rFonts w:ascii="Times New Roman" w:eastAsia="Times New Roman" w:hAnsi="Times New Roman" w:cs="Times New Roman"/>
+          <w:sz w:val="24"/>
+          <w:szCs w:val="24"/>
+        </w:rPr>
+        <w:t xml:space="preserve">Sudip-Poudel, </w:t>
+      </w:r>
+      <w:proofErr w:type="spellStart"/>
+      <w:r>
+        <w:rPr>
+          <w:rFonts w:ascii="Times New Roman" w:eastAsia="Times New Roman" w:hAnsi="Times New Roman" w:cs="Times New Roman"/>
+          <w:sz w:val="24"/>
+          <w:szCs w:val="24"/>
+        </w:rPr>
+        <w:t>Ankit</w:t>
+      </w:r>
+      <w:proofErr w:type="spellEnd"/>
+      <w:r>
+        <w:rPr>
+          <w:rFonts w:ascii="Times New Roman" w:eastAsia="Times New Roman" w:hAnsi="Times New Roman" w:cs="Times New Roman"/>
+          <w:sz w:val="24"/>
+          <w:szCs w:val="24"/>
+        </w:rPr>
+        <w:t xml:space="preserve">-Pandey, </w:t>
+      </w:r>
+      <w:proofErr w:type="spellStart"/>
+      <w:r>
+        <w:rPr>
+          <w:rFonts w:ascii="Times New Roman" w:eastAsia="Times New Roman" w:hAnsi="Times New Roman" w:cs="Times New Roman"/>
+          <w:sz w:val="24"/>
+          <w:szCs w:val="24"/>
+        </w:rPr>
+        <w:t>Kushal-Ramjali</w:t>
+      </w:r>
+      <w:proofErr w:type="spellEnd"/>
+    </w:p>
+    <w:p>
+      <w:pPr>
+        <w:spacing w:before="100" w:beforeAutospacing="1" w:after="100" w:afterAutospacing="1" w:line="480" w:lineRule="auto"/>
+        <w:rPr>
+          <w:rFonts w:ascii="Times New Roman" w:eastAsia="Times New Roman" w:hAnsi="Times New Roman" w:cs="Times New Roman"/>
+          <w:sz w:val="24"/>
+          <w:szCs w:val="24"/>
+        </w:rPr>
+      </w:pPr>
+    </w:p>
+    <w:p>
+      <w:pPr>
+        <w:spacing w:before="100" w:beforeAutospacing="1" w:after="100" w:afterAutospacing="1" w:line="480" w:lineRule="auto"/>
+        <w:rPr>
+          <w:rFonts w:ascii="Times New Roman" w:eastAsia="Times New Roman" w:hAnsi="Times New Roman" w:cs="Times New Roman"/>
+          <w:sz w:val="24"/>
+          <w:szCs w:val="24"/>
+        </w:rPr>
+      </w:pPr>
+      <w:r>
+        <w:rPr>
+          <w:rFonts w:ascii="Times New Roman" w:eastAsia="Times New Roman" w:hAnsi="Times New Roman" w:cs="Times New Roman"/>
+          <w:b/>
+          <w:bCs/>
+          <w:sz w:val="24"/>
+          <w:szCs w:val="24"/>
+        </w:rPr>
+        <w:t>Commit Examples:</w:t>
+      </w:r>
+    </w:p>
+    <w:p>
+      <w:pPr>
+        <w:numPr>
+          <w:ilvl w:val="0"/>
+          <w:numId w:val="8"/>
+        </w:numPr>
+        <w:spacing w:before="100" w:beforeAutospacing="1" w:after="100" w:afterAutospacing="1" w:line="480" w:lineRule="auto"/>
+        <w:rPr>
+          <w:rFonts w:ascii="Times New Roman" w:eastAsia="Times New Roman" w:hAnsi="Times New Roman" w:cs="Times New Roman"/>
+          <w:sz w:val="24"/>
+          <w:szCs w:val="24"/>
+        </w:rPr>
+      </w:pPr>
+      <w:r>
+        <w:rPr>
+          <w:rFonts w:ascii="Times New Roman" w:eastAsia="Times New Roman" w:hAnsi="Times New Roman" w:cs="Times New Roman"/>
+          <w:sz w:val="24"/>
+          <w:szCs w:val="24"/>
+        </w:rPr>
+        <w:t>“Added patient registration form”</w:t>
+      </w:r>
+    </w:p>
+    <w:p>
+      <w:pPr>
+        <w:numPr>
+          <w:ilvl w:val="0"/>
+          <w:numId w:val="8"/>
+        </w:numPr>
+        <w:spacing w:before="100" w:beforeAutospacing="1" w:after="100" w:afterAutospacing="1" w:line="480" w:lineRule="auto"/>
+        <w:rPr>
+          <w:rFonts w:ascii="Times New Roman" w:eastAsia="Times New Roman" w:hAnsi="Times New Roman" w:cs="Times New Roman"/>
+          <w:sz w:val="24"/>
+          <w:szCs w:val="24"/>
+        </w:rPr>
+      </w:pPr>
+      <w:r>
+        <w:rPr>
+          <w:rFonts w:ascii="Times New Roman" w:eastAsia="Times New Roman" w:hAnsi="Times New Roman" w:cs="Times New Roman"/>
+          <w:sz w:val="24"/>
+          <w:szCs w:val="24"/>
+        </w:rPr>
+        <w:t>“Implemented booking backend”</w:t>
+      </w:r>
+    </w:p>
+    <w:p>
+      <w:pPr>
+        <w:numPr>
+          <w:ilvl w:val="0"/>
+          <w:numId w:val="8"/>
+        </w:numPr>
+        <w:spacing w:before="100" w:beforeAutospacing="1" w:after="100" w:afterAutospacing="1" w:line="480" w:lineRule="auto"/>
+        <w:rPr>
+          <w:rFonts w:ascii="Times New Roman" w:eastAsia="Times New Roman" w:hAnsi="Times New Roman" w:cs="Times New Roman"/>
+          <w:sz w:val="24"/>
+          <w:szCs w:val="24"/>
+        </w:rPr>
+      </w:pPr>
+      <w:r>
+        <w:rPr>
+          <w:rFonts w:ascii="Times New Roman" w:eastAsia="Times New Roman" w:hAnsi="Times New Roman" w:cs="Times New Roman"/>
+          <w:sz w:val="24"/>
+          <w:szCs w:val="24"/>
+        </w:rPr>
+        <w:t>“Fixed login bug”</w:t>
+      </w:r>
+    </w:p>
+    <w:p>
+      <w:pPr>
+        <w:spacing w:after="0" w:line="480" w:lineRule="auto"/>
+        <w:rPr>
+          <w:rFonts w:ascii="Times New Roman" w:eastAsia="Times New Roman" w:hAnsi="Times New Roman" w:cs="Times New Roman"/>
+          <w:sz w:val="24"/>
+          <w:szCs w:val="24"/>
+        </w:rPr>
+      </w:pPr>
+    </w:p>
+    <w:p>
+      <w:pPr>
+        <w:spacing w:after="0" w:line="480" w:lineRule="auto"/>
+        <w:rPr>
+          <w:rFonts w:ascii="Times New Roman" w:eastAsia="Times New Roman" w:hAnsi="Times New Roman" w:cs="Times New Roman"/>
+          <w:sz w:val="24"/>
+          <w:szCs w:val="24"/>
+        </w:rPr>
+      </w:pPr>
+    </w:p>
+    <w:p>
+      <w:pPr>
+        <w:spacing w:after="0" w:line="480" w:lineRule="auto"/>
+        <w:rPr>
+          <w:rFonts w:ascii="Times New Roman" w:eastAsia="Times New Roman" w:hAnsi="Times New Roman" w:cs="Times New Roman"/>
+          <w:sz w:val="24"/>
+          <w:szCs w:val="24"/>
+        </w:rPr>
+      </w:pPr>
+    </w:p>
+    <w:p>
+      <w:pPr>
+        <w:spacing w:after="0" w:line="480" w:lineRule="auto"/>
+        <w:rPr>
+          <w:rFonts w:ascii="Times New Roman" w:eastAsia="Times New Roman" w:hAnsi="Times New Roman" w:cs="Times New Roman"/>
+          <w:sz w:val="24"/>
+          <w:szCs w:val="24"/>
+        </w:rPr>
+      </w:pPr>
+    </w:p>
+    <w:p>
+      <w:pPr>
+        <w:spacing w:after="0" w:line="480" w:lineRule="auto"/>
+        <w:rPr>
+          <w:rFonts w:ascii="Times New Roman" w:eastAsia="Times New Roman" w:hAnsi="Times New Roman" w:cs="Times New Roman"/>
+          <w:sz w:val="24"/>
+          <w:szCs w:val="24"/>
+        </w:rPr>
+      </w:pPr>
+    </w:p>
+    <w:p>
+      <w:pPr>
+        <w:spacing w:before="100" w:beforeAutospacing="1" w:after="100" w:afterAutospacing="1" w:line="480" w:lineRule="auto"/>
+        <w:outlineLvl w:val="1"/>
+        <w:rPr>
+          <w:rFonts w:ascii="Times New Roman" w:eastAsia="Times New Roman" w:hAnsi="Times New Roman" w:cs="Times New Roman"/>
+          <w:b/>
+          <w:bCs/>
+          <w:sz w:val="24"/>
+          <w:szCs w:val="24"/>
+        </w:rPr>
+      </w:pPr>
+      <w:r>
+        <w:rPr>
+          <w:rFonts w:ascii="Times New Roman" w:eastAsia="Times New Roman" w:hAnsi="Times New Roman" w:cs="Times New Roman"/>
+          <w:b/>
+          <w:bCs/>
+          <w:sz w:val="24"/>
+          <w:szCs w:val="24"/>
+        </w:rPr>
+        <w:lastRenderedPageBreak/>
+        <w:t xml:space="preserve">6. </w:t>
+      </w:r>
+      <w:proofErr w:type="spellStart"/>
+      <w:r>
+        <w:rPr>
+          <w:rFonts w:ascii="Times New Roman" w:eastAsia="Times New Roman" w:hAnsi="Times New Roman" w:cs="Times New Roman"/>
+          <w:b/>
+          <w:bCs/>
+          <w:sz w:val="24"/>
+          <w:szCs w:val="24"/>
+        </w:rPr>
+        <w:t>Trello</w:t>
+      </w:r>
+      <w:proofErr w:type="spellEnd"/>
+      <w:r>
+        <w:rPr>
+          <w:rFonts w:ascii="Times New Roman" w:eastAsia="Times New Roman" w:hAnsi="Times New Roman" w:cs="Times New Roman"/>
+          <w:b/>
+          <w:bCs/>
+          <w:sz w:val="24"/>
+          <w:szCs w:val="24"/>
+        </w:rPr>
+        <w:t xml:space="preserve"> Board Layout</w:t>
+      </w:r>
+    </w:p>
+    <w:p>
+      <w:pPr>
+        <w:spacing w:after="0" w:line="480" w:lineRule="auto"/>
+        <w:rPr>
+          <w:rFonts w:ascii="Times New Roman" w:eastAsia="Times New Roman" w:hAnsi="Times New Roman" w:cs="Times New Roman"/>
+          <w:sz w:val="24"/>
+          <w:szCs w:val="24"/>
+        </w:rPr>
+      </w:pPr>
+    </w:p>
+    <w:p>
+      <w:pPr>
+        <w:spacing w:after="0" w:line="480" w:lineRule="auto"/>
+        <w:rPr>
+          <w:rFonts w:ascii="Times New Roman" w:eastAsia="Times New Roman" w:hAnsi="Times New Roman" w:cs="Times New Roman"/>
+          <w:sz w:val="24"/>
+          <w:szCs w:val="24"/>
+        </w:rPr>
+      </w:pPr>
+      <w:r>
+        <w:rPr>
+          <w:rFonts w:ascii="Times New Roman" w:eastAsia="Times New Roman" w:hAnsi="Times New Roman" w:cs="Times New Roman"/>
+          <w:sz w:val="24"/>
+          <w:szCs w:val="24"/>
+        </w:rPr>
+        <w:drawing>
+          <wp:inline distT="0" distB="0" distL="0" distR="0" wp14:anchorId="0149222C" wp14:editId="287AAED3">
+            <wp:extent cx="5943600" cy="1765935"/>
+            <wp:effectExtent l="0" t="0" r="0" b="5715"/>
+            <wp:docPr id="10" name="Picture 10"/>
+            <wp:cNvGraphicFramePr>
+              <a:graphicFrameLocks xmlns:a="http://schemas.openxmlformats.org/drawingml/2006/main" noChangeAspect="1"/>
+            </wp:cNvGraphicFramePr>
+            <a:graphic xmlns:a="http://schemas.openxmlformats.org/drawingml/2006/main">
+              <a:graphicData uri="http://schemas.openxmlformats.org/drawingml/2006/picture">
+                <pic:pic xmlns:pic="http://schemas.openxmlformats.org/drawingml/2006/picture">
+                  <pic:nvPicPr>
+                    <pic:cNvPr id="1" name=""/>
+                    <pic:cNvPicPr/>
+                  </pic:nvPicPr>
+                  <pic:blipFill>
+                    <a:blip r:embed="rId16"/>
+                    <a:stretch>
+                      <a:fillRect/>
+                    </a:stretch>
+                  </pic:blipFill>
+                  <pic:spPr>
+                    <a:xfrm>
+                      <a:off x="0" y="0"/>
+                      <a:ext cx="5943600" cy="1765935"/>
+                    </a:xfrm>
+                    <a:prstGeom prst="rect">
+                      <a:avLst/>
+                    </a:prstGeom>
+                  </pic:spPr>
+                </pic:pic>
+              </a:graphicData>
+            </a:graphic>
+          </wp:inline>
+        </w:drawing>
+      </w:r>
+    </w:p>
+    <w:p>
+      <w:pPr>
+        <w:spacing w:after="0" w:line="480" w:lineRule="auto"/>
+        <w:rPr>
+          <w:rFonts w:ascii="Times New Roman" w:eastAsia="Times New Roman" w:hAnsi="Times New Roman" w:cs="Times New Roman"/>
+          <w:sz w:val="24"/>
+          <w:szCs w:val="24"/>
+        </w:rPr>
+      </w:pPr>
+      <w:r>
+        <w:rPr>
+          <w:rFonts w:ascii="Times New Roman" w:eastAsia="Times New Roman" w:hAnsi="Times New Roman" w:cs="Times New Roman"/>
+          <w:sz w:val="24"/>
+          <w:szCs w:val="24"/>
+        </w:rPr>
+        <w:drawing>
+          <wp:inline distT="0" distB="0" distL="0" distR="0" wp14:anchorId="2004870D" wp14:editId="684AD042">
+            <wp:extent cx="5943600" cy="2533650"/>
+            <wp:effectExtent l="0" t="0" r="0" b="0"/>
+            <wp:docPr id="11" name="Picture 11"/>
+            <wp:cNvGraphicFramePr>
+              <a:graphicFrameLocks xmlns:a="http://schemas.openxmlformats.org/drawingml/2006/main" noChangeAspect="1"/>
+            </wp:cNvGraphicFramePr>
+            <a:graphic xmlns:a="http://schemas.openxmlformats.org/drawingml/2006/main">
+              <a:graphicData uri="http://schemas.openxmlformats.org/drawingml/2006/picture">
+                <pic:pic xmlns:pic="http://schemas.openxmlformats.org/drawingml/2006/picture">
+                  <pic:nvPicPr>
+                    <pic:cNvPr id="1" name=""/>
+                    <pic:cNvPicPr/>
+                  </pic:nvPicPr>
+                  <pic:blipFill>
+                    <a:blip r:embed="rId17"/>
+                    <a:stretch>
+                      <a:fillRect/>
+                    </a:stretch>
+                  </pic:blipFill>
+                  <pic:spPr>
+                    <a:xfrm>
+                      <a:off x="0" y="0"/>
+                      <a:ext cx="5943600" cy="2533650"/>
+                    </a:xfrm>
+                    <a:prstGeom prst="rect">
+                      <a:avLst/>
+                    </a:prstGeom>
+                  </pic:spPr>
+                </pic:pic>
+              </a:graphicData>
+            </a:graphic>
+          </wp:inline>
+        </w:drawing>
+      </w:r>
+    </w:p>
+    <w:p>
+      <w:pPr>
+        <w:spacing w:before="100" w:beforeAutospacing="1" w:after="100" w:afterAutospacing="1" w:line="480" w:lineRule="auto"/>
+        <w:outlineLvl w:val="1"/>
+        <w:rPr>
+          <w:rFonts w:ascii="Times New Roman" w:eastAsia="Times New Roman" w:hAnsi="Times New Roman" w:cs="Times New Roman"/>
+          <w:b/>
+          <w:bCs/>
+          <w:sz w:val="24"/>
+          <w:szCs w:val="24"/>
+        </w:rPr>
+      </w:pPr>
+    </w:p>
+    <w:p>
+      <w:pPr>
+        <w:spacing w:before="100" w:beforeAutospacing="1" w:after="100" w:afterAutospacing="1" w:line="480" w:lineRule="auto"/>
+        <w:outlineLvl w:val="1"/>
+        <w:rPr>
+          <w:rFonts w:ascii="Times New Roman" w:eastAsia="Times New Roman" w:hAnsi="Times New Roman" w:cs="Times New Roman"/>
+          <w:b/>
+          <w:bCs/>
+          <w:sz w:val="24"/>
+          <w:szCs w:val="24"/>
+        </w:rPr>
+      </w:pPr>
+    </w:p>
+    <w:p>
+      <w:pPr>
+        <w:spacing w:before="100" w:beforeAutospacing="1" w:after="100" w:afterAutospacing="1" w:line="480" w:lineRule="auto"/>
+        <w:outlineLvl w:val="1"/>
+        <w:rPr>
+          <w:rFonts w:ascii="Times New Roman" w:eastAsia="Times New Roman" w:hAnsi="Times New Roman" w:cs="Times New Roman"/>
+          <w:b/>
+          <w:bCs/>
+          <w:sz w:val="24"/>
+          <w:szCs w:val="24"/>
+        </w:rPr>
+      </w:pPr>
+    </w:p>
+    <w:p>
+      <w:pPr>
+        <w:spacing w:before="100" w:beforeAutospacing="1" w:after="100" w:afterAutospacing="1" w:line="480" w:lineRule="auto"/>
+        <w:outlineLvl w:val="1"/>
+        <w:rPr>
+          <w:rFonts w:ascii="Times New Roman" w:eastAsia="Times New Roman" w:hAnsi="Times New Roman" w:cs="Times New Roman"/>
+          <w:b/>
+          <w:bCs/>
+          <w:sz w:val="24"/>
+          <w:szCs w:val="24"/>
+        </w:rPr>
+      </w:pPr>
+    </w:p>
+    <w:p>
+      <w:pPr>
+        <w:spacing w:before="100" w:beforeAutospacing="1" w:after="100" w:afterAutospacing="1" w:line="480" w:lineRule="auto"/>
+        <w:outlineLvl w:val="1"/>
+        <w:rPr>
+          <w:rFonts w:ascii="Times New Roman" w:eastAsia="Times New Roman" w:hAnsi="Times New Roman" w:cs="Times New Roman"/>
+          <w:b/>
+          <w:bCs/>
+          <w:sz w:val="24"/>
+          <w:szCs w:val="24"/>
+        </w:rPr>
+      </w:pPr>
+    </w:p>
+    <w:p>
+      <w:pPr>
+        <w:spacing w:before="100" w:beforeAutospacing="1" w:after="100" w:afterAutospacing="1" w:line="480" w:lineRule="auto"/>
+        <w:outlineLvl w:val="1"/>
+        <w:rPr>
+          <w:rFonts w:ascii="Times New Roman" w:eastAsia="Times New Roman" w:hAnsi="Times New Roman" w:cs="Times New Roman"/>
+          <w:b/>
+          <w:bCs/>
+          <w:sz w:val="24"/>
+          <w:szCs w:val="24"/>
+        </w:rPr>
+      </w:pPr>
+      <w:r>
+        <w:rPr>
+          <w:rFonts w:ascii="Times New Roman" w:eastAsia="Times New Roman" w:hAnsi="Times New Roman" w:cs="Times New Roman"/>
+          <w:b/>
+          <w:bCs/>
+          <w:sz w:val="24"/>
+          <w:szCs w:val="24"/>
+        </w:rPr>
+        <w:lastRenderedPageBreak/>
+        <w:t>7. Test Case Matrix</w:t>
+      </w:r>
+    </w:p>
+    <w:p>
+      <w:pPr>
+        <w:spacing w:after="0" w:line="480" w:lineRule="auto"/>
+        <w:rPr>
+          <w:rFonts w:ascii="Times New Roman" w:eastAsia="Times New Roman" w:hAnsi="Times New Roman" w:cs="Times New Roman"/>
+          <w:sz w:val="24"/>
+          <w:szCs w:val="24"/>
+        </w:rPr>
+      </w:pPr>
+      <w:r>
+        <w:rPr>
+          <w:rFonts w:ascii="Times New Roman" w:eastAsia="Times New Roman" w:hAnsi="Times New Roman" w:cs="Times New Roman"/>
+          <w:noProof/>
+          <w:sz w:val="24"/>
+          <w:szCs w:val="24"/>
+        </w:rPr>
+        <w:drawing>
+          <wp:inline distT="0" distB="0" distL="0" distR="0" wp14:anchorId="2A5C33B7" wp14:editId="3B085C98">
+            <wp:extent cx="5943600" cy="4027805"/>
+            <wp:effectExtent l="0" t="0" r="0" b="0"/>
+            <wp:docPr id="9" name="Picture 9"/>
+            <wp:cNvGraphicFramePr>
+              <a:graphicFrameLocks xmlns:a="http://schemas.openxmlformats.org/drawingml/2006/main" noChangeAspect="1"/>
+            </wp:cNvGraphicFramePr>
+            <a:graphic xmlns:a="http://schemas.openxmlformats.org/drawingml/2006/main">
+              <a:graphicData uri="http://schemas.openxmlformats.org/drawingml/2006/picture">
+                <pic:pic xmlns:pic="http://schemas.openxmlformats.org/drawingml/2006/picture">
+                  <pic:nvPicPr>
+                    <pic:cNvPr id="1" name=""/>
+                    <pic:cNvPicPr/>
+                  </pic:nvPicPr>
+                  <pic:blipFill>
+                    <a:blip r:embed="rId18"/>
+                    <a:stretch>
+                      <a:fillRect/>
+                    </a:stretch>
+                  </pic:blipFill>
+                  <pic:spPr>
+                    <a:xfrm>
+                      <a:off x="0" y="0"/>
                       <a:ext cx="5943600" cy="4027805"/>
                     </a:xfrm>
                     <a:prstGeom prst="rect">
@@ -7193,6 +6331,9 @@
     </w:p>
     <w:p>
       <w:pPr>
+        <w:tabs>
+          <w:tab w:val="left" w:pos="2376"/>
+        </w:tabs>
         <w:spacing w:after="0" w:line="480" w:lineRule="auto"/>
         <w:rPr>
           <w:rFonts w:ascii="Times New Roman" w:eastAsia="Times New Roman" w:hAnsi="Times New Roman" w:cs="Times New Roman"/>
@@ -7200,6 +6341,14 @@
           <w:szCs w:val="24"/>
         </w:rPr>
       </w:pPr>
+      <w:r>
+        <w:rPr>
+          <w:rFonts w:ascii="Times New Roman" w:eastAsia="Times New Roman" w:hAnsi="Times New Roman" w:cs="Times New Roman"/>
+          <w:sz w:val="24"/>
+          <w:szCs w:val="24"/>
+        </w:rPr>
+        <w:tab/>
+      </w:r>
     </w:p>
     <w:p>
       <w:pPr>
@@ -7228,7 +6377,7 @@
           <w:szCs w:val="24"/>
         </w:rPr>
       </w:pPr>
-      <w:hyperlink r:id="rId11" w:history="1">
+      <w:hyperlink r:id="rId19" w:history="1">
         <w:r>
           <w:rPr>
             <w:rStyle w:val="Hyperlink"/>
@@ -7295,7 +6444,6 @@
           <w:sz w:val="24"/>
           <w:szCs w:val="24"/>
         </w:rPr>
-        <w:lastRenderedPageBreak/>
         <w:t>Sudip:</w:t>
       </w:r>
       <w:r>
@@ -7430,6 +6578,7 @@
           <w:sz w:val="24"/>
           <w:szCs w:val="24"/>
         </w:rPr>
+        <w:lastRenderedPageBreak/>
         <w:t>Team Learning:</w:t>
       </w:r>
     </w:p>
@@ -7548,12 +6697,83 @@
     <w:p>
       <w:pPr>
         <w:spacing w:after="0" w:line="480" w:lineRule="auto"/>
-        <w:rPr>
-          <w:rFonts w:ascii="Times New Roman" w:eastAsia="Times New Roman" w:hAnsi="Times New Roman" w:cs="Times New Roman"/>
-          <w:sz w:val="24"/>
-          <w:szCs w:val="24"/>
-        </w:rPr>
-      </w:pPr>
+        <w:ind w:firstLine="360"/>
+        <w:rPr>
+          <w:rFonts w:ascii="Times New Roman" w:eastAsia="Times New Roman" w:hAnsi="Times New Roman" w:cs="Times New Roman"/>
+          <w:sz w:val="24"/>
+          <w:szCs w:val="24"/>
+        </w:rPr>
+      </w:pPr>
+      <w:r>
+        <w:rPr>
+          <w:rFonts w:ascii="Times New Roman" w:eastAsia="Times New Roman" w:hAnsi="Times New Roman" w:cs="Times New Roman"/>
+          <w:sz w:val="24"/>
+          <w:szCs w:val="24"/>
+        </w:rPr>
+        <w:t>In conclusion, t</w:t>
+      </w:r>
+      <w:r>
+        <w:rPr>
+          <w:rFonts w:ascii="Times New Roman" w:eastAsia="Times New Roman" w:hAnsi="Times New Roman" w:cs="Times New Roman"/>
+          <w:sz w:val="24"/>
+          <w:szCs w:val="24"/>
+        </w:rPr>
+        <w:t xml:space="preserve">hrough this project, we learned how to manage a software project using </w:t>
+      </w:r>
+      <w:proofErr w:type="gramStart"/>
+      <w:r>
+        <w:rPr>
+          <w:rFonts w:ascii="Times New Roman" w:eastAsia="Times New Roman" w:hAnsi="Times New Roman" w:cs="Times New Roman"/>
+          <w:sz w:val="24"/>
+          <w:szCs w:val="24"/>
+        </w:rPr>
+        <w:t>Agile</w:t>
+      </w:r>
+      <w:proofErr w:type="gramEnd"/>
+      <w:r>
+        <w:rPr>
+          <w:rFonts w:ascii="Times New Roman" w:eastAsia="Times New Roman" w:hAnsi="Times New Roman" w:cs="Times New Roman"/>
+          <w:sz w:val="24"/>
+          <w:szCs w:val="24"/>
+        </w:rPr>
+        <w:t xml:space="preserve"> practices. We gained hands-on experience with tools like </w:t>
+      </w:r>
+      <w:proofErr w:type="spellStart"/>
+      <w:r>
+        <w:rPr>
+          <w:rFonts w:ascii="Times New Roman" w:eastAsia="Times New Roman" w:hAnsi="Times New Roman" w:cs="Times New Roman"/>
+          <w:sz w:val="24"/>
+          <w:szCs w:val="24"/>
+        </w:rPr>
+        <w:t>Trello</w:t>
+      </w:r>
+      <w:proofErr w:type="spellEnd"/>
+      <w:r>
+        <w:rPr>
+          <w:rFonts w:ascii="Times New Roman" w:eastAsia="Times New Roman" w:hAnsi="Times New Roman" w:cs="Times New Roman"/>
+          <w:sz w:val="24"/>
+          <w:szCs w:val="24"/>
+        </w:rPr>
+        <w:t xml:space="preserve"> for sprint planning and </w:t>
+      </w:r>
+      <w:proofErr w:type="spellStart"/>
+      <w:r>
+        <w:rPr>
+          <w:rFonts w:ascii="Times New Roman" w:eastAsia="Times New Roman" w:hAnsi="Times New Roman" w:cs="Times New Roman"/>
+          <w:sz w:val="24"/>
+          <w:szCs w:val="24"/>
+        </w:rPr>
+        <w:t>GitHub</w:t>
+      </w:r>
+      <w:proofErr w:type="spellEnd"/>
+      <w:r>
+        <w:rPr>
+          <w:rFonts w:ascii="Times New Roman" w:eastAsia="Times New Roman" w:hAnsi="Times New Roman" w:cs="Times New Roman"/>
+          <w:sz w:val="24"/>
+          <w:szCs w:val="24"/>
+        </w:rPr>
+        <w:t xml:space="preserve"> for version control. By preparing UML diagrams, a Gantt chart, and test cases, we understood how different phases of the Software Development Life Cycle (SDLC) connect together. Working in a team helped us divide tasks according to roles, coordinate better, and handle delays realistically. Overall, this project taught us both technical and teamwork skills that will be useful in real-world software engineering.</w:t>
+      </w:r>
     </w:p>
     <w:p>
       <w:pPr>
@@ -7654,66 +6874,8 @@
           <w:szCs w:val="24"/>
         </w:rPr>
       </w:pPr>
-    </w:p>
-    <w:p>
-      <w:pPr>
-        <w:spacing w:after="0" w:line="480" w:lineRule="auto"/>
-        <w:rPr>
-          <w:rFonts w:ascii="Times New Roman" w:eastAsia="Times New Roman" w:hAnsi="Times New Roman" w:cs="Times New Roman"/>
-          <w:sz w:val="24"/>
-          <w:szCs w:val="24"/>
-        </w:rPr>
-      </w:pPr>
-    </w:p>
-    <w:p>
-      <w:pPr>
-        <w:spacing w:after="0" w:line="480" w:lineRule="auto"/>
-        <w:rPr>
-          <w:rFonts w:ascii="Times New Roman" w:eastAsia="Times New Roman" w:hAnsi="Times New Roman" w:cs="Times New Roman"/>
-          <w:sz w:val="24"/>
-          <w:szCs w:val="24"/>
-        </w:rPr>
-      </w:pPr>
-    </w:p>
-    <w:p>
-      <w:pPr>
-        <w:spacing w:after="0" w:line="480" w:lineRule="auto"/>
-        <w:rPr>
-          <w:rFonts w:ascii="Times New Roman" w:eastAsia="Times New Roman" w:hAnsi="Times New Roman" w:cs="Times New Roman"/>
-          <w:sz w:val="24"/>
-          <w:szCs w:val="24"/>
-        </w:rPr>
-      </w:pPr>
-    </w:p>
-    <w:p>
-      <w:pPr>
-        <w:spacing w:after="0" w:line="480" w:lineRule="auto"/>
-        <w:rPr>
-          <w:rFonts w:ascii="Times New Roman" w:eastAsia="Times New Roman" w:hAnsi="Times New Roman" w:cs="Times New Roman"/>
-          <w:sz w:val="24"/>
-          <w:szCs w:val="24"/>
-        </w:rPr>
-      </w:pPr>
-    </w:p>
-    <w:p>
-      <w:pPr>
-        <w:spacing w:after="0" w:line="480" w:lineRule="auto"/>
-        <w:rPr>
-          <w:rFonts w:ascii="Times New Roman" w:eastAsia="Times New Roman" w:hAnsi="Times New Roman" w:cs="Times New Roman"/>
-          <w:sz w:val="24"/>
-          <w:szCs w:val="24"/>
-        </w:rPr>
-      </w:pPr>
-    </w:p>
-    <w:p>
-      <w:pPr>
-        <w:spacing w:after="0" w:line="480" w:lineRule="auto"/>
-        <w:rPr>
-          <w:rFonts w:ascii="Times New Roman" w:eastAsia="Times New Roman" w:hAnsi="Times New Roman" w:cs="Times New Roman"/>
-          <w:sz w:val="24"/>
-          <w:szCs w:val="24"/>
-        </w:rPr>
-      </w:pPr>
+      <w:bookmarkStart w:id="0" w:name="_GoBack"/>
+      <w:bookmarkEnd w:id="0"/>
     </w:p>
     <w:p>
       <w:pPr>
@@ -7736,6 +6898,7 @@
           <w:sz w:val="28"/>
           <w:szCs w:val="24"/>
         </w:rPr>
+        <w:lastRenderedPageBreak/>
         <w:t>References</w:t>
       </w:r>
     </w:p>
@@ -7916,7 +7079,7 @@
       </w:pPr>
     </w:p>
     <w:sectPr>
-      <w:headerReference w:type="default" r:id="rId12"/>
+      <w:headerReference w:type="default" r:id="rId20"/>
       <w:pgSz w:w="12240" w:h="15840"/>
       <w:pgMar w:top="1440" w:right="1440" w:bottom="1440" w:left="1440" w:header="720" w:footer="720" w:gutter="0"/>
       <w:cols w:space="720"/>
@@ -8010,7 +7173,7 @@
           <w:rPr>
             <w:noProof/>
           </w:rPr>
-          <w:t>13</w:t>
+          <w:t>16</w:t>
         </w:r>
         <w:r>
           <w:rPr>
@@ -10774,7 +9937,7 @@
 </file>
 
 <file path=customXml/itemProps1.xml><?xml version="1.0" encoding="utf-8"?>
-<ds:datastoreItem xmlns:ds="http://schemas.openxmlformats.org/officeDocument/2006/customXml" ds:itemID="{5518642A-9E7D-4B41-8116-0AE1C3CB006F}">
+<ds:datastoreItem xmlns:ds="http://schemas.openxmlformats.org/officeDocument/2006/customXml" ds:itemID="{2A3169F8-B738-4CCE-B0C0-F8357283A32E}">
   <ds:schemaRefs>
     <ds:schemaRef ds:uri="http://schemas.openxmlformats.org/officeDocument/2006/bibliography"/>
   </ds:schemaRefs>

--- a/OneDrive/Documents/MIT Courses/CSE 220 PRINCIPLES OF SOFTWARE ENGINEERING/SudeepGitProject/Week 8 Project.docx
+++ b/OneDrive/Documents/MIT Courses/CSE 220 PRINCIPLES OF SOFTWARE ENGINEERING/SudeepGitProject/Week 8 Project.docx
@@ -2660,13 +2660,13 @@
         <w:tblLook w:val="04A0" w:firstRow="1" w:lastRow="0" w:firstColumn="1" w:lastColumn="0" w:noHBand="0" w:noVBand="1"/>
       </w:tblPr>
       <w:tblGrid>
-        <w:gridCol w:w="1494"/>
-        <w:gridCol w:w="1027"/>
-        <w:gridCol w:w="2432"/>
-        <w:gridCol w:w="1295"/>
+        <w:gridCol w:w="977"/>
+        <w:gridCol w:w="1094"/>
+        <w:gridCol w:w="2700"/>
+        <w:gridCol w:w="1337"/>
         <w:gridCol w:w="1030"/>
-        <w:gridCol w:w="1036"/>
-        <w:gridCol w:w="1036"/>
+        <w:gridCol w:w="1106"/>
+        <w:gridCol w:w="1106"/>
       </w:tblGrid>
       <w:tr>
         <w:trPr>
@@ -3373,7 +3373,7 @@
                 <w:sz w:val="24"/>
                 <w:szCs w:val="24"/>
               </w:rPr>
-              <w:t>Weekend Break</w:t>
+              <w:t>Sprint 2</w:t>
             </w:r>
           </w:p>
         </w:tc>
@@ -3397,7 +3397,7 @@
                 <w:sz w:val="24"/>
                 <w:szCs w:val="24"/>
               </w:rPr>
-              <w:t>–</w:t>
+              <w:t>US03</w:t>
             </w:r>
           </w:p>
         </w:tc>
@@ -3421,7 +3421,7 @@
                 <w:sz w:val="24"/>
                 <w:szCs w:val="24"/>
               </w:rPr>
-              <w:t>–</w:t>
+              <w:t>Design booking interface</w:t>
             </w:r>
           </w:p>
         </w:tc>
@@ -3445,7 +3445,7 @@
                 <w:sz w:val="24"/>
                 <w:szCs w:val="24"/>
               </w:rPr>
-              <w:t>–</w:t>
+              <w:t>Sudip</w:t>
             </w:r>
           </w:p>
         </w:tc>
@@ -3469,7 +3469,7 @@
                 <w:sz w:val="24"/>
                 <w:szCs w:val="24"/>
               </w:rPr>
-              <w:t>–</w:t>
+              <w:t>High</w:t>
             </w:r>
           </w:p>
         </w:tc>
@@ -3493,7 +3493,7 @@
                 <w:sz w:val="24"/>
                 <w:szCs w:val="24"/>
               </w:rPr>
-              <w:t>2025-09-07</w:t>
+              <w:t>2025-09-09</w:t>
             </w:r>
           </w:p>
         </w:tc>
@@ -3517,7 +3517,7 @@
                 <w:sz w:val="24"/>
                 <w:szCs w:val="24"/>
               </w:rPr>
-              <w:t>2025-09-08</w:t>
+              <w:t>2025-09-10</w:t>
             </w:r>
           </w:p>
         </w:tc>
@@ -3540,14 +3540,6 @@
                 <w:szCs w:val="24"/>
               </w:rPr>
             </w:pPr>
-            <w:r>
-              <w:rPr>
-                <w:rFonts w:ascii="Times New Roman" w:eastAsia="Times New Roman" w:hAnsi="Times New Roman" w:cs="Times New Roman"/>
-                <w:sz w:val="24"/>
-                <w:szCs w:val="24"/>
-              </w:rPr>
-              <w:t>Sprint 2</w:t>
-            </w:r>
           </w:p>
         </w:tc>
         <w:tc>
@@ -3594,7 +3586,7 @@
                 <w:sz w:val="24"/>
                 <w:szCs w:val="24"/>
               </w:rPr>
-              <w:t>Design booking interface</w:t>
+              <w:t>Implement booking logic</w:t>
             </w:r>
           </w:p>
         </w:tc>
@@ -3612,14 +3604,16 @@
                 <w:szCs w:val="24"/>
               </w:rPr>
             </w:pPr>
-            <w:r>
-              <w:rPr>
-                <w:rFonts w:ascii="Times New Roman" w:eastAsia="Times New Roman" w:hAnsi="Times New Roman" w:cs="Times New Roman"/>
-                <w:sz w:val="24"/>
-                <w:szCs w:val="24"/>
-              </w:rPr>
-              <w:t>Sudip</w:t>
-            </w:r>
+            <w:proofErr w:type="spellStart"/>
+            <w:r>
+              <w:rPr>
+                <w:rFonts w:ascii="Times New Roman" w:eastAsia="Times New Roman" w:hAnsi="Times New Roman" w:cs="Times New Roman"/>
+                <w:sz w:val="24"/>
+                <w:szCs w:val="24"/>
+              </w:rPr>
+              <w:t>Ankit</w:t>
+            </w:r>
+            <w:proofErr w:type="spellEnd"/>
           </w:p>
         </w:tc>
         <w:tc>
@@ -3666,7 +3660,7 @@
                 <w:sz w:val="24"/>
                 <w:szCs w:val="24"/>
               </w:rPr>
-              <w:t>2025-09-09</w:t>
+              <w:t>2025-09-11</w:t>
             </w:r>
           </w:p>
         </w:tc>
@@ -3690,7 +3684,7 @@
                 <w:sz w:val="24"/>
                 <w:szCs w:val="24"/>
               </w:rPr>
-              <w:t>2025-09-10</w:t>
+              <w:t>2025-09-13</w:t>
             </w:r>
           </w:p>
         </w:tc>
@@ -3756,7 +3750,7 @@
                 <w:sz w:val="24"/>
                 <w:szCs w:val="24"/>
               </w:rPr>
-              <w:t>Implement booking logic</w:t>
+              <w:t>Integrate booking with patient data</w:t>
             </w:r>
           </w:p>
         </w:tc>
@@ -3781,7 +3775,7 @@
                 <w:sz w:val="24"/>
                 <w:szCs w:val="24"/>
               </w:rPr>
-              <w:t>Ankit</w:t>
+              <w:t>Kushal</w:t>
             </w:r>
             <w:proofErr w:type="spellEnd"/>
           </w:p>
@@ -3806,7 +3800,7 @@
                 <w:sz w:val="24"/>
                 <w:szCs w:val="24"/>
               </w:rPr>
-              <w:t>High</w:t>
+              <w:t>Medium</w:t>
             </w:r>
           </w:p>
         </w:tc>
@@ -3830,7 +3824,7 @@
                 <w:sz w:val="24"/>
                 <w:szCs w:val="24"/>
               </w:rPr>
-              <w:t>2025-09-11</w:t>
+              <w:t>2025-09-14</w:t>
             </w:r>
           </w:p>
         </w:tc>
@@ -3854,7 +3848,7 @@
                 <w:sz w:val="24"/>
                 <w:szCs w:val="24"/>
               </w:rPr>
-              <w:t>2025-09-13</w:t>
+              <w:t>2025-09-15</w:t>
             </w:r>
           </w:p>
         </w:tc>
@@ -3877,6 +3871,14 @@
                 <w:szCs w:val="24"/>
               </w:rPr>
             </w:pPr>
+            <w:r>
+              <w:rPr>
+                <w:rFonts w:ascii="Times New Roman" w:eastAsia="Times New Roman" w:hAnsi="Times New Roman" w:cs="Times New Roman"/>
+                <w:sz w:val="24"/>
+                <w:szCs w:val="24"/>
+              </w:rPr>
+              <w:t>Sprint 3</w:t>
+            </w:r>
           </w:p>
         </w:tc>
         <w:tc>
@@ -3899,7 +3901,7 @@
                 <w:sz w:val="24"/>
                 <w:szCs w:val="24"/>
               </w:rPr>
-              <w:t>US03</w:t>
+              <w:t>US06</w:t>
             </w:r>
           </w:p>
         </w:tc>
@@ -3923,7 +3925,7 @@
                 <w:sz w:val="24"/>
                 <w:szCs w:val="24"/>
               </w:rPr>
-              <w:t>Integrate booking with patient data</w:t>
+              <w:t>Design admin dashboard</w:t>
             </w:r>
           </w:p>
         </w:tc>
@@ -3941,16 +3943,14 @@
                 <w:szCs w:val="24"/>
               </w:rPr>
             </w:pPr>
-            <w:proofErr w:type="spellStart"/>
-            <w:r>
-              <w:rPr>
-                <w:rFonts w:ascii="Times New Roman" w:eastAsia="Times New Roman" w:hAnsi="Times New Roman" w:cs="Times New Roman"/>
-                <w:sz w:val="24"/>
-                <w:szCs w:val="24"/>
-              </w:rPr>
-              <w:t>Kushal</w:t>
-            </w:r>
-            <w:proofErr w:type="spellEnd"/>
+            <w:r>
+              <w:rPr>
+                <w:rFonts w:ascii="Times New Roman" w:eastAsia="Times New Roman" w:hAnsi="Times New Roman" w:cs="Times New Roman"/>
+                <w:sz w:val="24"/>
+                <w:szCs w:val="24"/>
+              </w:rPr>
+              <w:t>Sudip</w:t>
+            </w:r>
           </w:p>
         </w:tc>
         <w:tc>
@@ -3973,7 +3973,7 @@
                 <w:sz w:val="24"/>
                 <w:szCs w:val="24"/>
               </w:rPr>
-              <w:t>Medium</w:t>
+              <w:t>High</w:t>
             </w:r>
           </w:p>
         </w:tc>
@@ -3997,7 +3997,7 @@
                 <w:sz w:val="24"/>
                 <w:szCs w:val="24"/>
               </w:rPr>
-              <w:t>2025-09-14</w:t>
+              <w:t>2025-09-18</w:t>
             </w:r>
           </w:p>
         </w:tc>
@@ -4021,7 +4021,7 @@
                 <w:sz w:val="24"/>
                 <w:szCs w:val="24"/>
               </w:rPr>
-              <w:t>2025-09-15</w:t>
+              <w:t>2025-09-19</w:t>
             </w:r>
           </w:p>
         </w:tc>
@@ -4041,14 +4041,6 @@
                 <w:szCs w:val="24"/>
               </w:rPr>
             </w:pPr>
-            <w:r>
-              <w:rPr>
-                <w:rFonts w:ascii="Times New Roman" w:eastAsia="Times New Roman" w:hAnsi="Times New Roman" w:cs="Times New Roman"/>
-                <w:sz w:val="24"/>
-                <w:szCs w:val="24"/>
-              </w:rPr>
-              <w:t>Weekend Break</w:t>
-            </w:r>
           </w:p>
         </w:tc>
         <w:tc>
@@ -4071,7 +4063,7 @@
                 <w:sz w:val="24"/>
                 <w:szCs w:val="24"/>
               </w:rPr>
-              <w:t>–</w:t>
+              <w:t>US06</w:t>
             </w:r>
           </w:p>
         </w:tc>
@@ -4095,7 +4087,7 @@
                 <w:sz w:val="24"/>
                 <w:szCs w:val="24"/>
               </w:rPr>
-              <w:t>–</w:t>
+              <w:t>Implement schedule management</w:t>
             </w:r>
           </w:p>
         </w:tc>
@@ -4113,14 +4105,16 @@
                 <w:szCs w:val="24"/>
               </w:rPr>
             </w:pPr>
-            <w:r>
-              <w:rPr>
-                <w:rFonts w:ascii="Times New Roman" w:eastAsia="Times New Roman" w:hAnsi="Times New Roman" w:cs="Times New Roman"/>
-                <w:sz w:val="24"/>
-                <w:szCs w:val="24"/>
-              </w:rPr>
-              <w:t>–</w:t>
-            </w:r>
+            <w:proofErr w:type="spellStart"/>
+            <w:r>
+              <w:rPr>
+                <w:rFonts w:ascii="Times New Roman" w:eastAsia="Times New Roman" w:hAnsi="Times New Roman" w:cs="Times New Roman"/>
+                <w:sz w:val="24"/>
+                <w:szCs w:val="24"/>
+              </w:rPr>
+              <w:t>Ankit</w:t>
+            </w:r>
+            <w:proofErr w:type="spellEnd"/>
           </w:p>
         </w:tc>
         <w:tc>
@@ -4143,7 +4137,7 @@
                 <w:sz w:val="24"/>
                 <w:szCs w:val="24"/>
               </w:rPr>
-              <w:t>–</w:t>
+              <w:t>High</w:t>
             </w:r>
           </w:p>
         </w:tc>
@@ -4167,7 +4161,7 @@
                 <w:sz w:val="24"/>
                 <w:szCs w:val="24"/>
               </w:rPr>
-              <w:t>2025-09-16</w:t>
+              <w:t>2025-09-20</w:t>
             </w:r>
           </w:p>
         </w:tc>
@@ -4191,7 +4185,7 @@
                 <w:sz w:val="24"/>
                 <w:szCs w:val="24"/>
               </w:rPr>
-              <w:t>2025-09-17</w:t>
+              <w:t>2025-09-22</w:t>
             </w:r>
           </w:p>
         </w:tc>
@@ -4214,343 +4208,6 @@
                 <w:szCs w:val="24"/>
               </w:rPr>
             </w:pPr>
-            <w:r>
-              <w:rPr>
-                <w:rFonts w:ascii="Times New Roman" w:eastAsia="Times New Roman" w:hAnsi="Times New Roman" w:cs="Times New Roman"/>
-                <w:sz w:val="24"/>
-                <w:szCs w:val="24"/>
-              </w:rPr>
-              <w:t>Sprint 3</w:t>
-            </w:r>
-          </w:p>
-        </w:tc>
-        <w:tc>
-          <w:tcPr>
-            <w:tcW w:w="0" w:type="auto"/>
-            <w:hideMark/>
-          </w:tcPr>
-          <w:p>
-            <w:pPr>
-              <w:cnfStyle w:val="000000100000" w:firstRow="0" w:lastRow="0" w:firstColumn="0" w:lastColumn="0" w:oddVBand="0" w:evenVBand="0" w:oddHBand="1" w:evenHBand="0" w:firstRowFirstColumn="0" w:firstRowLastColumn="0" w:lastRowFirstColumn="0" w:lastRowLastColumn="0"/>
-              <w:rPr>
-                <w:rFonts w:ascii="Times New Roman" w:eastAsia="Times New Roman" w:hAnsi="Times New Roman" w:cs="Times New Roman"/>
-                <w:sz w:val="24"/>
-                <w:szCs w:val="24"/>
-              </w:rPr>
-            </w:pPr>
-            <w:r>
-              <w:rPr>
-                <w:rFonts w:ascii="Times New Roman" w:eastAsia="Times New Roman" w:hAnsi="Times New Roman" w:cs="Times New Roman"/>
-                <w:sz w:val="24"/>
-                <w:szCs w:val="24"/>
-              </w:rPr>
-              <w:t>US06</w:t>
-            </w:r>
-          </w:p>
-        </w:tc>
-        <w:tc>
-          <w:tcPr>
-            <w:tcW w:w="0" w:type="auto"/>
-            <w:hideMark/>
-          </w:tcPr>
-          <w:p>
-            <w:pPr>
-              <w:cnfStyle w:val="000000100000" w:firstRow="0" w:lastRow="0" w:firstColumn="0" w:lastColumn="0" w:oddVBand="0" w:evenVBand="0" w:oddHBand="1" w:evenHBand="0" w:firstRowFirstColumn="0" w:firstRowLastColumn="0" w:lastRowFirstColumn="0" w:lastRowLastColumn="0"/>
-              <w:rPr>
-                <w:rFonts w:ascii="Times New Roman" w:eastAsia="Times New Roman" w:hAnsi="Times New Roman" w:cs="Times New Roman"/>
-                <w:sz w:val="24"/>
-                <w:szCs w:val="24"/>
-              </w:rPr>
-            </w:pPr>
-            <w:r>
-              <w:rPr>
-                <w:rFonts w:ascii="Times New Roman" w:eastAsia="Times New Roman" w:hAnsi="Times New Roman" w:cs="Times New Roman"/>
-                <w:sz w:val="24"/>
-                <w:szCs w:val="24"/>
-              </w:rPr>
-              <w:t>Design admin dashboard</w:t>
-            </w:r>
-          </w:p>
-        </w:tc>
-        <w:tc>
-          <w:tcPr>
-            <w:tcW w:w="0" w:type="auto"/>
-            <w:hideMark/>
-          </w:tcPr>
-          <w:p>
-            <w:pPr>
-              <w:cnfStyle w:val="000000100000" w:firstRow="0" w:lastRow="0" w:firstColumn="0" w:lastColumn="0" w:oddVBand="0" w:evenVBand="0" w:oddHBand="1" w:evenHBand="0" w:firstRowFirstColumn="0" w:firstRowLastColumn="0" w:lastRowFirstColumn="0" w:lastRowLastColumn="0"/>
-              <w:rPr>
-                <w:rFonts w:ascii="Times New Roman" w:eastAsia="Times New Roman" w:hAnsi="Times New Roman" w:cs="Times New Roman"/>
-                <w:sz w:val="24"/>
-                <w:szCs w:val="24"/>
-              </w:rPr>
-            </w:pPr>
-            <w:r>
-              <w:rPr>
-                <w:rFonts w:ascii="Times New Roman" w:eastAsia="Times New Roman" w:hAnsi="Times New Roman" w:cs="Times New Roman"/>
-                <w:sz w:val="24"/>
-                <w:szCs w:val="24"/>
-              </w:rPr>
-              <w:t>Sudip</w:t>
-            </w:r>
-          </w:p>
-        </w:tc>
-        <w:tc>
-          <w:tcPr>
-            <w:tcW w:w="0" w:type="auto"/>
-            <w:hideMark/>
-          </w:tcPr>
-          <w:p>
-            <w:pPr>
-              <w:cnfStyle w:val="000000100000" w:firstRow="0" w:lastRow="0" w:firstColumn="0" w:lastColumn="0" w:oddVBand="0" w:evenVBand="0" w:oddHBand="1" w:evenHBand="0" w:firstRowFirstColumn="0" w:firstRowLastColumn="0" w:lastRowFirstColumn="0" w:lastRowLastColumn="0"/>
-              <w:rPr>
-                <w:rFonts w:ascii="Times New Roman" w:eastAsia="Times New Roman" w:hAnsi="Times New Roman" w:cs="Times New Roman"/>
-                <w:sz w:val="24"/>
-                <w:szCs w:val="24"/>
-              </w:rPr>
-            </w:pPr>
-            <w:r>
-              <w:rPr>
-                <w:rFonts w:ascii="Times New Roman" w:eastAsia="Times New Roman" w:hAnsi="Times New Roman" w:cs="Times New Roman"/>
-                <w:sz w:val="24"/>
-                <w:szCs w:val="24"/>
-              </w:rPr>
-              <w:t>High</w:t>
-            </w:r>
-          </w:p>
-        </w:tc>
-        <w:tc>
-          <w:tcPr>
-            <w:tcW w:w="0" w:type="auto"/>
-            <w:hideMark/>
-          </w:tcPr>
-          <w:p>
-            <w:pPr>
-              <w:cnfStyle w:val="000000100000" w:firstRow="0" w:lastRow="0" w:firstColumn="0" w:lastColumn="0" w:oddVBand="0" w:evenVBand="0" w:oddHBand="1" w:evenHBand="0" w:firstRowFirstColumn="0" w:firstRowLastColumn="0" w:lastRowFirstColumn="0" w:lastRowLastColumn="0"/>
-              <w:rPr>
-                <w:rFonts w:ascii="Times New Roman" w:eastAsia="Times New Roman" w:hAnsi="Times New Roman" w:cs="Times New Roman"/>
-                <w:sz w:val="24"/>
-                <w:szCs w:val="24"/>
-              </w:rPr>
-            </w:pPr>
-            <w:r>
-              <w:rPr>
-                <w:rFonts w:ascii="Times New Roman" w:eastAsia="Times New Roman" w:hAnsi="Times New Roman" w:cs="Times New Roman"/>
-                <w:sz w:val="24"/>
-                <w:szCs w:val="24"/>
-              </w:rPr>
-              <w:t>2025-09-18</w:t>
-            </w:r>
-          </w:p>
-        </w:tc>
-        <w:tc>
-          <w:tcPr>
-            <w:tcW w:w="0" w:type="auto"/>
-            <w:hideMark/>
-          </w:tcPr>
-          <w:p>
-            <w:pPr>
-              <w:cnfStyle w:val="000000100000" w:firstRow="0" w:lastRow="0" w:firstColumn="0" w:lastColumn="0" w:oddVBand="0" w:evenVBand="0" w:oddHBand="1" w:evenHBand="0" w:firstRowFirstColumn="0" w:firstRowLastColumn="0" w:lastRowFirstColumn="0" w:lastRowLastColumn="0"/>
-              <w:rPr>
-                <w:rFonts w:ascii="Times New Roman" w:eastAsia="Times New Roman" w:hAnsi="Times New Roman" w:cs="Times New Roman"/>
-                <w:sz w:val="24"/>
-                <w:szCs w:val="24"/>
-              </w:rPr>
-            </w:pPr>
-            <w:r>
-              <w:rPr>
-                <w:rFonts w:ascii="Times New Roman" w:eastAsia="Times New Roman" w:hAnsi="Times New Roman" w:cs="Times New Roman"/>
-                <w:sz w:val="24"/>
-                <w:szCs w:val="24"/>
-              </w:rPr>
-              <w:t>2025-09-19</w:t>
-            </w:r>
-          </w:p>
-        </w:tc>
-      </w:tr>
-      <w:tr>
-        <w:tc>
-          <w:tcPr>
-            <w:cnfStyle w:val="001000000000" w:firstRow="0" w:lastRow="0" w:firstColumn="1" w:lastColumn="0" w:oddVBand="0" w:evenVBand="0" w:oddHBand="0" w:evenHBand="0" w:firstRowFirstColumn="0" w:firstRowLastColumn="0" w:lastRowFirstColumn="0" w:lastRowLastColumn="0"/>
-            <w:tcW w:w="0" w:type="auto"/>
-            <w:hideMark/>
-          </w:tcPr>
-          <w:p>
-            <w:pPr>
-              <w:rPr>
-                <w:rFonts w:ascii="Times New Roman" w:eastAsia="Times New Roman" w:hAnsi="Times New Roman" w:cs="Times New Roman"/>
-                <w:sz w:val="24"/>
-                <w:szCs w:val="24"/>
-              </w:rPr>
-            </w:pPr>
-          </w:p>
-        </w:tc>
-        <w:tc>
-          <w:tcPr>
-            <w:tcW w:w="0" w:type="auto"/>
-            <w:hideMark/>
-          </w:tcPr>
-          <w:p>
-            <w:pPr>
-              <w:cnfStyle w:val="000000000000" w:firstRow="0" w:lastRow="0" w:firstColumn="0" w:lastColumn="0" w:oddVBand="0" w:evenVBand="0" w:oddHBand="0" w:evenHBand="0" w:firstRowFirstColumn="0" w:firstRowLastColumn="0" w:lastRowFirstColumn="0" w:lastRowLastColumn="0"/>
-              <w:rPr>
-                <w:rFonts w:ascii="Times New Roman" w:eastAsia="Times New Roman" w:hAnsi="Times New Roman" w:cs="Times New Roman"/>
-                <w:sz w:val="24"/>
-                <w:szCs w:val="24"/>
-              </w:rPr>
-            </w:pPr>
-            <w:r>
-              <w:rPr>
-                <w:rFonts w:ascii="Times New Roman" w:eastAsia="Times New Roman" w:hAnsi="Times New Roman" w:cs="Times New Roman"/>
-                <w:sz w:val="24"/>
-                <w:szCs w:val="24"/>
-              </w:rPr>
-              <w:t>US06</w:t>
-            </w:r>
-          </w:p>
-        </w:tc>
-        <w:tc>
-          <w:tcPr>
-            <w:tcW w:w="0" w:type="auto"/>
-            <w:hideMark/>
-          </w:tcPr>
-          <w:p>
-            <w:pPr>
-              <w:cnfStyle w:val="000000000000" w:firstRow="0" w:lastRow="0" w:firstColumn="0" w:lastColumn="0" w:oddVBand="0" w:evenVBand="0" w:oddHBand="0" w:evenHBand="0" w:firstRowFirstColumn="0" w:firstRowLastColumn="0" w:lastRowFirstColumn="0" w:lastRowLastColumn="0"/>
-              <w:rPr>
-                <w:rFonts w:ascii="Times New Roman" w:eastAsia="Times New Roman" w:hAnsi="Times New Roman" w:cs="Times New Roman"/>
-                <w:sz w:val="24"/>
-                <w:szCs w:val="24"/>
-              </w:rPr>
-            </w:pPr>
-            <w:r>
-              <w:rPr>
-                <w:rFonts w:ascii="Times New Roman" w:eastAsia="Times New Roman" w:hAnsi="Times New Roman" w:cs="Times New Roman"/>
-                <w:sz w:val="24"/>
-                <w:szCs w:val="24"/>
-              </w:rPr>
-              <w:t>Implement schedule management</w:t>
-            </w:r>
-          </w:p>
-        </w:tc>
-        <w:tc>
-          <w:tcPr>
-            <w:tcW w:w="0" w:type="auto"/>
-            <w:hideMark/>
-          </w:tcPr>
-          <w:p>
-            <w:pPr>
-              <w:cnfStyle w:val="000000000000" w:firstRow="0" w:lastRow="0" w:firstColumn="0" w:lastColumn="0" w:oddVBand="0" w:evenVBand="0" w:oddHBand="0" w:evenHBand="0" w:firstRowFirstColumn="0" w:firstRowLastColumn="0" w:lastRowFirstColumn="0" w:lastRowLastColumn="0"/>
-              <w:rPr>
-                <w:rFonts w:ascii="Times New Roman" w:eastAsia="Times New Roman" w:hAnsi="Times New Roman" w:cs="Times New Roman"/>
-                <w:sz w:val="24"/>
-                <w:szCs w:val="24"/>
-              </w:rPr>
-            </w:pPr>
-            <w:proofErr w:type="spellStart"/>
-            <w:r>
-              <w:rPr>
-                <w:rFonts w:ascii="Times New Roman" w:eastAsia="Times New Roman" w:hAnsi="Times New Roman" w:cs="Times New Roman"/>
-                <w:sz w:val="24"/>
-                <w:szCs w:val="24"/>
-              </w:rPr>
-              <w:t>Ankit</w:t>
-            </w:r>
-            <w:proofErr w:type="spellEnd"/>
-          </w:p>
-        </w:tc>
-        <w:tc>
-          <w:tcPr>
-            <w:tcW w:w="0" w:type="auto"/>
-            <w:hideMark/>
-          </w:tcPr>
-          <w:p>
-            <w:pPr>
-              <w:cnfStyle w:val="000000000000" w:firstRow="0" w:lastRow="0" w:firstColumn="0" w:lastColumn="0" w:oddVBand="0" w:evenVBand="0" w:oddHBand="0" w:evenHBand="0" w:firstRowFirstColumn="0" w:firstRowLastColumn="0" w:lastRowFirstColumn="0" w:lastRowLastColumn="0"/>
-              <w:rPr>
-                <w:rFonts w:ascii="Times New Roman" w:eastAsia="Times New Roman" w:hAnsi="Times New Roman" w:cs="Times New Roman"/>
-                <w:sz w:val="24"/>
-                <w:szCs w:val="24"/>
-              </w:rPr>
-            </w:pPr>
-            <w:r>
-              <w:rPr>
-                <w:rFonts w:ascii="Times New Roman" w:eastAsia="Times New Roman" w:hAnsi="Times New Roman" w:cs="Times New Roman"/>
-                <w:sz w:val="24"/>
-                <w:szCs w:val="24"/>
-              </w:rPr>
-              <w:t>High</w:t>
-            </w:r>
-          </w:p>
-        </w:tc>
-        <w:tc>
-          <w:tcPr>
-            <w:tcW w:w="0" w:type="auto"/>
-            <w:hideMark/>
-          </w:tcPr>
-          <w:p>
-            <w:pPr>
-              <w:cnfStyle w:val="000000000000" w:firstRow="0" w:lastRow="0" w:firstColumn="0" w:lastColumn="0" w:oddVBand="0" w:evenVBand="0" w:oddHBand="0" w:evenHBand="0" w:firstRowFirstColumn="0" w:firstRowLastColumn="0" w:lastRowFirstColumn="0" w:lastRowLastColumn="0"/>
-              <w:rPr>
-                <w:rFonts w:ascii="Times New Roman" w:eastAsia="Times New Roman" w:hAnsi="Times New Roman" w:cs="Times New Roman"/>
-                <w:sz w:val="24"/>
-                <w:szCs w:val="24"/>
-              </w:rPr>
-            </w:pPr>
-            <w:r>
-              <w:rPr>
-                <w:rFonts w:ascii="Times New Roman" w:eastAsia="Times New Roman" w:hAnsi="Times New Roman" w:cs="Times New Roman"/>
-                <w:sz w:val="24"/>
-                <w:szCs w:val="24"/>
-              </w:rPr>
-              <w:t>2025-09-20</w:t>
-            </w:r>
-          </w:p>
-        </w:tc>
-        <w:tc>
-          <w:tcPr>
-            <w:tcW w:w="0" w:type="auto"/>
-            <w:hideMark/>
-          </w:tcPr>
-          <w:p>
-            <w:pPr>
-              <w:cnfStyle w:val="000000000000" w:firstRow="0" w:lastRow="0" w:firstColumn="0" w:lastColumn="0" w:oddVBand="0" w:evenVBand="0" w:oddHBand="0" w:evenHBand="0" w:firstRowFirstColumn="0" w:firstRowLastColumn="0" w:lastRowFirstColumn="0" w:lastRowLastColumn="0"/>
-              <w:rPr>
-                <w:rFonts w:ascii="Times New Roman" w:eastAsia="Times New Roman" w:hAnsi="Times New Roman" w:cs="Times New Roman"/>
-                <w:sz w:val="24"/>
-                <w:szCs w:val="24"/>
-              </w:rPr>
-            </w:pPr>
-            <w:r>
-              <w:rPr>
-                <w:rFonts w:ascii="Times New Roman" w:eastAsia="Times New Roman" w:hAnsi="Times New Roman" w:cs="Times New Roman"/>
-                <w:sz w:val="24"/>
-                <w:szCs w:val="24"/>
-              </w:rPr>
-              <w:t>2025-09-22</w:t>
-            </w:r>
-          </w:p>
-        </w:tc>
-      </w:tr>
-      <w:tr>
-        <w:trPr>
-          <w:cnfStyle w:val="000000100000" w:firstRow="0" w:lastRow="0" w:firstColumn="0" w:lastColumn="0" w:oddVBand="0" w:evenVBand="0" w:oddHBand="1" w:evenHBand="0" w:firstRowFirstColumn="0" w:firstRowLastColumn="0" w:lastRowFirstColumn="0" w:lastRowLastColumn="0"/>
-        </w:trPr>
-        <w:tc>
-          <w:tcPr>
-            <w:cnfStyle w:val="001000000000" w:firstRow="0" w:lastRow="0" w:firstColumn="1" w:lastColumn="0" w:oddVBand="0" w:evenVBand="0" w:oddHBand="0" w:evenHBand="0" w:firstRowFirstColumn="0" w:firstRowLastColumn="0" w:lastRowFirstColumn="0" w:lastRowLastColumn="0"/>
-            <w:tcW w:w="0" w:type="auto"/>
-            <w:hideMark/>
-          </w:tcPr>
-          <w:p>
-            <w:pPr>
-              <w:rPr>
-                <w:rFonts w:ascii="Times New Roman" w:eastAsia="Times New Roman" w:hAnsi="Times New Roman" w:cs="Times New Roman"/>
-                <w:sz w:val="24"/>
-                <w:szCs w:val="24"/>
-              </w:rPr>
-            </w:pPr>
           </w:p>
         </w:tc>
         <w:tc>
@@ -4722,7 +4379,93 @@
           <w:szCs w:val="24"/>
         </w:rPr>
       </w:pPr>
-      <w:r>
+      <w:bookmarkStart w:id="0" w:name="_GoBack"/>
+      <w:bookmarkEnd w:id="0"/>
+    </w:p>
+    <w:p>
+      <w:pPr>
+        <w:spacing w:after="0" w:line="480" w:lineRule="auto"/>
+        <w:rPr>
+          <w:rFonts w:ascii="Times New Roman" w:eastAsia="Times New Roman" w:hAnsi="Times New Roman" w:cs="Times New Roman"/>
+          <w:sz w:val="24"/>
+          <w:szCs w:val="24"/>
+        </w:rPr>
+      </w:pPr>
+    </w:p>
+    <w:p>
+      <w:pPr>
+        <w:spacing w:after="0" w:line="480" w:lineRule="auto"/>
+        <w:rPr>
+          <w:rFonts w:ascii="Times New Roman" w:eastAsia="Times New Roman" w:hAnsi="Times New Roman" w:cs="Times New Roman"/>
+          <w:sz w:val="24"/>
+          <w:szCs w:val="24"/>
+        </w:rPr>
+      </w:pPr>
+    </w:p>
+    <w:p>
+      <w:pPr>
+        <w:spacing w:after="0" w:line="480" w:lineRule="auto"/>
+        <w:rPr>
+          <w:rFonts w:ascii="Times New Roman" w:eastAsia="Times New Roman" w:hAnsi="Times New Roman" w:cs="Times New Roman"/>
+          <w:sz w:val="24"/>
+          <w:szCs w:val="24"/>
+        </w:rPr>
+      </w:pPr>
+    </w:p>
+    <w:p>
+      <w:pPr>
+        <w:spacing w:after="0" w:line="480" w:lineRule="auto"/>
+        <w:rPr>
+          <w:rFonts w:ascii="Times New Roman" w:eastAsia="Times New Roman" w:hAnsi="Times New Roman" w:cs="Times New Roman"/>
+          <w:sz w:val="24"/>
+          <w:szCs w:val="24"/>
+        </w:rPr>
+      </w:pPr>
+    </w:p>
+    <w:p>
+      <w:pPr>
+        <w:spacing w:after="0" w:line="480" w:lineRule="auto"/>
+        <w:rPr>
+          <w:rFonts w:ascii="Times New Roman" w:eastAsia="Times New Roman" w:hAnsi="Times New Roman" w:cs="Times New Roman"/>
+          <w:sz w:val="24"/>
+          <w:szCs w:val="24"/>
+        </w:rPr>
+      </w:pPr>
+    </w:p>
+    <w:p>
+      <w:pPr>
+        <w:spacing w:after="0" w:line="480" w:lineRule="auto"/>
+        <w:rPr>
+          <w:rFonts w:ascii="Times New Roman" w:eastAsia="Times New Roman" w:hAnsi="Times New Roman" w:cs="Times New Roman"/>
+          <w:sz w:val="24"/>
+          <w:szCs w:val="24"/>
+        </w:rPr>
+      </w:pPr>
+    </w:p>
+    <w:p>
+      <w:pPr>
+        <w:spacing w:after="0" w:line="480" w:lineRule="auto"/>
+        <w:rPr>
+          <w:rFonts w:ascii="Times New Roman" w:eastAsia="Times New Roman" w:hAnsi="Times New Roman" w:cs="Times New Roman"/>
+          <w:sz w:val="24"/>
+          <w:szCs w:val="24"/>
+        </w:rPr>
+      </w:pPr>
+    </w:p>
+    <w:p>
+      <w:pPr>
+        <w:spacing w:after="0" w:line="480" w:lineRule="auto"/>
+        <w:rPr>
+          <w:rFonts w:ascii="Times New Roman" w:eastAsia="Times New Roman" w:hAnsi="Times New Roman" w:cs="Times New Roman"/>
+          <w:sz w:val="24"/>
+          <w:szCs w:val="24"/>
+        </w:rPr>
+      </w:pPr>
+    </w:p>
+    <w:p>
+      <w:pPr>
+        <w:spacing w:before="100" w:beforeAutospacing="1" w:after="100" w:afterAutospacing="1" w:line="480" w:lineRule="auto"/>
+        <w:outlineLvl w:val="1"/>
         <w:rPr>
           <w:rFonts w:ascii="Times New Roman" w:eastAsia="Times New Roman" w:hAnsi="Times New Roman" w:cs="Times New Roman"/>
           <w:b/>
@@ -4730,81 +4473,55 @@
           <w:sz w:val="24"/>
           <w:szCs w:val="24"/>
         </w:rPr>
-        <w:t>Note:</w:t>
-      </w:r>
-      <w:r>
-        <w:rPr>
-          <w:rFonts w:ascii="Times New Roman" w:eastAsia="Times New Roman" w:hAnsi="Times New Roman" w:cs="Times New Roman"/>
-          <w:sz w:val="24"/>
-          <w:szCs w:val="24"/>
-        </w:rPr>
-        <w:t xml:space="preserve"> Weekend gaps simulate real-world project delays. Story points reflect estimated effort.</w:t>
-      </w:r>
-    </w:p>
-    <w:p>
-      <w:pPr>
-        <w:spacing w:after="0" w:line="480" w:lineRule="auto"/>
-        <w:rPr>
-          <w:rFonts w:ascii="Times New Roman" w:eastAsia="Times New Roman" w:hAnsi="Times New Roman" w:cs="Times New Roman"/>
-          <w:sz w:val="24"/>
-          <w:szCs w:val="24"/>
-        </w:rPr>
-      </w:pPr>
-    </w:p>
-    <w:p>
-      <w:pPr>
-        <w:spacing w:after="0" w:line="480" w:lineRule="auto"/>
-        <w:rPr>
-          <w:rFonts w:ascii="Times New Roman" w:eastAsia="Times New Roman" w:hAnsi="Times New Roman" w:cs="Times New Roman"/>
-          <w:sz w:val="24"/>
-          <w:szCs w:val="24"/>
-        </w:rPr>
-      </w:pPr>
-    </w:p>
-    <w:p>
-      <w:pPr>
-        <w:spacing w:after="0" w:line="480" w:lineRule="auto"/>
-        <w:rPr>
-          <w:rFonts w:ascii="Times New Roman" w:eastAsia="Times New Roman" w:hAnsi="Times New Roman" w:cs="Times New Roman"/>
-          <w:sz w:val="24"/>
-          <w:szCs w:val="24"/>
-        </w:rPr>
-      </w:pPr>
-    </w:p>
-    <w:p>
-      <w:pPr>
-        <w:spacing w:after="0" w:line="480" w:lineRule="auto"/>
-        <w:rPr>
-          <w:rFonts w:ascii="Times New Roman" w:eastAsia="Times New Roman" w:hAnsi="Times New Roman" w:cs="Times New Roman"/>
-          <w:sz w:val="24"/>
-          <w:szCs w:val="24"/>
-        </w:rPr>
-      </w:pPr>
-    </w:p>
-    <w:p>
-      <w:pPr>
-        <w:spacing w:after="0" w:line="480" w:lineRule="auto"/>
-        <w:rPr>
-          <w:rFonts w:ascii="Times New Roman" w:eastAsia="Times New Roman" w:hAnsi="Times New Roman" w:cs="Times New Roman"/>
-          <w:sz w:val="24"/>
-          <w:szCs w:val="24"/>
-        </w:rPr>
-      </w:pPr>
-    </w:p>
-    <w:p>
-      <w:pPr>
-        <w:spacing w:after="0" w:line="480" w:lineRule="auto"/>
-        <w:rPr>
-          <w:rFonts w:ascii="Times New Roman" w:eastAsia="Times New Roman" w:hAnsi="Times New Roman" w:cs="Times New Roman"/>
-          <w:sz w:val="24"/>
-          <w:szCs w:val="24"/>
-        </w:rPr>
-      </w:pPr>
+      </w:pPr>
+      <w:r>
+        <w:rPr>
+          <w:rFonts w:ascii="Times New Roman" w:eastAsia="Times New Roman" w:hAnsi="Times New Roman" w:cs="Times New Roman"/>
+          <w:b/>
+          <w:bCs/>
+          <w:sz w:val="24"/>
+          <w:szCs w:val="24"/>
+        </w:rPr>
+        <w:lastRenderedPageBreak/>
+        <w:t>4</w:t>
+      </w:r>
+      <w:r>
+        <w:rPr>
+          <w:rFonts w:ascii="Times New Roman" w:eastAsia="Times New Roman" w:hAnsi="Times New Roman" w:cs="Times New Roman"/>
+          <w:b/>
+          <w:bCs/>
+          <w:sz w:val="24"/>
+          <w:szCs w:val="24"/>
+        </w:rPr>
+        <w:t xml:space="preserve">. </w:t>
+      </w:r>
+      <w:proofErr w:type="spellStart"/>
+      <w:r>
+        <w:rPr>
+          <w:rFonts w:ascii="Times New Roman" w:eastAsia="Times New Roman" w:hAnsi="Times New Roman" w:cs="Times New Roman"/>
+          <w:b/>
+          <w:bCs/>
+          <w:sz w:val="24"/>
+          <w:szCs w:val="24"/>
+        </w:rPr>
+        <w:t>Trello</w:t>
+      </w:r>
+      <w:proofErr w:type="spellEnd"/>
+      <w:r>
+        <w:rPr>
+          <w:rFonts w:ascii="Times New Roman" w:eastAsia="Times New Roman" w:hAnsi="Times New Roman" w:cs="Times New Roman"/>
+          <w:b/>
+          <w:bCs/>
+          <w:sz w:val="24"/>
+          <w:szCs w:val="24"/>
+        </w:rPr>
+        <w:t xml:space="preserve"> Board Layout</w:t>
+      </w:r>
     </w:p>
     <w:p>
       <w:pPr>
         <w:spacing w:before="100" w:beforeAutospacing="1" w:after="100" w:afterAutospacing="1" w:line="480" w:lineRule="auto"/>
-        <w:outlineLvl w:val="2"/>
+        <w:outlineLvl w:val="1"/>
         <w:rPr>
           <w:rFonts w:ascii="Times New Roman" w:eastAsia="Times New Roman" w:hAnsi="Times New Roman" w:cs="Times New Roman"/>
           <w:b/>
@@ -4816,36 +4533,15 @@
       <w:r>
         <w:rPr>
           <w:rFonts w:ascii="Times New Roman" w:eastAsia="Times New Roman" w:hAnsi="Times New Roman" w:cs="Times New Roman"/>
-          <w:b/>
-          <w:bCs/>
-          <w:sz w:val="24"/>
-          <w:szCs w:val="24"/>
-        </w:rPr>
-        <w:lastRenderedPageBreak/>
-        <w:t>3.3 Gantt Chart (SDLC Stages)</w:t>
-      </w:r>
-    </w:p>
-    <w:p>
-      <w:pPr>
-        <w:spacing w:before="100" w:beforeAutospacing="1" w:after="100" w:afterAutospacing="1" w:line="240" w:lineRule="auto"/>
-        <w:rPr>
-          <w:rFonts w:ascii="Times New Roman" w:eastAsia="Times New Roman" w:hAnsi="Times New Roman" w:cs="Times New Roman"/>
-          <w:sz w:val="24"/>
-          <w:szCs w:val="24"/>
-        </w:rPr>
-      </w:pPr>
-      <w:r>
-        <w:rPr>
-          <w:rFonts w:ascii="Times New Roman" w:eastAsia="Times New Roman" w:hAnsi="Times New Roman" w:cs="Times New Roman"/>
           <w:noProof/>
           <w:sz w:val="24"/>
           <w:szCs w:val="24"/>
         </w:rPr>
         <w:drawing>
-          <wp:inline distT="0" distB="0" distL="0" distR="0">
-            <wp:extent cx="7247727" cy="3811905"/>
-            <wp:effectExtent l="0" t="0" r="0" b="0"/>
-            <wp:docPr id="12" name="Picture 12" descr="C:\Users\SUDIP\OneDrive\Desktop\Pictures\Screenshots\Screenshot 2025-08-21 182358.png"/>
+          <wp:inline distT="0" distB="0" distL="0" distR="0" wp14:anchorId="79E902DD" wp14:editId="7B1FBFC2">
+            <wp:extent cx="5943600" cy="1765935"/>
+            <wp:effectExtent l="0" t="0" r="0" b="5715"/>
+            <wp:docPr id="10" name="Picture 10"/>
             <wp:cNvGraphicFramePr>
               <a:graphicFrameLocks xmlns:a="http://schemas.openxmlformats.org/drawingml/2006/main" noChangeAspect="1"/>
             </wp:cNvGraphicFramePr>
@@ -4853,36 +4549,23 @@
               <a:graphicData uri="http://schemas.openxmlformats.org/drawingml/2006/picture">
                 <pic:pic xmlns:pic="http://schemas.openxmlformats.org/drawingml/2006/picture">
                   <pic:nvPicPr>
-                    <pic:cNvPr id="0" name="Picture 1" descr="C:\Users\SUDIP\OneDrive\Desktop\Pictures\Screenshots\Screenshot 2025-08-21 182358.png"/>
-                    <pic:cNvPicPr>
-                      <a:picLocks noChangeAspect="1" noChangeArrowheads="1"/>
-                    </pic:cNvPicPr>
+                    <pic:cNvPr id="1" name=""/>
+                    <pic:cNvPicPr/>
                   </pic:nvPicPr>
                   <pic:blipFill>
-                    <a:blip r:embed="rId8">
-                      <a:extLst>
-                        <a:ext uri="{28A0092B-C50C-407E-A947-70E740481C1C}">
-                          <a14:useLocalDpi xmlns:a14="http://schemas.microsoft.com/office/drawing/2010/main" val="0"/>
-                        </a:ext>
-                      </a:extLst>
-                    </a:blip>
-                    <a:srcRect/>
+                    <a:blip r:embed="rId8"/>
                     <a:stretch>
                       <a:fillRect/>
                     </a:stretch>
                   </pic:blipFill>
-                  <pic:spPr bwMode="auto">
+                  <pic:spPr>
                     <a:xfrm>
                       <a:off x="0" y="0"/>
-                      <a:ext cx="7270350" cy="3823804"/>
+                      <a:ext cx="5943600" cy="1765935"/>
                     </a:xfrm>
                     <a:prstGeom prst="rect">
                       <a:avLst/>
                     </a:prstGeom>
-                    <a:noFill/>
-                    <a:ln>
-                      <a:noFill/>
-                    </a:ln>
                   </pic:spPr>
                 </pic:pic>
               </a:graphicData>
@@ -4916,138 +4599,6 @@
           <w:szCs w:val="24"/>
         </w:rPr>
       </w:pPr>
-    </w:p>
-    <w:p>
-      <w:pPr>
-        <w:spacing w:before="100" w:beforeAutospacing="1" w:after="100" w:afterAutospacing="1" w:line="480" w:lineRule="auto"/>
-        <w:outlineLvl w:val="1"/>
-        <w:rPr>
-          <w:rFonts w:ascii="Times New Roman" w:eastAsia="Times New Roman" w:hAnsi="Times New Roman" w:cs="Times New Roman"/>
-          <w:b/>
-          <w:bCs/>
-          <w:sz w:val="24"/>
-          <w:szCs w:val="24"/>
-        </w:rPr>
-      </w:pPr>
-    </w:p>
-    <w:p>
-      <w:pPr>
-        <w:spacing w:before="100" w:beforeAutospacing="1" w:after="100" w:afterAutospacing="1" w:line="480" w:lineRule="auto"/>
-        <w:outlineLvl w:val="1"/>
-        <w:rPr>
-          <w:rFonts w:ascii="Times New Roman" w:eastAsia="Times New Roman" w:hAnsi="Times New Roman" w:cs="Times New Roman"/>
-          <w:b/>
-          <w:bCs/>
-          <w:sz w:val="24"/>
-          <w:szCs w:val="24"/>
-        </w:rPr>
-      </w:pPr>
-    </w:p>
-    <w:p>
-      <w:pPr>
-        <w:spacing w:before="100" w:beforeAutospacing="1" w:after="100" w:afterAutospacing="1" w:line="480" w:lineRule="auto"/>
-        <w:outlineLvl w:val="1"/>
-        <w:rPr>
-          <w:rFonts w:ascii="Times New Roman" w:eastAsia="Times New Roman" w:hAnsi="Times New Roman" w:cs="Times New Roman"/>
-          <w:b/>
-          <w:bCs/>
-          <w:sz w:val="24"/>
-          <w:szCs w:val="24"/>
-        </w:rPr>
-      </w:pPr>
-    </w:p>
-    <w:p>
-      <w:pPr>
-        <w:spacing w:before="100" w:beforeAutospacing="1" w:after="100" w:afterAutospacing="1" w:line="480" w:lineRule="auto"/>
-        <w:outlineLvl w:val="1"/>
-        <w:rPr>
-          <w:rFonts w:ascii="Times New Roman" w:eastAsia="Times New Roman" w:hAnsi="Times New Roman" w:cs="Times New Roman"/>
-          <w:b/>
-          <w:bCs/>
-          <w:sz w:val="24"/>
-          <w:szCs w:val="24"/>
-        </w:rPr>
-      </w:pPr>
-    </w:p>
-    <w:p>
-      <w:pPr>
-        <w:spacing w:before="100" w:beforeAutospacing="1" w:after="100" w:afterAutospacing="1" w:line="480" w:lineRule="auto"/>
-        <w:outlineLvl w:val="1"/>
-        <w:rPr>
-          <w:rFonts w:ascii="Times New Roman" w:eastAsia="Times New Roman" w:hAnsi="Times New Roman" w:cs="Times New Roman"/>
-          <w:b/>
-          <w:bCs/>
-          <w:sz w:val="24"/>
-          <w:szCs w:val="24"/>
-        </w:rPr>
-      </w:pPr>
-    </w:p>
-    <w:p>
-      <w:pPr>
-        <w:spacing w:before="100" w:beforeAutospacing="1" w:after="100" w:afterAutospacing="1" w:line="480" w:lineRule="auto"/>
-        <w:outlineLvl w:val="1"/>
-        <w:rPr>
-          <w:rFonts w:ascii="Times New Roman" w:eastAsia="Times New Roman" w:hAnsi="Times New Roman" w:cs="Times New Roman"/>
-          <w:b/>
-          <w:bCs/>
-          <w:sz w:val="24"/>
-          <w:szCs w:val="24"/>
-        </w:rPr>
-      </w:pPr>
-      <w:r>
-        <w:rPr>
-          <w:rFonts w:ascii="Times New Roman" w:eastAsia="Times New Roman" w:hAnsi="Times New Roman" w:cs="Times New Roman"/>
-          <w:b/>
-          <w:bCs/>
-          <w:sz w:val="24"/>
-          <w:szCs w:val="24"/>
-        </w:rPr>
-        <w:lastRenderedPageBreak/>
-        <w:t>4. UML Diagrams:</w:t>
-      </w:r>
-    </w:p>
-    <w:p>
-      <w:pPr>
-        <w:numPr>
-          <w:ilvl w:val="0"/>
-          <w:numId w:val="7"/>
-        </w:numPr>
-        <w:spacing w:before="100" w:beforeAutospacing="1" w:after="100" w:afterAutospacing="1" w:line="480" w:lineRule="auto"/>
-        <w:rPr>
-          <w:rFonts w:ascii="Times New Roman" w:eastAsia="Times New Roman" w:hAnsi="Times New Roman" w:cs="Times New Roman"/>
-          <w:sz w:val="24"/>
-          <w:szCs w:val="24"/>
-        </w:rPr>
-      </w:pPr>
-      <w:r>
-        <w:rPr>
-          <w:rFonts w:ascii="Times New Roman" w:eastAsia="Times New Roman" w:hAnsi="Times New Roman" w:cs="Times New Roman"/>
-          <w:b/>
-          <w:bCs/>
-          <w:sz w:val="24"/>
-          <w:szCs w:val="24"/>
-        </w:rPr>
-        <w:t>Use Case Diagram:</w:t>
-      </w:r>
-      <w:r>
-        <w:rPr>
-          <w:rFonts w:ascii="Times New Roman" w:eastAsia="Times New Roman" w:hAnsi="Times New Roman" w:cs="Times New Roman"/>
-          <w:sz w:val="24"/>
-          <w:szCs w:val="24"/>
-        </w:rPr>
-        <w:t xml:space="preserve"> Patient, Doctor, Admin interactions</w:t>
-      </w:r>
-    </w:p>
-    <w:p>
-      <w:pPr>
-        <w:spacing w:before="100" w:beforeAutospacing="1" w:after="100" w:afterAutospacing="1" w:line="480" w:lineRule="auto"/>
-        <w:ind w:left="720"/>
-        <w:rPr>
-          <w:rFonts w:ascii="Times New Roman" w:eastAsia="Times New Roman" w:hAnsi="Times New Roman" w:cs="Times New Roman"/>
-          <w:sz w:val="24"/>
-          <w:szCs w:val="24"/>
-        </w:rPr>
-      </w:pPr>
       <w:r>
         <w:rPr>
           <w:rFonts w:ascii="Times New Roman" w:eastAsia="Times New Roman" w:hAnsi="Times New Roman" w:cs="Times New Roman"/>
@@ -5056,10 +4607,10 @@
           <w:szCs w:val="24"/>
         </w:rPr>
         <w:drawing>
-          <wp:inline distT="0" distB="0" distL="0" distR="0" wp14:anchorId="688CEF40" wp14:editId="7DA35D49">
-            <wp:extent cx="5943600" cy="5909945"/>
+          <wp:inline distT="0" distB="0" distL="0" distR="0" wp14:anchorId="17DF04E5" wp14:editId="61CB7212">
+            <wp:extent cx="5943600" cy="2533650"/>
             <wp:effectExtent l="0" t="0" r="0" b="0"/>
-            <wp:docPr id="4" name="Picture 4"/>
+            <wp:docPr id="11" name="Picture 11"/>
             <wp:cNvGraphicFramePr>
               <a:graphicFrameLocks xmlns:a="http://schemas.openxmlformats.org/drawingml/2006/main" noChangeAspect="1"/>
             </wp:cNvGraphicFramePr>
@@ -5079,7 +4630,7 @@
                   <pic:spPr>
                     <a:xfrm>
                       <a:off x="0" y="0"/>
-                      <a:ext cx="5943600" cy="5909945"/>
+                      <a:ext cx="5943600" cy="2533650"/>
                     </a:xfrm>
                     <a:prstGeom prst="rect">
                       <a:avLst/>
@@ -5094,41 +4645,72 @@
     </w:p>
     <w:p>
       <w:pPr>
+        <w:spacing w:after="0" w:line="480" w:lineRule="auto"/>
+        <w:jc w:val="center"/>
+        <w:rPr>
+          <w:rFonts w:ascii="Times New Roman" w:eastAsia="Times New Roman" w:hAnsi="Times New Roman" w:cs="Times New Roman"/>
+          <w:sz w:val="24"/>
+          <w:szCs w:val="24"/>
+        </w:rPr>
+      </w:pPr>
+      <w:r>
+        <w:rPr>
+          <w:rFonts w:ascii="Times New Roman" w:eastAsia="Times New Roman" w:hAnsi="Times New Roman" w:cs="Times New Roman"/>
+          <w:sz w:val="24"/>
+          <w:szCs w:val="24"/>
+        </w:rPr>
+        <w:t xml:space="preserve">Fig 1: Sprint planning </w:t>
+      </w:r>
+      <w:r>
+        <w:rPr>
+          <w:rFonts w:ascii="Times New Roman" w:eastAsia="Times New Roman" w:hAnsi="Times New Roman" w:cs="Times New Roman"/>
+          <w:sz w:val="24"/>
+          <w:szCs w:val="24"/>
+        </w:rPr>
+        <w:t xml:space="preserve">in </w:t>
+      </w:r>
+      <w:proofErr w:type="spellStart"/>
+      <w:r>
+        <w:rPr>
+          <w:rFonts w:ascii="Times New Roman" w:eastAsia="Times New Roman" w:hAnsi="Times New Roman" w:cs="Times New Roman"/>
+          <w:sz w:val="24"/>
+          <w:szCs w:val="24"/>
+        </w:rPr>
+        <w:t>trello</w:t>
+      </w:r>
+      <w:proofErr w:type="spellEnd"/>
+    </w:p>
+    <w:p>
+      <w:pPr>
+        <w:spacing w:after="0" w:line="480" w:lineRule="auto"/>
+        <w:rPr>
+          <w:rFonts w:ascii="Times New Roman" w:eastAsia="Times New Roman" w:hAnsi="Times New Roman" w:cs="Times New Roman"/>
+          <w:sz w:val="24"/>
+          <w:szCs w:val="24"/>
+        </w:rPr>
+      </w:pPr>
+    </w:p>
+    <w:p>
+      <w:pPr>
         <w:spacing w:before="100" w:beforeAutospacing="1" w:after="100" w:afterAutospacing="1" w:line="480" w:lineRule="auto"/>
-        <w:jc w:val="center"/>
-        <w:rPr>
-          <w:rFonts w:ascii="Times New Roman" w:eastAsia="Times New Roman" w:hAnsi="Times New Roman" w:cs="Times New Roman"/>
-          <w:sz w:val="24"/>
-          <w:szCs w:val="24"/>
-        </w:rPr>
-      </w:pPr>
-      <w:r>
-        <w:rPr>
-          <w:rFonts w:ascii="Times New Roman" w:eastAsia="Times New Roman" w:hAnsi="Times New Roman" w:cs="Times New Roman"/>
-          <w:sz w:val="24"/>
-          <w:szCs w:val="24"/>
-        </w:rPr>
-        <w:tab/>
-      </w:r>
-      <w:r>
-        <w:rPr>
-          <w:rFonts w:ascii="Times New Roman" w:eastAsia="Times New Roman" w:hAnsi="Times New Roman" w:cs="Times New Roman"/>
-          <w:iCs/>
-          <w:sz w:val="24"/>
-          <w:szCs w:val="24"/>
-        </w:rPr>
-        <w:t>FIG 1: Use case diagram for CAMS</w:t>
-      </w:r>
-    </w:p>
-    <w:p>
-      <w:pPr>
-        <w:tabs>
-          <w:tab w:val="left" w:pos="4272"/>
-        </w:tabs>
+        <w:outlineLvl w:val="1"/>
+        <w:rPr>
+          <w:rFonts w:ascii="Times New Roman" w:eastAsia="Times New Roman" w:hAnsi="Times New Roman" w:cs="Times New Roman"/>
+          <w:b/>
+          <w:bCs/>
+          <w:sz w:val="24"/>
+          <w:szCs w:val="24"/>
+        </w:rPr>
+      </w:pPr>
+    </w:p>
+    <w:p>
+      <w:pPr>
         <w:spacing w:before="100" w:beforeAutospacing="1" w:after="100" w:afterAutospacing="1" w:line="480" w:lineRule="auto"/>
-        <w:ind w:left="720"/>
-        <w:rPr>
-          <w:rFonts w:ascii="Times New Roman" w:eastAsia="Times New Roman" w:hAnsi="Times New Roman" w:cs="Times New Roman"/>
+        <w:outlineLvl w:val="1"/>
+        <w:rPr>
+          <w:rFonts w:ascii="Times New Roman" w:eastAsia="Times New Roman" w:hAnsi="Times New Roman" w:cs="Times New Roman"/>
+          <w:b/>
+          <w:bCs/>
           <w:sz w:val="24"/>
           <w:szCs w:val="24"/>
         </w:rPr>
@@ -5137,13 +4719,49 @@
     <w:p>
       <w:pPr>
         <w:spacing w:before="100" w:beforeAutospacing="1" w:after="100" w:afterAutospacing="1" w:line="480" w:lineRule="auto"/>
-        <w:ind w:left="720"/>
-        <w:rPr>
-          <w:rFonts w:ascii="Times New Roman" w:eastAsia="Times New Roman" w:hAnsi="Times New Roman" w:cs="Times New Roman"/>
-          <w:sz w:val="24"/>
-          <w:szCs w:val="24"/>
-        </w:rPr>
-      </w:pPr>
+        <w:outlineLvl w:val="1"/>
+        <w:rPr>
+          <w:rFonts w:ascii="Times New Roman" w:eastAsia="Times New Roman" w:hAnsi="Times New Roman" w:cs="Times New Roman"/>
+          <w:b/>
+          <w:bCs/>
+          <w:sz w:val="24"/>
+          <w:szCs w:val="24"/>
+        </w:rPr>
+      </w:pPr>
+    </w:p>
+    <w:p>
+      <w:pPr>
+        <w:spacing w:before="100" w:beforeAutospacing="1" w:after="100" w:afterAutospacing="1" w:line="480" w:lineRule="auto"/>
+        <w:outlineLvl w:val="1"/>
+        <w:rPr>
+          <w:rFonts w:ascii="Times New Roman" w:eastAsia="Times New Roman" w:hAnsi="Times New Roman" w:cs="Times New Roman"/>
+          <w:b/>
+          <w:bCs/>
+          <w:sz w:val="24"/>
+          <w:szCs w:val="24"/>
+        </w:rPr>
+      </w:pPr>
+      <w:r>
+        <w:rPr>
+          <w:rFonts w:ascii="Times New Roman" w:eastAsia="Times New Roman" w:hAnsi="Times New Roman" w:cs="Times New Roman"/>
+          <w:b/>
+          <w:bCs/>
+          <w:sz w:val="24"/>
+          <w:szCs w:val="24"/>
+        </w:rPr>
+        <w:lastRenderedPageBreak/>
+        <w:t>5</w:t>
+      </w:r>
+      <w:r>
+        <w:rPr>
+          <w:rFonts w:ascii="Times New Roman" w:eastAsia="Times New Roman" w:hAnsi="Times New Roman" w:cs="Times New Roman"/>
+          <w:b/>
+          <w:bCs/>
+          <w:sz w:val="24"/>
+          <w:szCs w:val="24"/>
+        </w:rPr>
+        <w:t>. UML Diagrams:</w:t>
+      </w:r>
     </w:p>
     <w:p>
       <w:pPr>
@@ -5166,37 +4784,39 @@
           <w:sz w:val="24"/>
           <w:szCs w:val="24"/>
         </w:rPr>
-        <w:t>Class Diagram:</w:t>
-      </w:r>
-      <w:r>
-        <w:rPr>
-          <w:rFonts w:ascii="Times New Roman" w:eastAsia="Times New Roman" w:hAnsi="Times New Roman" w:cs="Times New Roman"/>
-          <w:sz w:val="24"/>
-          <w:szCs w:val="24"/>
-        </w:rPr>
-        <w:t xml:space="preserve"> Entities: Patient, Doctor, Appointment, Admin, Schedule</w:t>
+        <w:t>Use Case Diagram:</w:t>
+      </w:r>
+      <w:r>
+        <w:rPr>
+          <w:rFonts w:ascii="Times New Roman" w:eastAsia="Times New Roman" w:hAnsi="Times New Roman" w:cs="Times New Roman"/>
+          <w:sz w:val="24"/>
+          <w:szCs w:val="24"/>
+        </w:rPr>
+        <w:t xml:space="preserve"> Patient, Doctor, Admin interactions</w:t>
       </w:r>
     </w:p>
     <w:p>
       <w:pPr>
         <w:spacing w:before="100" w:beforeAutospacing="1" w:after="100" w:afterAutospacing="1" w:line="480" w:lineRule="auto"/>
-        <w:rPr>
-          <w:rFonts w:ascii="Times New Roman" w:eastAsia="Times New Roman" w:hAnsi="Times New Roman" w:cs="Times New Roman"/>
-          <w:sz w:val="24"/>
-          <w:szCs w:val="24"/>
-        </w:rPr>
-      </w:pPr>
-      <w:r>
-        <w:rPr>
-          <w:rFonts w:ascii="Times New Roman" w:eastAsia="Times New Roman" w:hAnsi="Times New Roman" w:cs="Times New Roman"/>
+        <w:ind w:left="720"/>
+        <w:rPr>
+          <w:rFonts w:ascii="Times New Roman" w:eastAsia="Times New Roman" w:hAnsi="Times New Roman" w:cs="Times New Roman"/>
+          <w:sz w:val="24"/>
+          <w:szCs w:val="24"/>
+        </w:rPr>
+      </w:pPr>
+      <w:r>
+        <w:rPr>
+          <w:rFonts w:ascii="Times New Roman" w:eastAsia="Times New Roman" w:hAnsi="Times New Roman" w:cs="Times New Roman"/>
+          <w:noProof/>
           <w:sz w:val="24"/>
           <w:szCs w:val="24"/>
         </w:rPr>
         <w:drawing>
-          <wp:inline distT="0" distB="0" distL="0" distR="0" wp14:anchorId="7A8E0F75" wp14:editId="6F3ECDD0">
-            <wp:extent cx="5943600" cy="3300095"/>
+          <wp:inline distT="0" distB="0" distL="0" distR="0" wp14:anchorId="688CEF40" wp14:editId="7DA35D49">
+            <wp:extent cx="5943600" cy="5909945"/>
             <wp:effectExtent l="0" t="0" r="0" b="0"/>
-            <wp:docPr id="2" name="Picture 2"/>
+            <wp:docPr id="4" name="Picture 4"/>
             <wp:cNvGraphicFramePr>
               <a:graphicFrameLocks xmlns:a="http://schemas.openxmlformats.org/drawingml/2006/main" noChangeAspect="1"/>
             </wp:cNvGraphicFramePr>
@@ -5216,7 +4836,7 @@
                   <pic:spPr>
                     <a:xfrm>
                       <a:off x="0" y="0"/>
-                      <a:ext cx="5943600" cy="3300095"/>
+                      <a:ext cx="5943600" cy="5909945"/>
                     </a:xfrm>
                     <a:prstGeom prst="rect">
                       <a:avLst/>
@@ -5231,61 +4851,6 @@
     </w:p>
     <w:p>
       <w:pPr>
-        <w:tabs>
-          <w:tab w:val="center" w:pos="4680"/>
-          <w:tab w:val="left" w:pos="5748"/>
-        </w:tabs>
-        <w:spacing w:before="100" w:beforeAutospacing="1" w:after="100" w:afterAutospacing="1" w:line="480" w:lineRule="auto"/>
-        <w:rPr>
-          <w:rFonts w:ascii="Times New Roman" w:eastAsia="Times New Roman" w:hAnsi="Times New Roman" w:cs="Times New Roman"/>
-          <w:sz w:val="24"/>
-          <w:szCs w:val="24"/>
-        </w:rPr>
-      </w:pPr>
-      <w:r>
-        <w:rPr>
-          <w:rFonts w:ascii="Times New Roman" w:eastAsia="Times New Roman" w:hAnsi="Times New Roman" w:cs="Times New Roman"/>
-          <w:sz w:val="24"/>
-          <w:szCs w:val="24"/>
-        </w:rPr>
-        <w:tab/>
-      </w:r>
-      <w:r>
-        <w:rPr>
-          <w:rFonts w:ascii="Times New Roman" w:eastAsia="Times New Roman" w:hAnsi="Times New Roman" w:cs="Times New Roman"/>
-          <w:sz w:val="24"/>
-          <w:szCs w:val="24"/>
-        </w:rPr>
-        <w:t>Figure 2.0</w:t>
-      </w:r>
-      <w:r>
-        <w:rPr>
-          <w:rFonts w:ascii="Times New Roman" w:eastAsia="Times New Roman" w:hAnsi="Times New Roman" w:cs="Times New Roman"/>
-          <w:sz w:val="24"/>
-          <w:szCs w:val="24"/>
-        </w:rPr>
-        <w:t xml:space="preserve">: </w:t>
-      </w:r>
-      <w:r>
-        <w:rPr>
-          <w:rFonts w:ascii="Times New Roman" w:eastAsia="Times New Roman" w:hAnsi="Times New Roman" w:cs="Times New Roman"/>
-          <w:sz w:val="24"/>
-          <w:szCs w:val="24"/>
-        </w:rPr>
-        <w:t>Class diagram for CAMS</w:t>
-      </w:r>
-      <w:r>
-        <w:rPr>
-          <w:rFonts w:ascii="Times New Roman" w:eastAsia="Times New Roman" w:hAnsi="Times New Roman" w:cs="Times New Roman"/>
-          <w:sz w:val="24"/>
-          <w:szCs w:val="24"/>
-        </w:rPr>
-        <w:tab/>
-        <w:t xml:space="preserve"> </w:t>
-      </w:r>
-    </w:p>
-    <w:p>
-      <w:pPr>
         <w:spacing w:before="100" w:beforeAutospacing="1" w:after="100" w:afterAutospacing="1" w:line="480" w:lineRule="auto"/>
         <w:jc w:val="center"/>
         <w:rPr>
@@ -5300,11 +4865,91 @@
           <w:sz w:val="24"/>
           <w:szCs w:val="24"/>
         </w:rPr>
+        <w:tab/>
+      </w:r>
+      <w:r>
+        <w:rPr>
+          <w:rFonts w:ascii="Times New Roman" w:eastAsia="Times New Roman" w:hAnsi="Times New Roman" w:cs="Times New Roman"/>
+          <w:iCs/>
+          <w:sz w:val="24"/>
+          <w:szCs w:val="24"/>
+        </w:rPr>
+        <w:t>FIG 2</w:t>
+      </w:r>
+      <w:r>
+        <w:rPr>
+          <w:rFonts w:ascii="Times New Roman" w:eastAsia="Times New Roman" w:hAnsi="Times New Roman" w:cs="Times New Roman"/>
+          <w:iCs/>
+          <w:sz w:val="24"/>
+          <w:szCs w:val="24"/>
+        </w:rPr>
+        <w:t>: Use case diagram for CAMS</w:t>
+      </w:r>
+    </w:p>
+    <w:p>
+      <w:pPr>
+        <w:spacing w:before="100" w:beforeAutospacing="1" w:after="100" w:afterAutospacing="1" w:line="480" w:lineRule="auto"/>
+        <w:rPr>
+          <w:rFonts w:ascii="Times New Roman" w:eastAsia="Times New Roman" w:hAnsi="Times New Roman" w:cs="Times New Roman"/>
+          <w:sz w:val="24"/>
+          <w:szCs w:val="24"/>
+        </w:rPr>
+      </w:pPr>
+    </w:p>
+    <w:p>
+      <w:pPr>
+        <w:numPr>
+          <w:ilvl w:val="0"/>
+          <w:numId w:val="7"/>
+        </w:numPr>
+        <w:spacing w:before="100" w:beforeAutospacing="1" w:after="100" w:afterAutospacing="1" w:line="480" w:lineRule="auto"/>
+        <w:rPr>
+          <w:rFonts w:ascii="Times New Roman" w:eastAsia="Times New Roman" w:hAnsi="Times New Roman" w:cs="Times New Roman"/>
+          <w:sz w:val="24"/>
+          <w:szCs w:val="24"/>
+        </w:rPr>
+      </w:pPr>
+      <w:r>
+        <w:rPr>
+          <w:rFonts w:ascii="Times New Roman" w:eastAsia="Times New Roman" w:hAnsi="Times New Roman" w:cs="Times New Roman"/>
+          <w:b/>
+          <w:bCs/>
+          <w:sz w:val="24"/>
+          <w:szCs w:val="24"/>
+        </w:rPr>
+        <w:lastRenderedPageBreak/>
+        <w:t>Class Diagram:</w:t>
+      </w:r>
+      <w:r>
+        <w:rPr>
+          <w:rFonts w:ascii="Times New Roman" w:eastAsia="Times New Roman" w:hAnsi="Times New Roman" w:cs="Times New Roman"/>
+          <w:sz w:val="24"/>
+          <w:szCs w:val="24"/>
+        </w:rPr>
+        <w:t xml:space="preserve"> Entities: Patient, Doctor, Appointment, Admin, Schedule</w:t>
+      </w:r>
+    </w:p>
+    <w:p>
+      <w:pPr>
+        <w:spacing w:before="100" w:beforeAutospacing="1" w:after="100" w:afterAutospacing="1" w:line="480" w:lineRule="auto"/>
+        <w:rPr>
+          <w:rFonts w:ascii="Times New Roman" w:eastAsia="Times New Roman" w:hAnsi="Times New Roman" w:cs="Times New Roman"/>
+          <w:sz w:val="24"/>
+          <w:szCs w:val="24"/>
+        </w:rPr>
+      </w:pPr>
+      <w:r>
+        <w:rPr>
+          <w:rFonts w:ascii="Times New Roman" w:eastAsia="Times New Roman" w:hAnsi="Times New Roman" w:cs="Times New Roman"/>
+          <w:noProof/>
+          <w:sz w:val="24"/>
+          <w:szCs w:val="24"/>
+        </w:rPr>
         <w:drawing>
-          <wp:inline distT="0" distB="0" distL="0" distR="0" wp14:anchorId="26D2DB4B" wp14:editId="41004369">
-            <wp:extent cx="5943600" cy="2525395"/>
-            <wp:effectExtent l="0" t="0" r="0" b="8255"/>
-            <wp:docPr id="3" name="Picture 3"/>
+          <wp:inline distT="0" distB="0" distL="0" distR="0" wp14:anchorId="7A8E0F75" wp14:editId="6F3ECDD0">
+            <wp:extent cx="5943600" cy="3300095"/>
+            <wp:effectExtent l="0" t="0" r="0" b="0"/>
+            <wp:docPr id="2" name="Picture 2"/>
             <wp:cNvGraphicFramePr>
               <a:graphicFrameLocks xmlns:a="http://schemas.openxmlformats.org/drawingml/2006/main" noChangeAspect="1"/>
             </wp:cNvGraphicFramePr>
@@ -5324,7 +4969,7 @@
                   <pic:spPr>
                     <a:xfrm>
                       <a:off x="0" y="0"/>
-                      <a:ext cx="5943600" cy="2525395"/>
+                      <a:ext cx="5943600" cy="3300095"/>
                     </a:xfrm>
                     <a:prstGeom prst="rect">
                       <a:avLst/>
@@ -5339,6 +4984,61 @@
     </w:p>
     <w:p>
       <w:pPr>
+        <w:tabs>
+          <w:tab w:val="center" w:pos="4680"/>
+          <w:tab w:val="left" w:pos="5748"/>
+        </w:tabs>
+        <w:spacing w:before="100" w:beforeAutospacing="1" w:after="100" w:afterAutospacing="1" w:line="480" w:lineRule="auto"/>
+        <w:rPr>
+          <w:rFonts w:ascii="Times New Roman" w:eastAsia="Times New Roman" w:hAnsi="Times New Roman" w:cs="Times New Roman"/>
+          <w:sz w:val="24"/>
+          <w:szCs w:val="24"/>
+        </w:rPr>
+      </w:pPr>
+      <w:r>
+        <w:rPr>
+          <w:rFonts w:ascii="Times New Roman" w:eastAsia="Times New Roman" w:hAnsi="Times New Roman" w:cs="Times New Roman"/>
+          <w:sz w:val="24"/>
+          <w:szCs w:val="24"/>
+        </w:rPr>
+        <w:tab/>
+      </w:r>
+      <w:r>
+        <w:rPr>
+          <w:rFonts w:ascii="Times New Roman" w:eastAsia="Times New Roman" w:hAnsi="Times New Roman" w:cs="Times New Roman"/>
+          <w:sz w:val="24"/>
+          <w:szCs w:val="24"/>
+        </w:rPr>
+        <w:t>Figure 3</w:t>
+      </w:r>
+      <w:r>
+        <w:rPr>
+          <w:rFonts w:ascii="Times New Roman" w:eastAsia="Times New Roman" w:hAnsi="Times New Roman" w:cs="Times New Roman"/>
+          <w:sz w:val="24"/>
+          <w:szCs w:val="24"/>
+        </w:rPr>
+        <w:t>.0</w:t>
+      </w:r>
+      <w:r>
+        <w:rPr>
+          <w:rFonts w:ascii="Times New Roman" w:eastAsia="Times New Roman" w:hAnsi="Times New Roman" w:cs="Times New Roman"/>
+          <w:sz w:val="24"/>
+          <w:szCs w:val="24"/>
+        </w:rPr>
+        <w:t>: Class diagram for CAMS</w:t>
+      </w:r>
+      <w:r>
+        <w:rPr>
+          <w:rFonts w:ascii="Times New Roman" w:eastAsia="Times New Roman" w:hAnsi="Times New Roman" w:cs="Times New Roman"/>
+          <w:sz w:val="24"/>
+          <w:szCs w:val="24"/>
+        </w:rPr>
+        <w:tab/>
+        <w:t xml:space="preserve"> </w:t>
+      </w:r>
+    </w:p>
+    <w:p>
+      <w:pPr>
         <w:spacing w:before="100" w:beforeAutospacing="1" w:after="100" w:afterAutospacing="1" w:line="480" w:lineRule="auto"/>
         <w:jc w:val="center"/>
         <w:rPr>
@@ -5350,85 +5050,15 @@
       <w:r>
         <w:rPr>
           <w:rFonts w:ascii="Times New Roman" w:eastAsia="Times New Roman" w:hAnsi="Times New Roman" w:cs="Times New Roman"/>
-          <w:sz w:val="24"/>
-          <w:szCs w:val="24"/>
-        </w:rPr>
-        <w:lastRenderedPageBreak/>
-        <w:t>Figure 2.1</w:t>
-      </w:r>
-      <w:r>
-        <w:rPr>
-          <w:rFonts w:ascii="Times New Roman" w:eastAsia="Times New Roman" w:hAnsi="Times New Roman" w:cs="Times New Roman"/>
-          <w:sz w:val="24"/>
-          <w:szCs w:val="24"/>
-        </w:rPr>
-        <w:t>: Class diagram for CAMS</w:t>
-      </w:r>
-    </w:p>
-    <w:p>
-      <w:pPr>
-        <w:spacing w:before="100" w:beforeAutospacing="1" w:after="100" w:afterAutospacing="1" w:line="480" w:lineRule="auto"/>
-        <w:jc w:val="center"/>
-        <w:rPr>
-          <w:rFonts w:ascii="Times New Roman" w:eastAsia="Times New Roman" w:hAnsi="Times New Roman" w:cs="Times New Roman"/>
-          <w:sz w:val="24"/>
-          <w:szCs w:val="24"/>
-        </w:rPr>
-      </w:pPr>
-    </w:p>
-    <w:p>
-      <w:pPr>
-        <w:numPr>
-          <w:ilvl w:val="0"/>
-          <w:numId w:val="7"/>
-        </w:numPr>
-        <w:spacing w:before="100" w:beforeAutospacing="1" w:after="100" w:afterAutospacing="1" w:line="480" w:lineRule="auto"/>
-        <w:rPr>
-          <w:rFonts w:ascii="Times New Roman" w:eastAsia="Times New Roman" w:hAnsi="Times New Roman" w:cs="Times New Roman"/>
-          <w:sz w:val="24"/>
-          <w:szCs w:val="24"/>
-        </w:rPr>
-      </w:pPr>
-      <w:r>
-        <w:rPr>
-          <w:rFonts w:ascii="Times New Roman" w:eastAsia="Times New Roman" w:hAnsi="Times New Roman" w:cs="Times New Roman"/>
-          <w:b/>
-          <w:bCs/>
-          <w:sz w:val="24"/>
-          <w:szCs w:val="24"/>
-        </w:rPr>
-        <w:t>Sequence Diagram:</w:t>
-      </w:r>
-      <w:r>
-        <w:rPr>
-          <w:rFonts w:ascii="Times New Roman" w:eastAsia="Times New Roman" w:hAnsi="Times New Roman" w:cs="Times New Roman"/>
-          <w:sz w:val="24"/>
-          <w:szCs w:val="24"/>
-        </w:rPr>
-        <w:t xml:space="preserve"> Steps in booking an appointment</w:t>
-      </w:r>
-    </w:p>
-    <w:p>
-      <w:pPr>
-        <w:spacing w:before="100" w:beforeAutospacing="1" w:after="100" w:afterAutospacing="1" w:line="480" w:lineRule="auto"/>
-        <w:ind w:left="720"/>
-        <w:rPr>
-          <w:rFonts w:ascii="Times New Roman" w:eastAsia="Times New Roman" w:hAnsi="Times New Roman" w:cs="Times New Roman"/>
-          <w:sz w:val="24"/>
-          <w:szCs w:val="24"/>
-        </w:rPr>
-      </w:pPr>
-      <w:r>
-        <w:rPr>
-          <w:rFonts w:ascii="Times New Roman" w:eastAsia="Times New Roman" w:hAnsi="Times New Roman" w:cs="Times New Roman"/>
+          <w:noProof/>
           <w:sz w:val="24"/>
           <w:szCs w:val="24"/>
         </w:rPr>
         <w:drawing>
-          <wp:inline distT="0" distB="0" distL="0" distR="0" wp14:anchorId="0388E1CC" wp14:editId="0DC144A8">
-            <wp:extent cx="5943600" cy="2476500"/>
-            <wp:effectExtent l="0" t="0" r="0" b="0"/>
-            <wp:docPr id="5" name="Picture 5"/>
+          <wp:inline distT="0" distB="0" distL="0" distR="0" wp14:anchorId="26D2DB4B" wp14:editId="41004369">
+            <wp:extent cx="5943600" cy="2525395"/>
+            <wp:effectExtent l="0" t="0" r="0" b="8255"/>
+            <wp:docPr id="3" name="Picture 3"/>
             <wp:cNvGraphicFramePr>
               <a:graphicFrameLocks xmlns:a="http://schemas.openxmlformats.org/drawingml/2006/main" noChangeAspect="1"/>
             </wp:cNvGraphicFramePr>
@@ -5448,7 +5078,7 @@
                   <pic:spPr>
                     <a:xfrm>
                       <a:off x="0" y="0"/>
-                      <a:ext cx="5943600" cy="2476500"/>
+                      <a:ext cx="5943600" cy="2525395"/>
                     </a:xfrm>
                     <a:prstGeom prst="rect">
                       <a:avLst/>
@@ -5464,7 +5094,6 @@
     <w:p>
       <w:pPr>
         <w:spacing w:before="100" w:beforeAutospacing="1" w:after="100" w:afterAutospacing="1" w:line="480" w:lineRule="auto"/>
-        <w:ind w:left="720"/>
         <w:jc w:val="center"/>
         <w:rPr>
           <w:rFonts w:ascii="Times New Roman" w:eastAsia="Times New Roman" w:hAnsi="Times New Roman" w:cs="Times New Roman"/>
@@ -5478,60 +5107,80 @@
           <w:sz w:val="24"/>
           <w:szCs w:val="24"/>
         </w:rPr>
-        <w:t>Figure 3.0</w:t>
-      </w:r>
-      <w:r>
-        <w:rPr>
-          <w:rFonts w:ascii="Times New Roman" w:eastAsia="Times New Roman" w:hAnsi="Times New Roman" w:cs="Times New Roman"/>
-          <w:sz w:val="24"/>
-          <w:szCs w:val="24"/>
-        </w:rPr>
-        <w:t xml:space="preserve">: </w:t>
-      </w:r>
-      <w:r>
-        <w:rPr>
-          <w:rFonts w:ascii="Times New Roman" w:eastAsia="Times New Roman" w:hAnsi="Times New Roman" w:cs="Times New Roman"/>
-          <w:sz w:val="24"/>
-          <w:szCs w:val="24"/>
-        </w:rPr>
-        <w:t>Sequence diagram for CAMS</w:t>
+        <w:t>Figure 3</w:t>
+      </w:r>
+      <w:r>
+        <w:rPr>
+          <w:rFonts w:ascii="Times New Roman" w:eastAsia="Times New Roman" w:hAnsi="Times New Roman" w:cs="Times New Roman"/>
+          <w:sz w:val="24"/>
+          <w:szCs w:val="24"/>
+        </w:rPr>
+        <w:t>.1</w:t>
+      </w:r>
+      <w:r>
+        <w:rPr>
+          <w:rFonts w:ascii="Times New Roman" w:eastAsia="Times New Roman" w:hAnsi="Times New Roman" w:cs="Times New Roman"/>
+          <w:sz w:val="24"/>
+          <w:szCs w:val="24"/>
+        </w:rPr>
+        <w:t>: Class diagram for CAMS</w:t>
+      </w:r>
+    </w:p>
+    <w:p>
+      <w:pPr>
+        <w:numPr>
+          <w:ilvl w:val="0"/>
+          <w:numId w:val="7"/>
+        </w:numPr>
+        <w:spacing w:before="100" w:beforeAutospacing="1" w:after="100" w:afterAutospacing="1" w:line="480" w:lineRule="auto"/>
+        <w:rPr>
+          <w:rFonts w:ascii="Times New Roman" w:eastAsia="Times New Roman" w:hAnsi="Times New Roman" w:cs="Times New Roman"/>
+          <w:sz w:val="24"/>
+          <w:szCs w:val="24"/>
+        </w:rPr>
+      </w:pPr>
+      <w:r>
+        <w:rPr>
+          <w:rFonts w:ascii="Times New Roman" w:eastAsia="Times New Roman" w:hAnsi="Times New Roman" w:cs="Times New Roman"/>
+          <w:b/>
+          <w:bCs/>
+          <w:sz w:val="24"/>
+          <w:szCs w:val="24"/>
+        </w:rPr>
+        <w:lastRenderedPageBreak/>
+        <w:t>Sequence Diagram:</w:t>
+      </w:r>
+      <w:r>
+        <w:rPr>
+          <w:rFonts w:ascii="Times New Roman" w:eastAsia="Times New Roman" w:hAnsi="Times New Roman" w:cs="Times New Roman"/>
+          <w:sz w:val="24"/>
+          <w:szCs w:val="24"/>
+        </w:rPr>
+        <w:t xml:space="preserve"> Steps in booking an appointment</w:t>
       </w:r>
     </w:p>
     <w:p>
       <w:pPr>
         <w:spacing w:before="100" w:beforeAutospacing="1" w:after="100" w:afterAutospacing="1" w:line="480" w:lineRule="auto"/>
         <w:ind w:left="720"/>
-        <w:jc w:val="center"/>
-        <w:rPr>
-          <w:rFonts w:ascii="Times New Roman" w:eastAsia="Times New Roman" w:hAnsi="Times New Roman" w:cs="Times New Roman"/>
-          <w:sz w:val="24"/>
-          <w:szCs w:val="24"/>
-        </w:rPr>
-      </w:pPr>
-    </w:p>
-    <w:p>
-      <w:pPr>
-        <w:spacing w:before="100" w:beforeAutospacing="1" w:after="100" w:afterAutospacing="1" w:line="480" w:lineRule="auto"/>
-        <w:ind w:left="720"/>
-        <w:jc w:val="center"/>
-        <w:rPr>
-          <w:rFonts w:ascii="Times New Roman" w:eastAsia="Times New Roman" w:hAnsi="Times New Roman" w:cs="Times New Roman"/>
-          <w:sz w:val="24"/>
-          <w:szCs w:val="24"/>
-        </w:rPr>
-      </w:pPr>
-      <w:r>
-        <w:rPr>
-          <w:rFonts w:ascii="Times New Roman" w:eastAsia="Times New Roman" w:hAnsi="Times New Roman" w:cs="Times New Roman"/>
-          <w:sz w:val="24"/>
-          <w:szCs w:val="24"/>
-        </w:rPr>
-        <w:lastRenderedPageBreak/>
+        <w:rPr>
+          <w:rFonts w:ascii="Times New Roman" w:eastAsia="Times New Roman" w:hAnsi="Times New Roman" w:cs="Times New Roman"/>
+          <w:sz w:val="24"/>
+          <w:szCs w:val="24"/>
+        </w:rPr>
+      </w:pPr>
+      <w:r>
+        <w:rPr>
+          <w:rFonts w:ascii="Times New Roman" w:eastAsia="Times New Roman" w:hAnsi="Times New Roman" w:cs="Times New Roman"/>
+          <w:noProof/>
+          <w:sz w:val="24"/>
+          <w:szCs w:val="24"/>
+        </w:rPr>
         <w:drawing>
-          <wp:inline distT="0" distB="0" distL="0" distR="0" wp14:anchorId="3C8E3CAA" wp14:editId="48983D4C">
-            <wp:extent cx="5943600" cy="2927350"/>
-            <wp:effectExtent l="0" t="0" r="0" b="6350"/>
-            <wp:docPr id="6" name="Picture 6"/>
+          <wp:inline distT="0" distB="0" distL="0" distR="0" wp14:anchorId="0388E1CC" wp14:editId="0DC144A8">
+            <wp:extent cx="5943600" cy="2476500"/>
+            <wp:effectExtent l="0" t="0" r="0" b="0"/>
+            <wp:docPr id="5" name="Picture 5"/>
             <wp:cNvGraphicFramePr>
               <a:graphicFrameLocks xmlns:a="http://schemas.openxmlformats.org/drawingml/2006/main" noChangeAspect="1"/>
             </wp:cNvGraphicFramePr>
@@ -5551,7 +5200,7 @@
                   <pic:spPr>
                     <a:xfrm>
                       <a:off x="0" y="0"/>
-                      <a:ext cx="5943600" cy="2927350"/>
+                      <a:ext cx="5943600" cy="2476500"/>
                     </a:xfrm>
                     <a:prstGeom prst="rect">
                       <a:avLst/>
@@ -5581,71 +5230,42 @@
           <w:sz w:val="24"/>
           <w:szCs w:val="24"/>
         </w:rPr>
-        <w:t>Figure 3.1</w:t>
-      </w:r>
-      <w:r>
-        <w:rPr>
-          <w:rFonts w:ascii="Times New Roman" w:eastAsia="Times New Roman" w:hAnsi="Times New Roman" w:cs="Times New Roman"/>
-          <w:sz w:val="24"/>
-          <w:szCs w:val="24"/>
-        </w:rPr>
-        <w:t xml:space="preserve">: </w:t>
-      </w:r>
-      <w:r>
-        <w:rPr>
-          <w:rFonts w:ascii="Times New Roman" w:eastAsia="Times New Roman" w:hAnsi="Times New Roman" w:cs="Times New Roman"/>
-          <w:sz w:val="24"/>
-          <w:szCs w:val="24"/>
-        </w:rPr>
-        <w:t>Sequence diagram for CAMS</w:t>
-      </w:r>
-    </w:p>
-    <w:p>
-      <w:pPr>
-        <w:spacing w:before="100" w:beforeAutospacing="1" w:after="100" w:afterAutospacing="1" w:line="480" w:lineRule="auto"/>
-        <w:rPr>
-          <w:rFonts w:ascii="Times New Roman" w:eastAsia="Times New Roman" w:hAnsi="Times New Roman" w:cs="Times New Roman"/>
-          <w:sz w:val="24"/>
-          <w:szCs w:val="24"/>
-        </w:rPr>
-      </w:pPr>
-    </w:p>
-    <w:p>
-      <w:pPr>
-        <w:numPr>
-          <w:ilvl w:val="0"/>
-          <w:numId w:val="7"/>
-        </w:numPr>
-        <w:spacing w:before="100" w:beforeAutospacing="1" w:after="100" w:afterAutospacing="1" w:line="480" w:lineRule="auto"/>
-        <w:rPr>
-          <w:rFonts w:ascii="Times New Roman" w:eastAsia="Times New Roman" w:hAnsi="Times New Roman" w:cs="Times New Roman"/>
-          <w:sz w:val="24"/>
-          <w:szCs w:val="24"/>
-        </w:rPr>
-      </w:pPr>
-      <w:r>
-        <w:rPr>
-          <w:rFonts w:ascii="Times New Roman" w:eastAsia="Times New Roman" w:hAnsi="Times New Roman" w:cs="Times New Roman"/>
-          <w:b/>
-          <w:bCs/>
-          <w:sz w:val="24"/>
-          <w:szCs w:val="24"/>
-        </w:rPr>
-        <w:t>Activity Diagram:</w:t>
-      </w:r>
-      <w:r>
-        <w:rPr>
-          <w:rFonts w:ascii="Times New Roman" w:eastAsia="Times New Roman" w:hAnsi="Times New Roman" w:cs="Times New Roman"/>
-          <w:sz w:val="24"/>
-          <w:szCs w:val="24"/>
-        </w:rPr>
-        <w:t xml:space="preserve"> Workflow: Login → Booking → Confirmation</w:t>
+        <w:t>Figure 4</w:t>
+      </w:r>
+      <w:r>
+        <w:rPr>
+          <w:rFonts w:ascii="Times New Roman" w:eastAsia="Times New Roman" w:hAnsi="Times New Roman" w:cs="Times New Roman"/>
+          <w:sz w:val="24"/>
+          <w:szCs w:val="24"/>
+        </w:rPr>
+        <w:t>.0</w:t>
+      </w:r>
+      <w:r>
+        <w:rPr>
+          <w:rFonts w:ascii="Times New Roman" w:eastAsia="Times New Roman" w:hAnsi="Times New Roman" w:cs="Times New Roman"/>
+          <w:sz w:val="24"/>
+          <w:szCs w:val="24"/>
+        </w:rPr>
+        <w:t>: Sequence diagram for CAMS</w:t>
       </w:r>
     </w:p>
     <w:p>
       <w:pPr>
         <w:spacing w:before="100" w:beforeAutospacing="1" w:after="100" w:afterAutospacing="1" w:line="480" w:lineRule="auto"/>
         <w:ind w:left="720"/>
+        <w:jc w:val="center"/>
+        <w:rPr>
+          <w:rFonts w:ascii="Times New Roman" w:eastAsia="Times New Roman" w:hAnsi="Times New Roman" w:cs="Times New Roman"/>
+          <w:sz w:val="24"/>
+          <w:szCs w:val="24"/>
+        </w:rPr>
+      </w:pPr>
+    </w:p>
+    <w:p>
+      <w:pPr>
+        <w:spacing w:before="100" w:beforeAutospacing="1" w:after="100" w:afterAutospacing="1" w:line="480" w:lineRule="auto"/>
+        <w:ind w:left="720"/>
+        <w:jc w:val="center"/>
         <w:rPr>
           <w:rFonts w:ascii="Times New Roman" w:eastAsia="Times New Roman" w:hAnsi="Times New Roman" w:cs="Times New Roman"/>
           <w:sz w:val="24"/>
@@ -5659,12 +5279,11 @@
           <w:sz w:val="24"/>
           <w:szCs w:val="24"/>
         </w:rPr>
-        <w:lastRenderedPageBreak/>
         <w:drawing>
-          <wp:inline distT="0" distB="0" distL="0" distR="0" wp14:anchorId="74A76137" wp14:editId="20ACBD60">
-            <wp:extent cx="5611008" cy="6916115"/>
-            <wp:effectExtent l="0" t="0" r="8890" b="0"/>
-            <wp:docPr id="1" name="Picture 1"/>
+          <wp:inline distT="0" distB="0" distL="0" distR="0" wp14:anchorId="3C8E3CAA" wp14:editId="48983D4C">
+            <wp:extent cx="5943600" cy="2927350"/>
+            <wp:effectExtent l="0" t="0" r="0" b="6350"/>
+            <wp:docPr id="6" name="Picture 6"/>
             <wp:cNvGraphicFramePr>
               <a:graphicFrameLocks xmlns:a="http://schemas.openxmlformats.org/drawingml/2006/main" noChangeAspect="1"/>
             </wp:cNvGraphicFramePr>
@@ -5684,7 +5303,7 @@
                   <pic:spPr>
                     <a:xfrm>
                       <a:off x="0" y="0"/>
-                      <a:ext cx="5611008" cy="6916115"/>
+                      <a:ext cx="5943600" cy="2927350"/>
                     </a:xfrm>
                     <a:prstGeom prst="rect">
                       <a:avLst/>
@@ -5700,6 +5319,7 @@
     <w:p>
       <w:pPr>
         <w:spacing w:before="100" w:beforeAutospacing="1" w:after="100" w:afterAutospacing="1" w:line="480" w:lineRule="auto"/>
+        <w:ind w:left="720"/>
         <w:jc w:val="center"/>
         <w:rPr>
           <w:rFonts w:ascii="Times New Roman" w:eastAsia="Times New Roman" w:hAnsi="Times New Roman" w:cs="Times New Roman"/>
@@ -5710,27 +5330,42 @@
       <w:r>
         <w:rPr>
           <w:rFonts w:ascii="Times New Roman" w:eastAsia="Times New Roman" w:hAnsi="Times New Roman" w:cs="Times New Roman"/>
-          <w:iCs/>
-          <w:sz w:val="24"/>
-          <w:szCs w:val="24"/>
-        </w:rPr>
-        <w:t>FIG 4: Activity diagram for CAMS</w:t>
-      </w:r>
-    </w:p>
-    <w:p>
-      <w:pPr>
-        <w:spacing w:after="0" w:line="480" w:lineRule="auto"/>
-        <w:rPr>
-          <w:rFonts w:ascii="Times New Roman" w:eastAsia="Times New Roman" w:hAnsi="Times New Roman" w:cs="Times New Roman"/>
-          <w:sz w:val="24"/>
-          <w:szCs w:val="24"/>
-        </w:rPr>
-      </w:pPr>
-    </w:p>
-    <w:p>
-      <w:pPr>
+          <w:sz w:val="24"/>
+          <w:szCs w:val="24"/>
+        </w:rPr>
+        <w:t>Figure 4</w:t>
+      </w:r>
+      <w:r>
+        <w:rPr>
+          <w:rFonts w:ascii="Times New Roman" w:eastAsia="Times New Roman" w:hAnsi="Times New Roman" w:cs="Times New Roman"/>
+          <w:sz w:val="24"/>
+          <w:szCs w:val="24"/>
+        </w:rPr>
+        <w:t>.1</w:t>
+      </w:r>
+      <w:r>
+        <w:rPr>
+          <w:rFonts w:ascii="Times New Roman" w:eastAsia="Times New Roman" w:hAnsi="Times New Roman" w:cs="Times New Roman"/>
+          <w:sz w:val="24"/>
+          <w:szCs w:val="24"/>
+        </w:rPr>
+        <w:t>: Sequence diagram for CAMS</w:t>
+      </w:r>
+    </w:p>
+    <w:p>
+      <w:pPr>
+        <w:numPr>
+          <w:ilvl w:val="0"/>
+          <w:numId w:val="7"/>
+        </w:numPr>
         <w:spacing w:before="100" w:beforeAutospacing="1" w:after="100" w:afterAutospacing="1" w:line="480" w:lineRule="auto"/>
-        <w:outlineLvl w:val="1"/>
+        <w:rPr>
+          <w:rFonts w:ascii="Times New Roman" w:eastAsia="Times New Roman" w:hAnsi="Times New Roman" w:cs="Times New Roman"/>
+          <w:sz w:val="24"/>
+          <w:szCs w:val="24"/>
+        </w:rPr>
+      </w:pPr>
+      <w:r>
         <w:rPr>
           <w:rFonts w:ascii="Times New Roman" w:eastAsia="Times New Roman" w:hAnsi="Times New Roman" w:cs="Times New Roman"/>
           <w:b/>
@@ -5738,63 +5373,40 @@
           <w:sz w:val="24"/>
           <w:szCs w:val="24"/>
         </w:rPr>
-      </w:pPr>
-      <w:r>
-        <w:rPr>
-          <w:rFonts w:ascii="Times New Roman" w:eastAsia="Times New Roman" w:hAnsi="Times New Roman" w:cs="Times New Roman"/>
-          <w:b/>
-          <w:bCs/>
-          <w:sz w:val="24"/>
-          <w:szCs w:val="24"/>
-        </w:rPr>
         <w:lastRenderedPageBreak/>
-        <w:t xml:space="preserve">5. </w:t>
-      </w:r>
-      <w:proofErr w:type="spellStart"/>
-      <w:r>
-        <w:rPr>
-          <w:rFonts w:ascii="Times New Roman" w:eastAsia="Times New Roman" w:hAnsi="Times New Roman" w:cs="Times New Roman"/>
-          <w:b/>
-          <w:bCs/>
-          <w:sz w:val="24"/>
-          <w:szCs w:val="24"/>
-        </w:rPr>
-        <w:t>GitHub</w:t>
-      </w:r>
-      <w:proofErr w:type="spellEnd"/>
-      <w:r>
-        <w:rPr>
-          <w:rFonts w:ascii="Times New Roman" w:eastAsia="Times New Roman" w:hAnsi="Times New Roman" w:cs="Times New Roman"/>
-          <w:b/>
-          <w:bCs/>
-          <w:sz w:val="24"/>
-          <w:szCs w:val="24"/>
-        </w:rPr>
-        <w:t xml:space="preserve"> Repository Structure</w:t>
+        <w:t>Activity Diagram:</w:t>
+      </w:r>
+      <w:r>
+        <w:rPr>
+          <w:rFonts w:ascii="Times New Roman" w:eastAsia="Times New Roman" w:hAnsi="Times New Roman" w:cs="Times New Roman"/>
+          <w:sz w:val="24"/>
+          <w:szCs w:val="24"/>
+        </w:rPr>
+        <w:t xml:space="preserve"> Workflow: Login → Booking → Confirmation</w:t>
       </w:r>
     </w:p>
     <w:p>
       <w:pPr>
         <w:spacing w:before="100" w:beforeAutospacing="1" w:after="100" w:afterAutospacing="1" w:line="480" w:lineRule="auto"/>
-        <w:rPr>
-          <w:rFonts w:ascii="Times New Roman" w:eastAsia="Times New Roman" w:hAnsi="Times New Roman" w:cs="Times New Roman"/>
-          <w:sz w:val="24"/>
-          <w:szCs w:val="24"/>
-        </w:rPr>
-      </w:pPr>
-      <w:r>
-        <w:rPr>
-          <w:rFonts w:ascii="Times New Roman" w:eastAsia="Times New Roman" w:hAnsi="Times New Roman" w:cs="Times New Roman"/>
-          <w:i/>
-          <w:iCs/>
+        <w:ind w:left="720"/>
+        <w:rPr>
+          <w:rFonts w:ascii="Times New Roman" w:eastAsia="Times New Roman" w:hAnsi="Times New Roman" w:cs="Times New Roman"/>
+          <w:sz w:val="24"/>
+          <w:szCs w:val="24"/>
+        </w:rPr>
+      </w:pPr>
+      <w:r>
+        <w:rPr>
+          <w:rFonts w:ascii="Times New Roman" w:eastAsia="Times New Roman" w:hAnsi="Times New Roman" w:cs="Times New Roman"/>
+          <w:noProof/>
           <w:sz w:val="24"/>
           <w:szCs w:val="24"/>
         </w:rPr>
         <w:drawing>
-          <wp:inline distT="0" distB="0" distL="0" distR="0" wp14:anchorId="6D342B4F" wp14:editId="64BE2A13">
-            <wp:extent cx="5943600" cy="2947035"/>
-            <wp:effectExtent l="0" t="0" r="0" b="5715"/>
-            <wp:docPr id="7" name="Picture 7"/>
+          <wp:inline distT="0" distB="0" distL="0" distR="0" wp14:anchorId="74A76137" wp14:editId="20ACBD60">
+            <wp:extent cx="5611008" cy="6916115"/>
+            <wp:effectExtent l="0" t="0" r="8890" b="0"/>
+            <wp:docPr id="1" name="Picture 1"/>
             <wp:cNvGraphicFramePr>
               <a:graphicFrameLocks xmlns:a="http://schemas.openxmlformats.org/drawingml/2006/main" noChangeAspect="1"/>
             </wp:cNvGraphicFramePr>
@@ -5814,7 +5426,7 @@
                   <pic:spPr>
                     <a:xfrm>
                       <a:off x="0" y="0"/>
-                      <a:ext cx="5943600" cy="2947035"/>
+                      <a:ext cx="5611008" cy="6916115"/>
                     </a:xfrm>
                     <a:prstGeom prst="rect">
                       <a:avLst/>
@@ -5826,206 +5438,36 @@
           </wp:inline>
         </w:drawing>
       </w:r>
-      <w:r>
-        <w:rPr>
-          <w:rFonts w:ascii="Times New Roman" w:eastAsia="Times New Roman" w:hAnsi="Times New Roman" w:cs="Times New Roman"/>
-          <w:b/>
-          <w:bCs/>
-          <w:sz w:val="24"/>
-          <w:szCs w:val="24"/>
-        </w:rPr>
-        <w:t>Branches:</w:t>
-      </w:r>
-      <w:r>
-        <w:rPr>
-          <w:rFonts w:ascii="Times New Roman" w:eastAsia="Times New Roman" w:hAnsi="Times New Roman" w:cs="Times New Roman"/>
-          <w:sz w:val="24"/>
-          <w:szCs w:val="24"/>
-        </w:rPr>
-        <w:t xml:space="preserve"> </w:t>
-      </w:r>
-      <w:r>
-        <w:rPr>
-          <w:rFonts w:ascii="Times New Roman" w:eastAsia="Times New Roman" w:hAnsi="Times New Roman" w:cs="Times New Roman"/>
-          <w:sz w:val="24"/>
-          <w:szCs w:val="24"/>
-        </w:rPr>
-        <w:t xml:space="preserve">Sudip-Poudel, </w:t>
-      </w:r>
-      <w:proofErr w:type="spellStart"/>
-      <w:r>
-        <w:rPr>
-          <w:rFonts w:ascii="Times New Roman" w:eastAsia="Times New Roman" w:hAnsi="Times New Roman" w:cs="Times New Roman"/>
-          <w:sz w:val="24"/>
-          <w:szCs w:val="24"/>
-        </w:rPr>
-        <w:t>Ankit</w:t>
-      </w:r>
-      <w:proofErr w:type="spellEnd"/>
-      <w:r>
-        <w:rPr>
-          <w:rFonts w:ascii="Times New Roman" w:eastAsia="Times New Roman" w:hAnsi="Times New Roman" w:cs="Times New Roman"/>
-          <w:sz w:val="24"/>
-          <w:szCs w:val="24"/>
-        </w:rPr>
-        <w:t xml:space="preserve">-Pandey, </w:t>
-      </w:r>
-      <w:proofErr w:type="spellStart"/>
-      <w:r>
-        <w:rPr>
-          <w:rFonts w:ascii="Times New Roman" w:eastAsia="Times New Roman" w:hAnsi="Times New Roman" w:cs="Times New Roman"/>
-          <w:sz w:val="24"/>
-          <w:szCs w:val="24"/>
-        </w:rPr>
-        <w:t>Kushal-Ramjali</w:t>
-      </w:r>
-      <w:proofErr w:type="spellEnd"/>
     </w:p>
     <w:p>
       <w:pPr>
         <w:spacing w:before="100" w:beforeAutospacing="1" w:after="100" w:afterAutospacing="1" w:line="480" w:lineRule="auto"/>
-        <w:rPr>
-          <w:rFonts w:ascii="Times New Roman" w:eastAsia="Times New Roman" w:hAnsi="Times New Roman" w:cs="Times New Roman"/>
-          <w:sz w:val="24"/>
-          <w:szCs w:val="24"/>
-        </w:rPr>
-      </w:pPr>
-    </w:p>
-    <w:p>
-      <w:pPr>
-        <w:spacing w:before="100" w:beforeAutospacing="1" w:after="100" w:afterAutospacing="1" w:line="480" w:lineRule="auto"/>
-        <w:rPr>
-          <w:rFonts w:ascii="Times New Roman" w:eastAsia="Times New Roman" w:hAnsi="Times New Roman" w:cs="Times New Roman"/>
-          <w:sz w:val="24"/>
-          <w:szCs w:val="24"/>
-        </w:rPr>
-      </w:pPr>
-      <w:r>
-        <w:rPr>
-          <w:rFonts w:ascii="Times New Roman" w:eastAsia="Times New Roman" w:hAnsi="Times New Roman" w:cs="Times New Roman"/>
-          <w:b/>
-          <w:bCs/>
-          <w:sz w:val="24"/>
-          <w:szCs w:val="24"/>
-        </w:rPr>
-        <w:t>Commit Examples:</w:t>
-      </w:r>
-    </w:p>
-    <w:p>
-      <w:pPr>
-        <w:numPr>
-          <w:ilvl w:val="0"/>
-          <w:numId w:val="8"/>
-        </w:numPr>
-        <w:spacing w:before="100" w:beforeAutospacing="1" w:after="100" w:afterAutospacing="1" w:line="480" w:lineRule="auto"/>
-        <w:rPr>
-          <w:rFonts w:ascii="Times New Roman" w:eastAsia="Times New Roman" w:hAnsi="Times New Roman" w:cs="Times New Roman"/>
-          <w:sz w:val="24"/>
-          <w:szCs w:val="24"/>
-        </w:rPr>
-      </w:pPr>
-      <w:r>
-        <w:rPr>
-          <w:rFonts w:ascii="Times New Roman" w:eastAsia="Times New Roman" w:hAnsi="Times New Roman" w:cs="Times New Roman"/>
-          <w:sz w:val="24"/>
-          <w:szCs w:val="24"/>
-        </w:rPr>
-        <w:t>“Added patient registration form”</w:t>
-      </w:r>
-    </w:p>
-    <w:p>
-      <w:pPr>
-        <w:numPr>
-          <w:ilvl w:val="0"/>
-          <w:numId w:val="8"/>
-        </w:numPr>
-        <w:spacing w:before="100" w:beforeAutospacing="1" w:after="100" w:afterAutospacing="1" w:line="480" w:lineRule="auto"/>
-        <w:rPr>
-          <w:rFonts w:ascii="Times New Roman" w:eastAsia="Times New Roman" w:hAnsi="Times New Roman" w:cs="Times New Roman"/>
-          <w:sz w:val="24"/>
-          <w:szCs w:val="24"/>
-        </w:rPr>
-      </w:pPr>
-      <w:r>
-        <w:rPr>
-          <w:rFonts w:ascii="Times New Roman" w:eastAsia="Times New Roman" w:hAnsi="Times New Roman" w:cs="Times New Roman"/>
-          <w:sz w:val="24"/>
-          <w:szCs w:val="24"/>
-        </w:rPr>
-        <w:t>“Implemented booking backend”</w:t>
-      </w:r>
-    </w:p>
-    <w:p>
-      <w:pPr>
-        <w:numPr>
-          <w:ilvl w:val="0"/>
-          <w:numId w:val="8"/>
-        </w:numPr>
-        <w:spacing w:before="100" w:beforeAutospacing="1" w:after="100" w:afterAutospacing="1" w:line="480" w:lineRule="auto"/>
-        <w:rPr>
-          <w:rFonts w:ascii="Times New Roman" w:eastAsia="Times New Roman" w:hAnsi="Times New Roman" w:cs="Times New Roman"/>
-          <w:sz w:val="24"/>
-          <w:szCs w:val="24"/>
-        </w:rPr>
-      </w:pPr>
-      <w:r>
-        <w:rPr>
-          <w:rFonts w:ascii="Times New Roman" w:eastAsia="Times New Roman" w:hAnsi="Times New Roman" w:cs="Times New Roman"/>
-          <w:sz w:val="24"/>
-          <w:szCs w:val="24"/>
-        </w:rPr>
-        <w:t>“Fixed login bug”</w:t>
-      </w:r>
-    </w:p>
-    <w:p>
-      <w:pPr>
-        <w:spacing w:after="0" w:line="480" w:lineRule="auto"/>
-        <w:rPr>
-          <w:rFonts w:ascii="Times New Roman" w:eastAsia="Times New Roman" w:hAnsi="Times New Roman" w:cs="Times New Roman"/>
-          <w:sz w:val="24"/>
-          <w:szCs w:val="24"/>
-        </w:rPr>
-      </w:pPr>
-    </w:p>
-    <w:p>
-      <w:pPr>
-        <w:spacing w:after="0" w:line="480" w:lineRule="auto"/>
-        <w:rPr>
-          <w:rFonts w:ascii="Times New Roman" w:eastAsia="Times New Roman" w:hAnsi="Times New Roman" w:cs="Times New Roman"/>
-          <w:sz w:val="24"/>
-          <w:szCs w:val="24"/>
-        </w:rPr>
-      </w:pPr>
-    </w:p>
-    <w:p>
-      <w:pPr>
-        <w:spacing w:after="0" w:line="480" w:lineRule="auto"/>
-        <w:rPr>
-          <w:rFonts w:ascii="Times New Roman" w:eastAsia="Times New Roman" w:hAnsi="Times New Roman" w:cs="Times New Roman"/>
-          <w:sz w:val="24"/>
-          <w:szCs w:val="24"/>
-        </w:rPr>
-      </w:pPr>
-    </w:p>
-    <w:p>
-      <w:pPr>
-        <w:spacing w:after="0" w:line="480" w:lineRule="auto"/>
-        <w:rPr>
-          <w:rFonts w:ascii="Times New Roman" w:eastAsia="Times New Roman" w:hAnsi="Times New Roman" w:cs="Times New Roman"/>
-          <w:sz w:val="24"/>
-          <w:szCs w:val="24"/>
-        </w:rPr>
-      </w:pPr>
-    </w:p>
-    <w:p>
-      <w:pPr>
-        <w:spacing w:after="0" w:line="480" w:lineRule="auto"/>
-        <w:rPr>
-          <w:rFonts w:ascii="Times New Roman" w:eastAsia="Times New Roman" w:hAnsi="Times New Roman" w:cs="Times New Roman"/>
-          <w:sz w:val="24"/>
-          <w:szCs w:val="24"/>
-        </w:rPr>
-      </w:pPr>
+        <w:jc w:val="center"/>
+        <w:rPr>
+          <w:rFonts w:ascii="Times New Roman" w:eastAsia="Times New Roman" w:hAnsi="Times New Roman" w:cs="Times New Roman"/>
+          <w:iCs/>
+          <w:sz w:val="24"/>
+          <w:szCs w:val="24"/>
+        </w:rPr>
+      </w:pPr>
+      <w:r>
+        <w:rPr>
+          <w:rFonts w:ascii="Times New Roman" w:eastAsia="Times New Roman" w:hAnsi="Times New Roman" w:cs="Times New Roman"/>
+          <w:iCs/>
+          <w:sz w:val="24"/>
+          <w:szCs w:val="24"/>
+        </w:rPr>
+        <w:t>FIG 5</w:t>
+      </w:r>
+      <w:r>
+        <w:rPr>
+          <w:rFonts w:ascii="Times New Roman" w:eastAsia="Times New Roman" w:hAnsi="Times New Roman" w:cs="Times New Roman"/>
+          <w:iCs/>
+          <w:sz w:val="24"/>
+          <w:szCs w:val="24"/>
+        </w:rPr>
+        <w:t>: Activity diagram for CAMS</w:t>
+      </w:r>
     </w:p>
     <w:p>
       <w:pPr>
@@ -6048,9 +5490,8 @@
           <w:szCs w:val="24"/>
         </w:rPr>
         <w:lastRenderedPageBreak/>
-        <w:t xml:space="preserve">6. </w:t>
-      </w:r>
-      <w:proofErr w:type="spellStart"/>
+        <w:t>6</w:t>
+      </w:r>
       <w:r>
         <w:rPr>
           <w:rFonts w:ascii="Times New Roman" w:eastAsia="Times New Roman" w:hAnsi="Times New Roman" w:cs="Times New Roman"/>
@@ -6059,9 +5500,29 @@
           <w:sz w:val="24"/>
           <w:szCs w:val="24"/>
         </w:rPr>
-        <w:t>Trello</w:t>
-      </w:r>
-      <w:proofErr w:type="spellEnd"/>
+        <w:t>. Test Case Matrix</w:t>
+      </w:r>
+    </w:p>
+    <w:p>
+      <w:pPr>
+        <w:spacing w:before="100" w:beforeAutospacing="1" w:after="100" w:afterAutospacing="1" w:line="480" w:lineRule="auto"/>
+        <w:jc w:val="center"/>
+        <w:rPr>
+          <w:rFonts w:ascii="Times New Roman" w:eastAsia="Times New Roman" w:hAnsi="Times New Roman" w:cs="Times New Roman"/>
+          <w:sz w:val="24"/>
+          <w:szCs w:val="24"/>
+        </w:rPr>
+      </w:pPr>
+    </w:p>
+    <w:p>
+      <w:pPr>
+        <w:spacing w:after="0" w:line="480" w:lineRule="auto"/>
+        <w:rPr>
+          <w:rFonts w:ascii="Times New Roman" w:eastAsia="Times New Roman" w:hAnsi="Times New Roman" w:cs="Times New Roman"/>
+          <w:sz w:val="24"/>
+          <w:szCs w:val="24"/>
+        </w:rPr>
+      </w:pPr>
       <w:r>
         <w:rPr>
           <w:rFonts w:ascii="Times New Roman" w:eastAsia="Times New Roman" w:hAnsi="Times New Roman" w:cs="Times New Roman"/>
@@ -6070,39 +5531,11 @@
           <w:sz w:val="24"/>
           <w:szCs w:val="24"/>
         </w:rPr>
-        <w:t xml:space="preserve"> Board Layout</w:t>
-      </w:r>
-    </w:p>
-    <w:p>
-      <w:pPr>
-        <w:spacing w:after="0" w:line="480" w:lineRule="auto"/>
-        <w:rPr>
-          <w:rFonts w:ascii="Times New Roman" w:eastAsia="Times New Roman" w:hAnsi="Times New Roman" w:cs="Times New Roman"/>
-          <w:sz w:val="24"/>
-          <w:szCs w:val="24"/>
-        </w:rPr>
-      </w:pPr>
-    </w:p>
-    <w:p>
-      <w:pPr>
-        <w:spacing w:after="0" w:line="480" w:lineRule="auto"/>
-        <w:rPr>
-          <w:rFonts w:ascii="Times New Roman" w:eastAsia="Times New Roman" w:hAnsi="Times New Roman" w:cs="Times New Roman"/>
-          <w:sz w:val="24"/>
-          <w:szCs w:val="24"/>
-        </w:rPr>
-      </w:pPr>
-      <w:r>
-        <w:rPr>
-          <w:rFonts w:ascii="Times New Roman" w:eastAsia="Times New Roman" w:hAnsi="Times New Roman" w:cs="Times New Roman"/>
-          <w:sz w:val="24"/>
-          <w:szCs w:val="24"/>
-        </w:rPr>
         <w:drawing>
-          <wp:inline distT="0" distB="0" distL="0" distR="0" wp14:anchorId="0149222C" wp14:editId="287AAED3">
-            <wp:extent cx="5943600" cy="1765935"/>
-            <wp:effectExtent l="0" t="0" r="0" b="5715"/>
-            <wp:docPr id="10" name="Picture 10"/>
+          <wp:inline distT="0" distB="0" distL="0" distR="0" wp14:anchorId="14FA72AB" wp14:editId="670DBDF8">
+            <wp:extent cx="5943600" cy="4098290"/>
+            <wp:effectExtent l="0" t="0" r="0" b="0"/>
+            <wp:docPr id="8" name="Picture 8"/>
             <wp:cNvGraphicFramePr>
               <a:graphicFrameLocks xmlns:a="http://schemas.openxmlformats.org/drawingml/2006/main" noChangeAspect="1"/>
             </wp:cNvGraphicFramePr>
@@ -6122,7 +5555,7 @@
                   <pic:spPr>
                     <a:xfrm>
                       <a:off x="0" y="0"/>
-                      <a:ext cx="5943600" cy="1765935"/>
+                      <a:ext cx="5943600" cy="4098290"/>
                     </a:xfrm>
                     <a:prstGeom prst="rect">
                       <a:avLst/>
@@ -6137,24 +5570,172 @@
     </w:p>
     <w:p>
       <w:pPr>
-        <w:spacing w:after="0" w:line="480" w:lineRule="auto"/>
-        <w:rPr>
-          <w:rFonts w:ascii="Times New Roman" w:eastAsia="Times New Roman" w:hAnsi="Times New Roman" w:cs="Times New Roman"/>
-          <w:sz w:val="24"/>
-          <w:szCs w:val="24"/>
-        </w:rPr>
-      </w:pPr>
-      <w:r>
-        <w:rPr>
-          <w:rFonts w:ascii="Times New Roman" w:eastAsia="Times New Roman" w:hAnsi="Times New Roman" w:cs="Times New Roman"/>
+        <w:spacing w:before="100" w:beforeAutospacing="1" w:after="100" w:afterAutospacing="1" w:line="480" w:lineRule="auto"/>
+        <w:jc w:val="center"/>
+        <w:outlineLvl w:val="2"/>
+        <w:rPr>
+          <w:rFonts w:ascii="Times New Roman" w:eastAsia="Times New Roman" w:hAnsi="Times New Roman" w:cs="Times New Roman"/>
+          <w:bCs/>
+          <w:sz w:val="24"/>
+          <w:szCs w:val="24"/>
+        </w:rPr>
+      </w:pPr>
+      <w:r>
+        <w:rPr>
+          <w:rFonts w:ascii="Times New Roman" w:eastAsia="Times New Roman" w:hAnsi="Times New Roman" w:cs="Times New Roman"/>
+          <w:bCs/>
+          <w:sz w:val="24"/>
+          <w:szCs w:val="24"/>
+        </w:rPr>
+        <w:t xml:space="preserve">Fig 6: Testing </w:t>
+      </w:r>
+    </w:p>
+    <w:p>
+      <w:pPr>
+        <w:spacing w:before="100" w:beforeAutospacing="1" w:after="100" w:afterAutospacing="1" w:line="480" w:lineRule="auto"/>
+        <w:outlineLvl w:val="2"/>
+        <w:rPr>
+          <w:rFonts w:ascii="Times New Roman" w:eastAsia="Times New Roman" w:hAnsi="Times New Roman" w:cs="Times New Roman"/>
+          <w:b/>
+          <w:bCs/>
+          <w:sz w:val="24"/>
+          <w:szCs w:val="24"/>
+        </w:rPr>
+      </w:pPr>
+    </w:p>
+    <w:p>
+      <w:pPr>
+        <w:spacing w:before="100" w:beforeAutospacing="1" w:after="100" w:afterAutospacing="1" w:line="480" w:lineRule="auto"/>
+        <w:outlineLvl w:val="2"/>
+        <w:rPr>
+          <w:rFonts w:ascii="Times New Roman" w:eastAsia="Times New Roman" w:hAnsi="Times New Roman" w:cs="Times New Roman"/>
+          <w:b/>
+          <w:bCs/>
+          <w:sz w:val="24"/>
+          <w:szCs w:val="24"/>
+        </w:rPr>
+      </w:pPr>
+    </w:p>
+    <w:p>
+      <w:pPr>
+        <w:spacing w:before="100" w:beforeAutospacing="1" w:after="100" w:afterAutospacing="1" w:line="480" w:lineRule="auto"/>
+        <w:outlineLvl w:val="2"/>
+        <w:rPr>
+          <w:rFonts w:ascii="Times New Roman" w:eastAsia="Times New Roman" w:hAnsi="Times New Roman" w:cs="Times New Roman"/>
+          <w:b/>
+          <w:bCs/>
+          <w:sz w:val="24"/>
+          <w:szCs w:val="24"/>
+        </w:rPr>
+      </w:pPr>
+    </w:p>
+    <w:p>
+      <w:pPr>
+        <w:spacing w:before="100" w:beforeAutospacing="1" w:after="100" w:afterAutospacing="1" w:line="480" w:lineRule="auto"/>
+        <w:outlineLvl w:val="2"/>
+        <w:rPr>
+          <w:rFonts w:ascii="Times New Roman" w:eastAsia="Times New Roman" w:hAnsi="Times New Roman" w:cs="Times New Roman"/>
+          <w:b/>
+          <w:bCs/>
+          <w:sz w:val="24"/>
+          <w:szCs w:val="24"/>
+        </w:rPr>
+      </w:pPr>
+    </w:p>
+    <w:p>
+      <w:pPr>
+        <w:spacing w:before="100" w:beforeAutospacing="1" w:after="100" w:afterAutospacing="1" w:line="480" w:lineRule="auto"/>
+        <w:outlineLvl w:val="2"/>
+        <w:rPr>
+          <w:rFonts w:ascii="Times New Roman" w:eastAsia="Times New Roman" w:hAnsi="Times New Roman" w:cs="Times New Roman"/>
+          <w:b/>
+          <w:bCs/>
+          <w:sz w:val="24"/>
+          <w:szCs w:val="24"/>
+        </w:rPr>
+      </w:pPr>
+    </w:p>
+    <w:p>
+      <w:pPr>
+        <w:spacing w:before="100" w:beforeAutospacing="1" w:after="100" w:afterAutospacing="1" w:line="480" w:lineRule="auto"/>
+        <w:outlineLvl w:val="2"/>
+        <w:rPr>
+          <w:rFonts w:ascii="Times New Roman" w:eastAsia="Times New Roman" w:hAnsi="Times New Roman" w:cs="Times New Roman"/>
+          <w:b/>
+          <w:bCs/>
+          <w:sz w:val="24"/>
+          <w:szCs w:val="24"/>
+        </w:rPr>
+      </w:pPr>
+      <w:r>
+        <w:rPr>
+          <w:rFonts w:ascii="Times New Roman" w:eastAsia="Times New Roman" w:hAnsi="Times New Roman" w:cs="Times New Roman"/>
+          <w:b/>
+          <w:bCs/>
+          <w:sz w:val="24"/>
+          <w:szCs w:val="24"/>
+        </w:rPr>
+        <w:t>7</w:t>
+      </w:r>
+      <w:r>
+        <w:rPr>
+          <w:rFonts w:ascii="Times New Roman" w:eastAsia="Times New Roman" w:hAnsi="Times New Roman" w:cs="Times New Roman"/>
+          <w:b/>
+          <w:bCs/>
+          <w:sz w:val="24"/>
+          <w:szCs w:val="24"/>
+        </w:rPr>
+        <w:t>.</w:t>
+      </w:r>
+      <w:r>
+        <w:rPr>
+          <w:rFonts w:ascii="Times New Roman" w:eastAsia="Times New Roman" w:hAnsi="Times New Roman" w:cs="Times New Roman"/>
+          <w:b/>
+          <w:bCs/>
+          <w:sz w:val="24"/>
+          <w:szCs w:val="24"/>
+        </w:rPr>
+        <w:t xml:space="preserve"> Gantt Chart (SDLC Stages)</w:t>
+      </w:r>
+    </w:p>
+    <w:p>
+      <w:pPr>
+        <w:spacing w:before="100" w:beforeAutospacing="1" w:after="100" w:afterAutospacing="1" w:line="480" w:lineRule="auto"/>
+        <w:outlineLvl w:val="2"/>
+        <w:rPr>
+          <w:rFonts w:ascii="Times New Roman" w:eastAsia="Times New Roman" w:hAnsi="Times New Roman" w:cs="Times New Roman"/>
+          <w:b/>
+          <w:bCs/>
+          <w:sz w:val="24"/>
+          <w:szCs w:val="24"/>
+        </w:rPr>
+      </w:pPr>
+    </w:p>
+    <w:p>
+      <w:pPr>
+        <w:spacing w:before="100" w:beforeAutospacing="1" w:after="100" w:afterAutospacing="1" w:line="480" w:lineRule="auto"/>
+        <w:outlineLvl w:val="2"/>
+        <w:rPr>
+          <w:rFonts w:ascii="Times New Roman" w:eastAsia="Times New Roman" w:hAnsi="Times New Roman" w:cs="Times New Roman"/>
+          <w:b/>
+          <w:bCs/>
+          <w:sz w:val="24"/>
+          <w:szCs w:val="24"/>
+        </w:rPr>
+      </w:pPr>
+      <w:r>
+        <w:rPr>
+          <w:rFonts w:ascii="Times New Roman" w:eastAsia="Times New Roman" w:hAnsi="Times New Roman" w:cs="Times New Roman"/>
+          <w:b/>
+          <w:bCs/>
           <w:sz w:val="24"/>
           <w:szCs w:val="24"/>
         </w:rPr>
         <w:drawing>
-          <wp:inline distT="0" distB="0" distL="0" distR="0" wp14:anchorId="2004870D" wp14:editId="684AD042">
-            <wp:extent cx="5943600" cy="2533650"/>
-            <wp:effectExtent l="0" t="0" r="0" b="0"/>
-            <wp:docPr id="11" name="Picture 11"/>
+          <wp:inline distT="0" distB="0" distL="0" distR="0" wp14:anchorId="1A44C7B5" wp14:editId="5BAE38E7">
+            <wp:extent cx="5943600" cy="3596005"/>
+            <wp:effectExtent l="0" t="0" r="0" b="4445"/>
+            <wp:docPr id="13" name="Picture 13"/>
             <wp:cNvGraphicFramePr>
               <a:graphicFrameLocks xmlns:a="http://schemas.openxmlformats.org/drawingml/2006/main" noChangeAspect="1"/>
             </wp:cNvGraphicFramePr>
@@ -6174,7 +5755,7 @@
                   <pic:spPr>
                     <a:xfrm>
                       <a:off x="0" y="0"/>
-                      <a:ext cx="5943600" cy="2533650"/>
+                      <a:ext cx="5943600" cy="3596005"/>
                     </a:xfrm>
                     <a:prstGeom prst="rect">
                       <a:avLst/>
@@ -6190,15 +5771,42 @@
     <w:p>
       <w:pPr>
         <w:spacing w:before="100" w:beforeAutospacing="1" w:after="100" w:afterAutospacing="1" w:line="480" w:lineRule="auto"/>
+        <w:jc w:val="center"/>
         <w:outlineLvl w:val="1"/>
         <w:rPr>
           <w:rFonts w:ascii="Times New Roman" w:eastAsia="Times New Roman" w:hAnsi="Times New Roman" w:cs="Times New Roman"/>
-          <w:b/>
-          <w:bCs/>
-          <w:sz w:val="24"/>
-          <w:szCs w:val="24"/>
-        </w:rPr>
-      </w:pPr>
+          <w:bCs/>
+          <w:sz w:val="24"/>
+          <w:szCs w:val="24"/>
+        </w:rPr>
+      </w:pPr>
+      <w:r>
+        <w:rPr>
+          <w:rFonts w:ascii="Times New Roman" w:eastAsia="Times New Roman" w:hAnsi="Times New Roman" w:cs="Times New Roman"/>
+          <w:bCs/>
+          <w:sz w:val="24"/>
+          <w:szCs w:val="24"/>
+        </w:rPr>
+        <w:t xml:space="preserve">Fig </w:t>
+      </w:r>
+      <w:r>
+        <w:rPr>
+          <w:rFonts w:ascii="Times New Roman" w:eastAsia="Times New Roman" w:hAnsi="Times New Roman" w:cs="Times New Roman"/>
+          <w:bCs/>
+          <w:sz w:val="24"/>
+          <w:szCs w:val="24"/>
+        </w:rPr>
+        <w:t>7</w:t>
+      </w:r>
+      <w:r>
+        <w:rPr>
+          <w:rFonts w:ascii="Times New Roman" w:eastAsia="Times New Roman" w:hAnsi="Times New Roman" w:cs="Times New Roman"/>
+          <w:bCs/>
+          <w:sz w:val="24"/>
+          <w:szCs w:val="24"/>
+        </w:rPr>
+        <w:t>: Overall Project duration in Gantt chart</w:t>
+      </w:r>
     </w:p>
     <w:p>
       <w:pPr>
@@ -6273,30 +5881,66 @@
           <w:szCs w:val="24"/>
         </w:rPr>
         <w:lastRenderedPageBreak/>
-        <w:t>7. Test Case Matrix</w:t>
-      </w:r>
-    </w:p>
-    <w:p>
-      <w:pPr>
-        <w:spacing w:after="0" w:line="480" w:lineRule="auto"/>
-        <w:rPr>
-          <w:rFonts w:ascii="Times New Roman" w:eastAsia="Times New Roman" w:hAnsi="Times New Roman" w:cs="Times New Roman"/>
-          <w:sz w:val="24"/>
-          <w:szCs w:val="24"/>
-        </w:rPr>
-      </w:pPr>
-      <w:r>
-        <w:rPr>
-          <w:rFonts w:ascii="Times New Roman" w:eastAsia="Times New Roman" w:hAnsi="Times New Roman" w:cs="Times New Roman"/>
-          <w:noProof/>
+        <w:t>8</w:t>
+      </w:r>
+      <w:r>
+        <w:rPr>
+          <w:rFonts w:ascii="Times New Roman" w:eastAsia="Times New Roman" w:hAnsi="Times New Roman" w:cs="Times New Roman"/>
+          <w:b/>
+          <w:bCs/>
+          <w:sz w:val="24"/>
+          <w:szCs w:val="24"/>
+        </w:rPr>
+        <w:t xml:space="preserve">. </w:t>
+      </w:r>
+      <w:proofErr w:type="spellStart"/>
+      <w:r>
+        <w:rPr>
+          <w:rFonts w:ascii="Times New Roman" w:eastAsia="Times New Roman" w:hAnsi="Times New Roman" w:cs="Times New Roman"/>
+          <w:b/>
+          <w:bCs/>
+          <w:sz w:val="24"/>
+          <w:szCs w:val="24"/>
+        </w:rPr>
+        <w:t>GitHub</w:t>
+      </w:r>
+      <w:proofErr w:type="spellEnd"/>
+      <w:r>
+        <w:rPr>
+          <w:rFonts w:ascii="Times New Roman" w:eastAsia="Times New Roman" w:hAnsi="Times New Roman" w:cs="Times New Roman"/>
+          <w:b/>
+          <w:bCs/>
+          <w:sz w:val="24"/>
+          <w:szCs w:val="24"/>
+        </w:rPr>
+        <w:t xml:space="preserve"> Repository Structure</w:t>
+      </w:r>
+    </w:p>
+    <w:p>
+      <w:pPr>
+        <w:spacing w:before="100" w:beforeAutospacing="1" w:after="100" w:afterAutospacing="1" w:line="480" w:lineRule="auto"/>
+        <w:outlineLvl w:val="1"/>
+        <w:rPr>
+          <w:rFonts w:ascii="Times New Roman" w:eastAsia="Times New Roman" w:hAnsi="Times New Roman" w:cs="Times New Roman"/>
+          <w:b/>
+          <w:bCs/>
+          <w:sz w:val="24"/>
+          <w:szCs w:val="24"/>
+        </w:rPr>
+      </w:pPr>
+      <w:r>
+        <w:rPr>
+          <w:rFonts w:ascii="Times New Roman" w:eastAsia="Times New Roman" w:hAnsi="Times New Roman" w:cs="Times New Roman"/>
+          <w:b/>
+          <w:bCs/>
           <w:sz w:val="24"/>
           <w:szCs w:val="24"/>
         </w:rPr>
         <w:drawing>
-          <wp:inline distT="0" distB="0" distL="0" distR="0" wp14:anchorId="2A5C33B7" wp14:editId="3B085C98">
-            <wp:extent cx="5943600" cy="4027805"/>
+          <wp:inline distT="0" distB="0" distL="0" distR="0" wp14:anchorId="7D51060C" wp14:editId="474D4DE0">
+            <wp:extent cx="5943600" cy="2233295"/>
             <wp:effectExtent l="0" t="0" r="0" b="0"/>
-            <wp:docPr id="9" name="Picture 9"/>
+            <wp:docPr id="14" name="Picture 14"/>
             <wp:cNvGraphicFramePr>
               <a:graphicFrameLocks xmlns:a="http://schemas.openxmlformats.org/drawingml/2006/main" noChangeAspect="1"/>
             </wp:cNvGraphicFramePr>
@@ -6316,7 +5960,7 @@
                   <pic:spPr>
                     <a:xfrm>
                       <a:off x="0" y="0"/>
-                      <a:ext cx="5943600" cy="4027805"/>
+                      <a:ext cx="5943600" cy="2233295"/>
                     </a:xfrm>
                     <a:prstGeom prst="rect">
                       <a:avLst/>
@@ -6331,9 +5975,210 @@
     </w:p>
     <w:p>
       <w:pPr>
-        <w:tabs>
-          <w:tab w:val="left" w:pos="2376"/>
-        </w:tabs>
+        <w:spacing w:before="100" w:beforeAutospacing="1" w:after="100" w:afterAutospacing="1" w:line="480" w:lineRule="auto"/>
+        <w:jc w:val="center"/>
+        <w:outlineLvl w:val="1"/>
+        <w:rPr>
+          <w:rFonts w:ascii="Times New Roman" w:eastAsia="Times New Roman" w:hAnsi="Times New Roman" w:cs="Times New Roman"/>
+          <w:bCs/>
+          <w:sz w:val="24"/>
+          <w:szCs w:val="24"/>
+        </w:rPr>
+      </w:pPr>
+      <w:r>
+        <w:rPr>
+          <w:rFonts w:ascii="Times New Roman" w:eastAsia="Times New Roman" w:hAnsi="Times New Roman" w:cs="Times New Roman"/>
+          <w:bCs/>
+          <w:sz w:val="24"/>
+          <w:szCs w:val="24"/>
+        </w:rPr>
+        <w:t>F</w:t>
+      </w:r>
+      <w:r>
+        <w:rPr>
+          <w:rFonts w:ascii="Times New Roman" w:eastAsia="Times New Roman" w:hAnsi="Times New Roman" w:cs="Times New Roman"/>
+          <w:bCs/>
+          <w:sz w:val="24"/>
+          <w:szCs w:val="24"/>
+        </w:rPr>
+        <w:t xml:space="preserve">ig 8: Main branch with 3 different branches for team </w:t>
+      </w:r>
+      <w:proofErr w:type="spellStart"/>
+      <w:r>
+        <w:rPr>
+          <w:rFonts w:ascii="Times New Roman" w:eastAsia="Times New Roman" w:hAnsi="Times New Roman" w:cs="Times New Roman"/>
+          <w:bCs/>
+          <w:sz w:val="24"/>
+          <w:szCs w:val="24"/>
+        </w:rPr>
+        <w:t>collabaration</w:t>
+      </w:r>
+      <w:proofErr w:type="spellEnd"/>
+    </w:p>
+    <w:p>
+      <w:pPr>
+        <w:spacing w:before="100" w:beforeAutospacing="1" w:after="100" w:afterAutospacing="1" w:line="480" w:lineRule="auto"/>
+        <w:rPr>
+          <w:rFonts w:ascii="Times New Roman" w:eastAsia="Times New Roman" w:hAnsi="Times New Roman" w:cs="Times New Roman"/>
+          <w:b/>
+          <w:bCs/>
+          <w:sz w:val="24"/>
+          <w:szCs w:val="24"/>
+        </w:rPr>
+      </w:pPr>
+    </w:p>
+    <w:p>
+      <w:pPr>
+        <w:spacing w:before="100" w:beforeAutospacing="1" w:after="100" w:afterAutospacing="1" w:line="480" w:lineRule="auto"/>
+        <w:rPr>
+          <w:rFonts w:ascii="Times New Roman" w:eastAsia="Times New Roman" w:hAnsi="Times New Roman" w:cs="Times New Roman"/>
+          <w:sz w:val="24"/>
+          <w:szCs w:val="24"/>
+        </w:rPr>
+      </w:pPr>
+      <w:r>
+        <w:rPr>
+          <w:rFonts w:ascii="Times New Roman" w:eastAsia="Times New Roman" w:hAnsi="Times New Roman" w:cs="Times New Roman"/>
+          <w:b/>
+          <w:bCs/>
+          <w:sz w:val="24"/>
+          <w:szCs w:val="24"/>
+        </w:rPr>
+        <w:t>Branches:</w:t>
+      </w:r>
+      <w:r>
+        <w:rPr>
+          <w:rFonts w:ascii="Times New Roman" w:eastAsia="Times New Roman" w:hAnsi="Times New Roman" w:cs="Times New Roman"/>
+          <w:sz w:val="24"/>
+          <w:szCs w:val="24"/>
+        </w:rPr>
+        <w:t xml:space="preserve"> </w:t>
+      </w:r>
+      <w:r>
+        <w:rPr>
+          <w:rFonts w:ascii="Times New Roman" w:eastAsia="Times New Roman" w:hAnsi="Times New Roman" w:cs="Times New Roman"/>
+          <w:sz w:val="24"/>
+          <w:szCs w:val="24"/>
+        </w:rPr>
+        <w:t xml:space="preserve">Sudip-Poudel, </w:t>
+      </w:r>
+      <w:proofErr w:type="spellStart"/>
+      <w:r>
+        <w:rPr>
+          <w:rFonts w:ascii="Times New Roman" w:eastAsia="Times New Roman" w:hAnsi="Times New Roman" w:cs="Times New Roman"/>
+          <w:sz w:val="24"/>
+          <w:szCs w:val="24"/>
+        </w:rPr>
+        <w:t>Ankit</w:t>
+      </w:r>
+      <w:proofErr w:type="spellEnd"/>
+      <w:r>
+        <w:rPr>
+          <w:rFonts w:ascii="Times New Roman" w:eastAsia="Times New Roman" w:hAnsi="Times New Roman" w:cs="Times New Roman"/>
+          <w:sz w:val="24"/>
+          <w:szCs w:val="24"/>
+        </w:rPr>
+        <w:t xml:space="preserve">-Pandey, </w:t>
+      </w:r>
+      <w:proofErr w:type="spellStart"/>
+      <w:r>
+        <w:rPr>
+          <w:rFonts w:ascii="Times New Roman" w:eastAsia="Times New Roman" w:hAnsi="Times New Roman" w:cs="Times New Roman"/>
+          <w:sz w:val="24"/>
+          <w:szCs w:val="24"/>
+        </w:rPr>
+        <w:t>Kushal-Ramjali</w:t>
+      </w:r>
+      <w:proofErr w:type="spellEnd"/>
+    </w:p>
+    <w:p>
+      <w:pPr>
+        <w:spacing w:before="100" w:beforeAutospacing="1" w:after="100" w:afterAutospacing="1" w:line="480" w:lineRule="auto"/>
+        <w:rPr>
+          <w:rFonts w:ascii="Times New Roman" w:eastAsia="Times New Roman" w:hAnsi="Times New Roman" w:cs="Times New Roman"/>
+          <w:sz w:val="24"/>
+          <w:szCs w:val="24"/>
+        </w:rPr>
+      </w:pPr>
+      <w:r>
+        <w:rPr>
+          <w:rFonts w:ascii="Times New Roman" w:eastAsia="Times New Roman" w:hAnsi="Times New Roman" w:cs="Times New Roman"/>
+          <w:b/>
+          <w:bCs/>
+          <w:sz w:val="24"/>
+          <w:szCs w:val="24"/>
+        </w:rPr>
+        <w:t>Commit Examples:</w:t>
+      </w:r>
+    </w:p>
+    <w:p>
+      <w:pPr>
+        <w:numPr>
+          <w:ilvl w:val="0"/>
+          <w:numId w:val="8"/>
+        </w:numPr>
+        <w:spacing w:before="100" w:beforeAutospacing="1" w:after="100" w:afterAutospacing="1" w:line="480" w:lineRule="auto"/>
+        <w:rPr>
+          <w:rFonts w:ascii="Times New Roman" w:eastAsia="Times New Roman" w:hAnsi="Times New Roman" w:cs="Times New Roman"/>
+          <w:sz w:val="24"/>
+          <w:szCs w:val="24"/>
+        </w:rPr>
+      </w:pPr>
+      <w:r>
+        <w:rPr>
+          <w:rFonts w:ascii="Times New Roman" w:eastAsia="Times New Roman" w:hAnsi="Times New Roman" w:cs="Times New Roman"/>
+          <w:sz w:val="24"/>
+          <w:szCs w:val="24"/>
+        </w:rPr>
+        <w:t>“Added patient registration form”</w:t>
+      </w:r>
+    </w:p>
+    <w:p>
+      <w:pPr>
+        <w:numPr>
+          <w:ilvl w:val="0"/>
+          <w:numId w:val="8"/>
+        </w:numPr>
+        <w:spacing w:before="100" w:beforeAutospacing="1" w:after="100" w:afterAutospacing="1" w:line="480" w:lineRule="auto"/>
+        <w:rPr>
+          <w:rFonts w:ascii="Times New Roman" w:eastAsia="Times New Roman" w:hAnsi="Times New Roman" w:cs="Times New Roman"/>
+          <w:sz w:val="24"/>
+          <w:szCs w:val="24"/>
+        </w:rPr>
+      </w:pPr>
+      <w:r>
+        <w:rPr>
+          <w:rFonts w:ascii="Times New Roman" w:eastAsia="Times New Roman" w:hAnsi="Times New Roman" w:cs="Times New Roman"/>
+          <w:sz w:val="24"/>
+          <w:szCs w:val="24"/>
+        </w:rPr>
+        <w:t>“Implemented booking backend”</w:t>
+      </w:r>
+    </w:p>
+    <w:p>
+      <w:pPr>
+        <w:numPr>
+          <w:ilvl w:val="0"/>
+          <w:numId w:val="8"/>
+        </w:numPr>
+        <w:spacing w:before="100" w:beforeAutospacing="1" w:after="100" w:afterAutospacing="1" w:line="480" w:lineRule="auto"/>
+        <w:rPr>
+          <w:rFonts w:ascii="Times New Roman" w:eastAsia="Times New Roman" w:hAnsi="Times New Roman" w:cs="Times New Roman"/>
+          <w:sz w:val="24"/>
+          <w:szCs w:val="24"/>
+        </w:rPr>
+      </w:pPr>
+      <w:r>
+        <w:rPr>
+          <w:rFonts w:ascii="Times New Roman" w:eastAsia="Times New Roman" w:hAnsi="Times New Roman" w:cs="Times New Roman"/>
+          <w:sz w:val="24"/>
+          <w:szCs w:val="24"/>
+        </w:rPr>
+        <w:t>“Fixed login bug”</w:t>
+      </w:r>
+    </w:p>
+    <w:p>
+      <w:pPr>
         <w:spacing w:after="0" w:line="480" w:lineRule="auto"/>
         <w:rPr>
           <w:rFonts w:ascii="Times New Roman" w:eastAsia="Times New Roman" w:hAnsi="Times New Roman" w:cs="Times New Roman"/>
@@ -6341,36 +6186,40 @@
           <w:szCs w:val="24"/>
         </w:rPr>
       </w:pPr>
-      <w:r>
-        <w:rPr>
-          <w:rFonts w:ascii="Times New Roman" w:eastAsia="Times New Roman" w:hAnsi="Times New Roman" w:cs="Times New Roman"/>
-          <w:sz w:val="24"/>
-          <w:szCs w:val="24"/>
-        </w:rPr>
-        <w:tab/>
-      </w:r>
     </w:p>
     <w:p>
       <w:pPr>
         <w:spacing w:after="0" w:line="480" w:lineRule="auto"/>
-        <w:rPr>
-          <w:rFonts w:ascii="Times New Roman" w:eastAsia="Times New Roman" w:hAnsi="Times New Roman" w:cs="Times New Roman"/>
-          <w:sz w:val="24"/>
-          <w:szCs w:val="24"/>
-        </w:rPr>
-      </w:pPr>
-      <w:r>
-        <w:rPr>
-          <w:rFonts w:ascii="Times New Roman" w:eastAsia="Times New Roman" w:hAnsi="Times New Roman" w:cs="Times New Roman"/>
-          <w:sz w:val="24"/>
-          <w:szCs w:val="24"/>
-        </w:rPr>
-        <w:t>Link of excel:</w:t>
+        <w:ind w:left="360"/>
+        <w:rPr>
+          <w:rFonts w:ascii="Times New Roman" w:eastAsia="Times New Roman" w:hAnsi="Times New Roman" w:cs="Times New Roman"/>
+          <w:sz w:val="24"/>
+          <w:szCs w:val="24"/>
+        </w:rPr>
+      </w:pPr>
+      <w:proofErr w:type="spellStart"/>
+      <w:r>
+        <w:rPr>
+          <w:rFonts w:ascii="Times New Roman" w:eastAsia="Times New Roman" w:hAnsi="Times New Roman" w:cs="Times New Roman"/>
+          <w:sz w:val="24"/>
+          <w:szCs w:val="24"/>
+        </w:rPr>
+        <w:t>Github</w:t>
+      </w:r>
+      <w:proofErr w:type="spellEnd"/>
+      <w:r>
+        <w:rPr>
+          <w:rFonts w:ascii="Times New Roman" w:eastAsia="Times New Roman" w:hAnsi="Times New Roman" w:cs="Times New Roman"/>
+          <w:sz w:val="24"/>
+          <w:szCs w:val="24"/>
+        </w:rPr>
+        <w:t xml:space="preserve"> repo link:</w:t>
       </w:r>
     </w:p>
     <w:p>
       <w:pPr>
         <w:spacing w:after="0" w:line="480" w:lineRule="auto"/>
+        <w:ind w:left="360"/>
         <w:rPr>
           <w:rFonts w:ascii="Times New Roman" w:eastAsia="Times New Roman" w:hAnsi="Times New Roman" w:cs="Times New Roman"/>
           <w:sz w:val="24"/>
@@ -6384,15 +6233,25 @@
             <w:rFonts w:ascii="Times New Roman" w:eastAsia="Times New Roman" w:hAnsi="Times New Roman" w:cs="Times New Roman"/>
             <w:sz w:val="24"/>
             <w:szCs w:val="24"/>
-            <w:u w:val="none"/>
           </w:rPr>
-          <w:t>https://docs.google.com/spreadsheets/d/1gL1ChDSk5K4a6QHCEj0eQlfGbFSeioVl/edit?usp=drive_link&amp;ouid=108093299665371084591&amp;rtpof=true&amp;sd=true</w:t>
+          <w:t>https://github.com/THE-KING-G/clinic-appointment-management-system</w:t>
         </w:r>
       </w:hyperlink>
     </w:p>
     <w:p>
       <w:pPr>
         <w:spacing w:after="0" w:line="480" w:lineRule="auto"/>
+        <w:ind w:left="360"/>
+        <w:rPr>
+          <w:rFonts w:ascii="Times New Roman" w:eastAsia="Times New Roman" w:hAnsi="Times New Roman" w:cs="Times New Roman"/>
+          <w:sz w:val="24"/>
+          <w:szCs w:val="24"/>
+        </w:rPr>
+      </w:pPr>
+    </w:p>
+    <w:p>
+      <w:pPr>
+        <w:spacing w:after="0" w:line="480" w:lineRule="auto"/>
         <w:rPr>
           <w:rFonts w:ascii="Times New Roman" w:eastAsia="Times New Roman" w:hAnsi="Times New Roman" w:cs="Times New Roman"/>
           <w:sz w:val="24"/>
@@ -6420,7 +6279,18 @@
           <w:sz w:val="24"/>
           <w:szCs w:val="24"/>
         </w:rPr>
-        <w:t>8. Reflection</w:t>
+        <w:lastRenderedPageBreak/>
+        <w:t>9</w:t>
+      </w:r>
+      <w:r>
+        <w:rPr>
+          <w:rFonts w:ascii="Times New Roman" w:eastAsia="Times New Roman" w:hAnsi="Times New Roman" w:cs="Times New Roman"/>
+          <w:b/>
+          <w:bCs/>
+          <w:sz w:val="24"/>
+          <w:szCs w:val="24"/>
+        </w:rPr>
+        <w:t>. Reflection</w:t>
       </w:r>
     </w:p>
     <w:p>
@@ -6578,7 +6448,6 @@
           <w:sz w:val="24"/>
           <w:szCs w:val="24"/>
         </w:rPr>
-        <w:lastRenderedPageBreak/>
         <w:t>Team Learning:</w:t>
       </w:r>
     </w:p>
@@ -6824,58 +6693,6 @@
           <w:szCs w:val="24"/>
         </w:rPr>
       </w:pPr>
-    </w:p>
-    <w:p>
-      <w:pPr>
-        <w:spacing w:after="0" w:line="480" w:lineRule="auto"/>
-        <w:rPr>
-          <w:rFonts w:ascii="Times New Roman" w:eastAsia="Times New Roman" w:hAnsi="Times New Roman" w:cs="Times New Roman"/>
-          <w:sz w:val="24"/>
-          <w:szCs w:val="24"/>
-        </w:rPr>
-      </w:pPr>
-    </w:p>
-    <w:p>
-      <w:pPr>
-        <w:spacing w:after="0" w:line="480" w:lineRule="auto"/>
-        <w:rPr>
-          <w:rFonts w:ascii="Times New Roman" w:eastAsia="Times New Roman" w:hAnsi="Times New Roman" w:cs="Times New Roman"/>
-          <w:sz w:val="24"/>
-          <w:szCs w:val="24"/>
-        </w:rPr>
-      </w:pPr>
-    </w:p>
-    <w:p>
-      <w:pPr>
-        <w:spacing w:after="0" w:line="480" w:lineRule="auto"/>
-        <w:rPr>
-          <w:rFonts w:ascii="Times New Roman" w:eastAsia="Times New Roman" w:hAnsi="Times New Roman" w:cs="Times New Roman"/>
-          <w:sz w:val="24"/>
-          <w:szCs w:val="24"/>
-        </w:rPr>
-      </w:pPr>
-    </w:p>
-    <w:p>
-      <w:pPr>
-        <w:spacing w:after="0" w:line="480" w:lineRule="auto"/>
-        <w:rPr>
-          <w:rFonts w:ascii="Times New Roman" w:eastAsia="Times New Roman" w:hAnsi="Times New Roman" w:cs="Times New Roman"/>
-          <w:sz w:val="24"/>
-          <w:szCs w:val="24"/>
-        </w:rPr>
-      </w:pPr>
-    </w:p>
-    <w:p>
-      <w:pPr>
-        <w:spacing w:after="0" w:line="480" w:lineRule="auto"/>
-        <w:rPr>
-          <w:rFonts w:ascii="Times New Roman" w:eastAsia="Times New Roman" w:hAnsi="Times New Roman" w:cs="Times New Roman"/>
-          <w:sz w:val="24"/>
-          <w:szCs w:val="24"/>
-        </w:rPr>
-      </w:pPr>
-      <w:bookmarkStart w:id="0" w:name="_GoBack"/>
-      <w:bookmarkEnd w:id="0"/>
     </w:p>
     <w:p>
       <w:pPr>
@@ -7173,7 +6990,7 @@
           <w:rPr>
             <w:noProof/>
           </w:rPr>
-          <w:t>16</w:t>
+          <w:t>15</w:t>
         </w:r>
         <w:r>
           <w:rPr>
@@ -9937,7 +9754,7 @@
 </file>
 
 <file path=customXml/itemProps1.xml><?xml version="1.0" encoding="utf-8"?>
-<ds:datastoreItem xmlns:ds="http://schemas.openxmlformats.org/officeDocument/2006/customXml" ds:itemID="{2A3169F8-B738-4CCE-B0C0-F8357283A32E}">
+<ds:datastoreItem xmlns:ds="http://schemas.openxmlformats.org/officeDocument/2006/customXml" ds:itemID="{07EFF271-4B41-4500-9F05-E590AF0A7BB5}">
   <ds:schemaRefs>
     <ds:schemaRef ds:uri="http://schemas.openxmlformats.org/officeDocument/2006/bibliography"/>
   </ds:schemaRefs>
